--- a/documents/2. 유스케이스/유스케이스_최종본.docx
+++ b/documents/2. 유스케이스/유스케이스_최종본.docx
@@ -509,6 +509,7 @@
       <w:pPr>
         <w:wordWrap/>
         <w:rPr>
+          <w:rFonts w:hint="eastAsia"/>
           <w:b/>
           <w:color w:val="2E74B5" w:themeColor="accent1" w:themeShade="BF"/>
           <w:sz w:val="30"/>
@@ -966,6 +967,9 @@
     <w:p>
       <w:pPr>
         <w:wordWrap/>
+        <w:rPr>
+          <w:rFonts w:hint="eastAsia"/>
+        </w:rPr>
       </w:pPr>
     </w:p>
     <w:p>
@@ -1081,6 +1085,7 @@
       <w:pPr>
         <w:wordWrap/>
         <w:rPr>
+          <w:rFonts w:hint="eastAsia"/>
           <w:b/>
           <w:sz w:val="22"/>
           <w:szCs w:val="28"/>
@@ -1102,7 +1107,7 @@
         </w:rPr>
         <w:lastRenderedPageBreak/>
         <w:drawing>
-          <wp:inline distT="0" distB="0" distL="0" distR="0" wp14:anchorId="3C7AA02B" wp14:editId="475F7414">
+          <wp:inline distT="0" distB="0" distL="0" distR="0" wp14:anchorId="7830E992" wp14:editId="077D8F89">
             <wp:extent cx="5731510" cy="5331460"/>
             <wp:effectExtent l="0" t="0" r="0" b="2540"/>
             <wp:docPr id="4" name="그림 4"/>
@@ -1665,6 +1670,12 @@
               <w:rPr>
                 <w:rFonts w:ascii="a뉴고딕B" w:eastAsia="a뉴고딕B" w:hAnsi="a뉴고딕B" w:hint="eastAsia"/>
               </w:rPr>
+              <w:t xml:space="preserve">Web </w:t>
+            </w:r>
+            <w:r>
+              <w:rPr>
+                <w:rFonts w:ascii="a뉴고딕B" w:eastAsia="a뉴고딕B" w:hAnsi="a뉴고딕B" w:hint="eastAsia"/>
+              </w:rPr>
               <w:t>S</w:t>
             </w:r>
             <w:r>
@@ -2165,14 +2176,7 @@
           <w:rFonts w:ascii="함초롬돋움" w:eastAsia="함초롬돋움" w:hAnsi="함초롬돋움" w:cs="함초롬돋움"/>
           <w:b/>
         </w:rPr>
-        <w:t xml:space="preserve"> </w:t>
-      </w:r>
-      <w:r>
-        <w:rPr>
-          <w:rFonts w:ascii="함초롬돋움" w:eastAsia="함초롬돋움" w:hAnsi="함초롬돋움" w:cs="함초롬돋움"/>
-          <w:b/>
-        </w:rPr>
-        <w:t>battery_max  -  user_elec_charge  &gt;  deal_amount</w:t>
+        <w:t xml:space="preserve"> battery_max  -  user_elec_charge  &gt;  deal_amount</w:t>
       </w:r>
     </w:p>
     <w:p>
@@ -2276,8 +2280,6 @@
         </w:rPr>
         <w:t xml:space="preserve"> 아래의 공식을 통해 확인하고 데이터 유효성 검사(데이터 타입 확인)를 웹 서버에서 진행한다.</w:t>
       </w:r>
-      <w:bookmarkStart w:id="0" w:name="_GoBack"/>
-      <w:bookmarkEnd w:id="0"/>
     </w:p>
     <w:p>
       <w:pPr>
@@ -2286,15 +2288,15 @@
         <w:spacing w:line="276" w:lineRule="auto"/>
         <w:ind w:leftChars="0" w:left="560"/>
         <w:rPr>
-          <w:rFonts w:ascii="함초롬돋움" w:eastAsia="함초롬돋움" w:hAnsi="함초롬돋움" w:cs="함초롬돋움" w:hint="eastAsia"/>
-          <w:b/>
-        </w:rPr>
-      </w:pPr>
-      <w:r>
-        <w:rPr>
           <w:rFonts w:ascii="함초롬돋움" w:eastAsia="함초롬돋움" w:hAnsi="함초롬돋움" w:cs="함초롬돋움"/>
           <w:b/>
         </w:rPr>
+      </w:pPr>
+      <w:r>
+        <w:rPr>
+          <w:rFonts w:ascii="함초롬돋움" w:eastAsia="함초롬돋움" w:hAnsi="함초롬돋움" w:cs="함초롬돋움"/>
+          <w:b/>
+        </w:rPr>
         <w:sym w:font="Wingdings" w:char="F0E8"/>
       </w:r>
       <w:r>
@@ -2302,42 +2304,28 @@
           <w:rFonts w:ascii="함초롬돋움" w:eastAsia="함초롬돋움" w:hAnsi="함초롬돋움" w:cs="함초롬돋움"/>
           <w:b/>
         </w:rPr>
-        <w:t xml:space="preserve"> </w:t>
+        <w:t xml:space="preserve"> user_elec_charge  &gt;  deal_amount</w:t>
       </w:r>
       <w:r>
         <w:rPr>
           <w:rFonts w:ascii="함초롬돋움" w:eastAsia="함초롬돋움" w:hAnsi="함초롬돋움" w:cs="함초롬돋움"/>
           <w:b/>
         </w:rPr>
-        <w:t>user_elec_charge  &gt;  deal_amount</w:t>
+        <w:br/>
       </w:r>
       <w:r>
         <w:rPr>
           <w:rFonts w:ascii="함초롬돋움" w:eastAsia="함초롬돋움" w:hAnsi="함초롬돋움" w:cs="함초롬돋움"/>
           <w:b/>
         </w:rPr>
-        <w:br/>
+        <w:sym w:font="Wingdings" w:char="F0E8"/>
       </w:r>
       <w:r>
         <w:rPr>
           <w:rFonts w:ascii="함초롬돋움" w:eastAsia="함초롬돋움" w:hAnsi="함초롬돋움" w:cs="함초롬돋움"/>
           <w:b/>
         </w:rPr>
-        <w:sym w:font="Wingdings" w:char="F0E8"/>
-      </w:r>
-      <w:r>
-        <w:rPr>
-          <w:rFonts w:ascii="함초롬돋움" w:eastAsia="함초롬돋움" w:hAnsi="함초롬돋움" w:cs="함초롬돋움"/>
-          <w:b/>
-        </w:rPr>
-        <w:t xml:space="preserve"> </w:t>
-      </w:r>
-      <w:r>
-        <w:rPr>
-          <w:rFonts w:ascii="함초롬돋움" w:eastAsia="함초롬돋움" w:hAnsi="함초롬돋움" w:cs="함초롬돋움"/>
-          <w:b/>
-        </w:rPr>
-        <w:t xml:space="preserve">user_elec_supply  &gt;  </w:t>
+        <w:t xml:space="preserve"> user_elec_supply  &gt;  </w:t>
       </w:r>
       <w:r>
         <w:rPr>
@@ -2365,13 +2353,7 @@
         <w:rPr>
           <w:rFonts w:ascii="함초롬돋움" w:eastAsia="함초롬돋움" w:hAnsi="함초롬돋움" w:cs="함초롬돋움" w:hint="eastAsia"/>
         </w:rPr>
-        <w:t>웹 서버 측에서 구매자에게 최종 승인에 관한 메일을 보낸다</w:t>
-      </w:r>
-      <w:r>
-        <w:rPr>
-          <w:rFonts w:ascii="함초롬돋움" w:eastAsia="함초롬돋움" w:hAnsi="함초롬돋움" w:cs="함초롬돋움" w:hint="eastAsia"/>
-        </w:rPr>
-        <w:t>.</w:t>
+        <w:t>웹 서버 측에서 구매자에게 최종 승인에 관한 메일을 보낸다.</w:t>
       </w:r>
       <w:r>
         <w:rPr>
@@ -2644,9 +2626,6 @@
     <w:p>
       <w:pPr>
         <w:wordWrap/>
-        <w:rPr>
-          <w:rFonts w:hint="eastAsia"/>
-        </w:rPr>
       </w:pPr>
     </w:p>
     <w:p>
@@ -2828,9 +2807,6 @@
       <w:pPr>
         <w:wordWrap/>
         <w:spacing w:line="240" w:lineRule="auto"/>
-        <w:rPr>
-          <w:rFonts w:hint="eastAsia"/>
-        </w:rPr>
       </w:pPr>
     </w:p>
     <w:p>
@@ -3097,14 +3073,7 @@
           <w:rFonts w:ascii="함초롬돋움" w:eastAsia="함초롬돋움" w:hAnsi="함초롬돋움" w:cs="함초롬돋움" w:hint="eastAsia"/>
           <w:b/>
         </w:rPr>
-        <w:t>전력 생산량이 총 소비량</w:t>
-      </w:r>
-      <w:r>
-        <w:rPr>
-          <w:rFonts w:ascii="함초롬돋움" w:eastAsia="함초롬돋움" w:hAnsi="함초롬돋움" w:cs="함초롬돋움" w:hint="eastAsia"/>
-          <w:b/>
-        </w:rPr>
-        <w:t>보다 적습니다.</w:t>
+        <w:t>전력 생산량이 총 소비량보다 적습니다.</w:t>
       </w:r>
       <w:r>
         <w:rPr>
@@ -3134,9 +3103,6 @@
     <w:p>
       <w:pPr>
         <w:wordWrap/>
-        <w:rPr>
-          <w:rFonts w:hint="eastAsia"/>
-        </w:rPr>
       </w:pPr>
     </w:p>
     <w:p>
@@ -3300,7 +3266,7 @@
         <w:wordWrap/>
         <w:spacing w:line="240" w:lineRule="auto"/>
         <w:rPr>
-          <w:rFonts w:ascii="함초롬돋움" w:eastAsia="함초롬돋움" w:hAnsi="함초롬돋움" w:cs="함초롬돋움" w:hint="eastAsia"/>
+          <w:rFonts w:ascii="함초롬돋움" w:eastAsia="함초롬돋움" w:hAnsi="함초롬돋움" w:cs="함초롬돋움"/>
         </w:rPr>
       </w:pPr>
     </w:p>
@@ -3593,9 +3559,15 @@
       </w:pPr>
       <w:r>
         <w:rPr>
+          <w:rFonts w:hint="eastAsia"/>
+        </w:rPr>
+        <w:t>판매글</w:t>
+      </w:r>
+      <w:r>
+        <w:rPr>
           <w:rFonts w:ascii="함초롬돋움" w:eastAsia="함초롬돋움" w:hAnsi="함초롬돋움" w:cs="함초롬돋움"/>
         </w:rPr>
-        <w:t xml:space="preserve">게시물 </w:t>
+        <w:t xml:space="preserve"> </w:t>
       </w:r>
       <w:r>
         <w:rPr>
@@ -3603,6 +3575,8 @@
         </w:rPr>
         <w:t>등록</w:t>
       </w:r>
+      <w:bookmarkStart w:id="0" w:name="_GoBack"/>
+      <w:bookmarkEnd w:id="0"/>
     </w:p>
     <w:p>
       <w:pPr>
@@ -3717,7 +3691,19 @@
         <w:rPr>
           <w:rFonts w:ascii="함초롬돋움" w:eastAsia="함초롬돋움" w:hAnsi="함초롬돋움" w:cs="함초롬돋움" w:hint="eastAsia"/>
         </w:rPr>
-        <w:t xml:space="preserve">거래 로그 </w:t>
+        <w:t xml:space="preserve">거래 </w:t>
+      </w:r>
+      <w:r>
+        <w:rPr>
+          <w:rFonts w:ascii="함초롬돋움" w:eastAsia="함초롬돋움" w:hAnsi="함초롬돋움" w:cs="함초롬돋움" w:hint="eastAsia"/>
+        </w:rPr>
+        <w:t>내용을</w:t>
+      </w:r>
+      <w:r>
+        <w:rPr>
+          <w:rFonts w:ascii="함초롬돋움" w:eastAsia="함초롬돋움" w:hAnsi="함초롬돋움" w:cs="함초롬돋움" w:hint="eastAsia"/>
+        </w:rPr>
+        <w:t xml:space="preserve"> </w:t>
       </w:r>
       <w:r>
         <w:rPr>
@@ -3735,6 +3721,9 @@
     <w:p>
       <w:pPr>
         <w:wordWrap/>
+        <w:rPr>
+          <w:rFonts w:hint="eastAsia"/>
+        </w:rPr>
       </w:pPr>
     </w:p>
     <w:p>
@@ -5058,91 +5047,6 @@
               <w:jc w:val="center"/>
             </w:pPr>
             <w:r>
-              <w:t>transActionLog</w:t>
-            </w:r>
-          </w:p>
-        </w:tc>
-        <w:tc>
-          <w:tcPr>
-            <w:tcW w:w="1408" w:type="dxa"/>
-          </w:tcPr>
-          <w:p>
-            <w:pPr>
-              <w:wordWrap/>
-              <w:jc w:val="center"/>
-            </w:pPr>
-            <w:r>
-              <w:rPr>
-                <w:rFonts w:hint="eastAsia"/>
-              </w:rPr>
-              <w:t>A</w:t>
-            </w:r>
-            <w:r>
-              <w:t>rray[Object]</w:t>
-            </w:r>
-          </w:p>
-        </w:tc>
-        <w:tc>
-          <w:tcPr>
-            <w:tcW w:w="1095" w:type="dxa"/>
-          </w:tcPr>
-          <w:p>
-            <w:pPr>
-              <w:wordWrap/>
-              <w:jc w:val="center"/>
-            </w:pPr>
-            <w:r>
-              <w:rPr>
-                <w:rFonts w:hint="eastAsia"/>
-              </w:rPr>
-              <w:t>7</w:t>
-            </w:r>
-            <w:r>
-              <w:t>6*N</w:t>
-            </w:r>
-          </w:p>
-        </w:tc>
-        <w:tc>
-          <w:tcPr>
-            <w:tcW w:w="2180" w:type="dxa"/>
-          </w:tcPr>
-          <w:p>
-            <w:pPr>
-              <w:wordWrap/>
-              <w:jc w:val="center"/>
-            </w:pPr>
-            <w:r>
-              <w:rPr>
-                <w:rFonts w:hint="eastAsia"/>
-              </w:rPr>
-              <w:t>거래 로그</w:t>
-            </w:r>
-          </w:p>
-        </w:tc>
-      </w:tr>
-      <w:tr>
-        <w:tc>
-          <w:tcPr>
-            <w:tcW w:w="2262" w:type="dxa"/>
-            <w:vMerge/>
-          </w:tcPr>
-          <w:p>
-            <w:pPr>
-              <w:wordWrap/>
-              <w:jc w:val="center"/>
-            </w:pPr>
-          </w:p>
-        </w:tc>
-        <w:tc>
-          <w:tcPr>
-            <w:tcW w:w="2071" w:type="dxa"/>
-          </w:tcPr>
-          <w:p>
-            <w:pPr>
-              <w:wordWrap/>
-              <w:jc w:val="center"/>
-            </w:pPr>
-            <w:r>
               <w:rPr>
                 <w:rFonts w:hint="eastAsia"/>
               </w:rPr>
@@ -5700,6 +5604,7 @@
       <w:pPr>
         <w:wordWrap/>
         <w:rPr>
+          <w:rFonts w:hint="eastAsia"/>
           <w:b/>
         </w:rPr>
       </w:pPr>
@@ -5713,7 +5618,7 @@
           <w:noProof/>
         </w:rPr>
         <w:drawing>
-          <wp:inline distT="0" distB="0" distL="0" distR="0">
+          <wp:inline distT="0" distB="0" distL="0" distR="0" wp14:anchorId="74FE4D10" wp14:editId="5ADF4264">
             <wp:extent cx="5730240" cy="3078480"/>
             <wp:effectExtent l="0" t="0" r="3810" b="7620"/>
             <wp:docPr id="8" name="그림 8" descr="DB"/>
@@ -5765,19 +5670,18 @@
     <w:p>
       <w:pPr>
         <w:wordWrap/>
-      </w:pPr>
-    </w:p>
-    <w:p>
-      <w:pPr>
-        <w:wordWrap/>
-        <w:rPr>
+        <w:rPr>
+          <w:rFonts w:hint="eastAsia"/>
           <w:b/>
           <w:color w:val="2E74B5" w:themeColor="accent1" w:themeShade="BF"/>
           <w:sz w:val="30"/>
           <w:szCs w:val="28"/>
         </w:rPr>
       </w:pPr>
-      <w:r>
+    </w:p>
+    <w:p>
+      <w:pPr>
+        <w:wordWrap/>
         <w:rPr>
           <w:rFonts w:hint="eastAsia"/>
           <w:b/>
@@ -5785,6 +5689,15 @@
           <w:sz w:val="30"/>
           <w:szCs w:val="28"/>
         </w:rPr>
+      </w:pPr>
+      <w:r>
+        <w:rPr>
+          <w:rFonts w:hint="eastAsia"/>
+          <w:b/>
+          <w:color w:val="2E74B5" w:themeColor="accent1" w:themeShade="BF"/>
+          <w:sz w:val="30"/>
+          <w:szCs w:val="28"/>
+        </w:rPr>
         <w:t>필요 부품 목록</w:t>
       </w:r>
     </w:p>
@@ -5792,6 +5705,7 @@
       <w:pPr>
         <w:wordWrap/>
         <w:rPr>
+          <w:rFonts w:hint="eastAsia"/>
           <w:sz w:val="22"/>
           <w:szCs w:val="28"/>
         </w:rPr>
@@ -5808,7 +5722,7 @@
         <mc:AlternateContent>
           <mc:Choice Requires="wps">
             <w:drawing>
-              <wp:anchor distT="0" distB="0" distL="114300" distR="114300" simplePos="0" relativeHeight="251667456" behindDoc="0" locked="0" layoutInCell="1" allowOverlap="1" wp14:anchorId="6622F3BA" wp14:editId="65ED05BA">
+              <wp:anchor distT="0" distB="0" distL="114300" distR="114300" simplePos="0" relativeHeight="251667456" behindDoc="0" locked="0" layoutInCell="1" allowOverlap="1" wp14:anchorId="3B4E9A6E" wp14:editId="518730CC">
                 <wp:simplePos x="0" y="0"/>
                 <wp:positionH relativeFrom="margin">
                   <wp:posOffset>0</wp:posOffset>
@@ -11943,7 +11857,6 @@
   <w:style w:type="character" w:default="1" w:styleId="a0">
     <w:name w:val="Default Paragraph Font"/>
     <w:uiPriority w:val="1"/>
-    <w:semiHidden/>
     <w:unhideWhenUsed/>
   </w:style>
   <w:style w:type="table" w:default="1" w:styleId="a1">
@@ -12477,7 +12390,7 @@
 </file>
 
 <file path=customXml/itemProps1.xml><?xml version="1.0" encoding="utf-8"?>
-<ds:datastoreItem xmlns:ds="http://schemas.openxmlformats.org/officeDocument/2006/customXml" ds:itemID="{1AA7AA06-69E9-4B96-AD3A-C0A0158D0795}">
+<ds:datastoreItem xmlns:ds="http://schemas.openxmlformats.org/officeDocument/2006/customXml" ds:itemID="{181B393C-6C22-4C98-8948-9229A7BB4656}">
   <ds:schemaRefs>
     <ds:schemaRef ds:uri="http://schemas.openxmlformats.org/officeDocument/2006/bibliography"/>
   </ds:schemaRefs>

--- a/documents/2. 유스케이스/유스케이스_최종본.docx
+++ b/documents/2. 유스케이스/유스케이스_최종본.docx
@@ -1,6 +1,6 @@
 
 <file path=word/document.xml><?xml version="1.0" encoding="utf-8"?>
-<w:document xmlns:wpc="http://schemas.microsoft.com/office/word/2010/wordprocessingCanvas" xmlns:cx="http://schemas.microsoft.com/office/drawing/2014/chartex" xmlns:cx1="http://schemas.microsoft.com/office/drawing/2015/9/8/chartex" xmlns:cx2="http://schemas.microsoft.com/office/drawing/2015/10/21/chartex" xmlns:cx3="http://schemas.microsoft.com/office/drawing/2016/5/9/chartex" xmlns:cx4="http://schemas.microsoft.com/office/drawing/2016/5/10/chartex" xmlns:cx5="http://schemas.microsoft.com/office/drawing/2016/5/11/chartex" xmlns:cx6="http://schemas.microsoft.com/office/drawing/2016/5/12/chartex" xmlns:cx7="http://schemas.microsoft.com/office/drawing/2016/5/13/chartex" xmlns:cx8="http://schemas.microsoft.com/office/drawing/2016/5/14/chartex" xmlns:mc="http://schemas.openxmlformats.org/markup-compatibility/2006" xmlns:aink="http://schemas.microsoft.com/office/drawing/2016/ink" xmlns:am3d="http://schemas.microsoft.com/office/drawing/2017/model3d" xmlns:o="urn:schemas-microsoft-com:office:office" xmlns:r="http://schemas.openxmlformats.org/officeDocument/2006/relationships" xmlns:m="http://schemas.openxmlformats.org/officeDocument/2006/math" xmlns:v="urn:schemas-microsoft-com:vml" xmlns:wp14="http://schemas.microsoft.com/office/word/2010/wordprocessingDrawing" xmlns:wp="http://schemas.openxmlformats.org/drawingml/2006/wordprocessingDrawing" xmlns:w10="urn:schemas-microsoft-com:office:word" xmlns:w="http://schemas.openxmlformats.org/wordprocessingml/2006/main" xmlns:w14="http://schemas.microsoft.com/office/word/2010/wordml" xmlns:w15="http://schemas.microsoft.com/office/word/2012/wordml" xmlns:w16cex="http://schemas.microsoft.com/office/word/2018/wordml/cex" xmlns:w16cid="http://schemas.microsoft.com/office/word/2016/wordml/cid" xmlns:w16="http://schemas.microsoft.com/office/word/2018/wordml" xmlns:w16se="http://schemas.microsoft.com/office/word/2015/wordml/symex" xmlns:wpg="http://schemas.microsoft.com/office/word/2010/wordprocessingGroup" xmlns:wpi="http://schemas.microsoft.com/office/word/2010/wordprocessingInk" xmlns:wne="http://schemas.microsoft.com/office/word/2006/wordml" xmlns:wps="http://schemas.microsoft.com/office/word/2010/wordprocessingShape" mc:Ignorable="w14 w15 w16se w16cid w16 w16cex wp14">
+<w:document xmlns:wpc="http://schemas.microsoft.com/office/word/2010/wordprocessingCanvas" xmlns:cx="http://schemas.microsoft.com/office/drawing/2014/chartex" xmlns:cx1="http://schemas.microsoft.com/office/drawing/2015/9/8/chartex" xmlns:cx2="http://schemas.microsoft.com/office/drawing/2015/10/21/chartex" xmlns:cx3="http://schemas.microsoft.com/office/drawing/2016/5/9/chartex" xmlns:cx4="http://schemas.microsoft.com/office/drawing/2016/5/10/chartex" xmlns:cx5="http://schemas.microsoft.com/office/drawing/2016/5/11/chartex" xmlns:cx6="http://schemas.microsoft.com/office/drawing/2016/5/12/chartex" xmlns:cx7="http://schemas.microsoft.com/office/drawing/2016/5/13/chartex" xmlns:cx8="http://schemas.microsoft.com/office/drawing/2016/5/14/chartex" xmlns:mc="http://schemas.openxmlformats.org/markup-compatibility/2006" xmlns:aink="http://schemas.microsoft.com/office/drawing/2016/ink" xmlns:am3d="http://schemas.microsoft.com/office/drawing/2017/model3d" xmlns:o="urn:schemas-microsoft-com:office:office" xmlns:r="http://schemas.openxmlformats.org/officeDocument/2006/relationships" xmlns:m="http://schemas.openxmlformats.org/officeDocument/2006/math" xmlns:v="urn:schemas-microsoft-com:vml" xmlns:wp14="http://schemas.microsoft.com/office/word/2010/wordprocessingDrawing" xmlns:wp="http://schemas.openxmlformats.org/drawingml/2006/wordprocessingDrawing" xmlns:w10="urn:schemas-microsoft-com:office:word" xmlns:w="http://schemas.openxmlformats.org/wordprocessingml/2006/main" xmlns:w14="http://schemas.microsoft.com/office/word/2010/wordml" xmlns:w15="http://schemas.microsoft.com/office/word/2012/wordml" xmlns:w16cex="http://schemas.microsoft.com/office/word/2018/wordml/cex" xmlns:w16cid="http://schemas.microsoft.com/office/word/2016/wordml/cid" xmlns:w16="http://schemas.microsoft.com/office/word/2018/wordml" xmlns:w16sdtdh="http://schemas.microsoft.com/office/word/2020/wordml/sdtdatahash" xmlns:w16se="http://schemas.microsoft.com/office/word/2015/wordml/symex" xmlns:wpg="http://schemas.microsoft.com/office/word/2010/wordprocessingGroup" xmlns:wpi="http://schemas.microsoft.com/office/word/2010/wordprocessingInk" xmlns:wne="http://schemas.microsoft.com/office/word/2006/wordml" xmlns:wps="http://schemas.microsoft.com/office/word/2010/wordprocessingShape" mc:Ignorable="w14 w15 w16se w16cid w16 w16cex w16sdtdh wp14">
   <w:body>
     <w:p>
       <w:pPr>
@@ -94,52 +94,24 @@
           <w:sz w:val="16"/>
           <w:szCs w:val="20"/>
         </w:rPr>
-        <w:t xml:space="preserve">컴퓨터공학과 </w:t>
-      </w:r>
-      <w:proofErr w:type="spellStart"/>
+        <w:t>컴퓨터공학과 서지상,</w:t>
+      </w:r>
+      <w:r>
+        <w:rPr>
+          <w:rFonts w:ascii="a뉴고딕M" w:eastAsia="a뉴고딕M" w:hAnsi="a뉴고딕M"/>
+          <w:sz w:val="16"/>
+          <w:szCs w:val="20"/>
+        </w:rPr>
+        <w:t xml:space="preserve"> 16011040 </w:t>
+      </w:r>
       <w:r>
         <w:rPr>
           <w:rFonts w:ascii="a뉴고딕M" w:eastAsia="a뉴고딕M" w:hAnsi="a뉴고딕M" w:hint="eastAsia"/>
           <w:sz w:val="16"/>
           <w:szCs w:val="20"/>
         </w:rPr>
-        <w:t>서지상</w:t>
-      </w:r>
-      <w:proofErr w:type="spellEnd"/>
-      <w:r>
-        <w:rPr>
-          <w:rFonts w:ascii="a뉴고딕M" w:eastAsia="a뉴고딕M" w:hAnsi="a뉴고딕M" w:hint="eastAsia"/>
-          <w:sz w:val="16"/>
-          <w:szCs w:val="20"/>
-        </w:rPr>
-        <w:t>,</w:t>
-      </w:r>
-      <w:r>
-        <w:rPr>
-          <w:rFonts w:ascii="a뉴고딕M" w:eastAsia="a뉴고딕M" w:hAnsi="a뉴고딕M"/>
-          <w:sz w:val="16"/>
-          <w:szCs w:val="20"/>
-        </w:rPr>
-        <w:t xml:space="preserve"> 16011040 </w:t>
-      </w:r>
-      <w:r>
-        <w:rPr>
-          <w:rFonts w:ascii="a뉴고딕M" w:eastAsia="a뉴고딕M" w:hAnsi="a뉴고딕M" w:hint="eastAsia"/>
-          <w:sz w:val="16"/>
-          <w:szCs w:val="20"/>
-        </w:rPr>
-        <w:t xml:space="preserve">컴퓨터공학과 </w:t>
-      </w:r>
-      <w:proofErr w:type="spellStart"/>
-      <w:r>
-        <w:rPr>
-          <w:rFonts w:ascii="a뉴고딕M" w:eastAsia="a뉴고딕M" w:hAnsi="a뉴고딕M" w:hint="eastAsia"/>
-          <w:sz w:val="16"/>
-          <w:szCs w:val="20"/>
-        </w:rPr>
-        <w:t>장현희</w:t>
-      </w:r>
-      <w:proofErr w:type="spellEnd"/>
+        <w:t>컴퓨터공학과 장현희</w:t>
+      </w:r>
     </w:p>
     <w:p>
       <w:pPr>
@@ -612,7 +584,7 @@
             <w:pStyle w:val="10"/>
             <w:spacing w:line="480" w:lineRule="auto"/>
             <w:rPr>
-              <w:rFonts w:ascii="a뉴고딕M" w:eastAsia="a뉴고딕M" w:hAnsi="a뉴고딕M" w:hint="eastAsia"/>
+              <w:rFonts w:ascii="a뉴고딕M" w:eastAsia="a뉴고딕M" w:hAnsi="a뉴고딕M"/>
             </w:rPr>
           </w:pPr>
           <w:r>
@@ -882,35 +854,40 @@
         </w:rPr>
         <w:t xml:space="preserve">C </w:t>
       </w:r>
-      <w:proofErr w:type="spellStart"/>
       <w:r>
         <w:rPr>
           <w:rFonts w:ascii="a뉴고딕M" w:eastAsia="a뉴고딕M" w:hAnsi="a뉴고딕M" w:cs="함초롬돋움" w:hint="eastAsia"/>
           <w:sz w:val="22"/>
         </w:rPr>
-        <w:t>전력만을</w:t>
-      </w:r>
-      <w:proofErr w:type="spellEnd"/>
+        <w:t>전력만을 사용하여 전력 손실을 줄이고자 개발되었다</w:t>
+      </w:r>
+      <w:r>
+        <w:rPr>
+          <w:rFonts w:ascii="a뉴고딕M" w:eastAsia="a뉴고딕M" w:hAnsi="a뉴고딕M" w:cs="함초롬돋움"/>
+          <w:sz w:val="22"/>
+        </w:rPr>
+        <w:t xml:space="preserve">. </w:t>
+      </w:r>
       <w:r>
         <w:rPr>
           <w:rFonts w:ascii="a뉴고딕M" w:eastAsia="a뉴고딕M" w:hAnsi="a뉴고딕M" w:cs="함초롬돋움" w:hint="eastAsia"/>
           <w:sz w:val="22"/>
         </w:rPr>
-        <w:t xml:space="preserve"> 사용하여 전력 손실을 줄이고자 개발되었다</w:t>
+        <w:t>본 시스템은</w:t>
       </w:r>
       <w:r>
         <w:rPr>
           <w:rFonts w:ascii="a뉴고딕M" w:eastAsia="a뉴고딕M" w:hAnsi="a뉴고딕M" w:cs="함초롬돋움"/>
           <w:sz w:val="22"/>
         </w:rPr>
-        <w:t xml:space="preserve">. </w:t>
+        <w:t xml:space="preserve"> </w:t>
       </w:r>
       <w:r>
         <w:rPr>
           <w:rFonts w:ascii="a뉴고딕M" w:eastAsia="a뉴고딕M" w:hAnsi="a뉴고딕M" w:cs="함초롬돋움" w:hint="eastAsia"/>
           <w:sz w:val="22"/>
         </w:rPr>
-        <w:t>본 시스템은</w:t>
+        <w:t>각 가정에서 신재생</w:t>
       </w:r>
       <w:r>
         <w:rPr>
@@ -924,63 +901,79 @@
           <w:rFonts w:ascii="a뉴고딕M" w:eastAsia="a뉴고딕M" w:hAnsi="a뉴고딕M" w:cs="함초롬돋움" w:hint="eastAsia"/>
           <w:sz w:val="22"/>
         </w:rPr>
-        <w:t>각 가정에서 신재생</w:t>
+        <w:t>에너지를 생산하게 하여 공적 전기 수요량을 줄여 공적 전기를 생산할 때 발생되는 환경 오염을 줄이고자 하였다</w:t>
       </w:r>
       <w:r>
         <w:rPr>
           <w:rFonts w:ascii="a뉴고딕M" w:eastAsia="a뉴고딕M" w:hAnsi="a뉴고딕M" w:cs="함초롬돋움"/>
           <w:sz w:val="22"/>
         </w:rPr>
-        <w:t xml:space="preserve"> </w:t>
+        <w:t xml:space="preserve">. </w:t>
       </w:r>
       <w:r>
         <w:rPr>
           <w:rFonts w:ascii="a뉴고딕M" w:eastAsia="a뉴고딕M" w:hAnsi="a뉴고딕M" w:cs="함초롬돋움" w:hint="eastAsia"/>
           <w:sz w:val="22"/>
         </w:rPr>
-        <w:t>에너지를 생산하게 하여 공적 전기 수요량을 줄여 공적 전기를 생산할 때 발생되는 환경 오염을 줄이고자 하였다</w:t>
+        <w:t>D</w:t>
       </w:r>
       <w:r>
         <w:rPr>
           <w:rFonts w:ascii="a뉴고딕M" w:eastAsia="a뉴고딕M" w:hAnsi="a뉴고딕M" w:cs="함초롬돋움"/>
           <w:sz w:val="22"/>
         </w:rPr>
-        <w:t xml:space="preserve">. </w:t>
+        <w:t xml:space="preserve">C </w:t>
       </w:r>
       <w:r>
         <w:rPr>
           <w:rFonts w:ascii="a뉴고딕M" w:eastAsia="a뉴고딕M" w:hAnsi="a뉴고딕M" w:cs="함초롬돋움" w:hint="eastAsia"/>
           <w:sz w:val="22"/>
         </w:rPr>
-        <w:t>D</w:t>
+        <w:t xml:space="preserve">스마트그리드 방식의 전력망은 양방향 통신이 가능하므로 신재생 에너지를 생산하는 가정 간의 </w:t>
       </w:r>
       <w:r>
         <w:rPr>
           <w:rFonts w:ascii="a뉴고딕M" w:eastAsia="a뉴고딕M" w:hAnsi="a뉴고딕M" w:cs="함초롬돋움"/>
           <w:sz w:val="22"/>
         </w:rPr>
-        <w:t xml:space="preserve">C </w:t>
+        <w:t xml:space="preserve">p2p </w:t>
       </w:r>
       <w:r>
         <w:rPr>
           <w:rFonts w:ascii="a뉴고딕M" w:eastAsia="a뉴고딕M" w:hAnsi="a뉴고딕M" w:cs="함초롬돋움" w:hint="eastAsia"/>
           <w:sz w:val="22"/>
         </w:rPr>
-        <w:t xml:space="preserve">스마트그리드 방식의 전력망은 양방향 통신이 가능하므로 신재생 에너지를 생산하는 가정 간의 </w:t>
+        <w:t>거래로 잉여 전력의</w:t>
       </w:r>
       <w:r>
         <w:rPr>
           <w:rFonts w:ascii="a뉴고딕M" w:eastAsia="a뉴고딕M" w:hAnsi="a뉴고딕M" w:cs="함초롬돋움"/>
           <w:sz w:val="22"/>
         </w:rPr>
-        <w:t xml:space="preserve">p2p </w:t>
+        <w:t xml:space="preserve"> </w:t>
       </w:r>
       <w:r>
         <w:rPr>
           <w:rFonts w:ascii="a뉴고딕M" w:eastAsia="a뉴고딕M" w:hAnsi="a뉴고딕M" w:cs="함초롬돋움" w:hint="eastAsia"/>
           <w:sz w:val="22"/>
         </w:rPr>
-        <w:t>거래로 잉여 전력의</w:t>
+        <w:t xml:space="preserve">처리와 공적 전기 수요량 </w:t>
+      </w:r>
+      <w:proofErr w:type="spellStart"/>
+      <w:r>
+        <w:rPr>
+          <w:rFonts w:ascii="a뉴고딕M" w:eastAsia="a뉴고딕M" w:hAnsi="a뉴고딕M" w:cs="함초롬돋움" w:hint="eastAsia"/>
+          <w:sz w:val="22"/>
+        </w:rPr>
+        <w:t>감소뿐만</w:t>
+      </w:r>
+      <w:proofErr w:type="spellEnd"/>
+      <w:r>
+        <w:rPr>
+          <w:rFonts w:ascii="a뉴고딕M" w:eastAsia="a뉴고딕M" w:hAnsi="a뉴고딕M" w:cs="함초롬돋움" w:hint="eastAsia"/>
+          <w:sz w:val="22"/>
+        </w:rPr>
+        <w:t xml:space="preserve"> 아니라</w:t>
       </w:r>
       <w:r>
         <w:rPr>
@@ -994,97 +987,58 @@
           <w:rFonts w:ascii="a뉴고딕M" w:eastAsia="a뉴고딕M" w:hAnsi="a뉴고딕M" w:cs="함초롬돋움" w:hint="eastAsia"/>
           <w:sz w:val="22"/>
         </w:rPr>
-        <w:t xml:space="preserve">처리와 공적 전기 수요량 </w:t>
-      </w:r>
-      <w:proofErr w:type="spellStart"/>
+        <w:t>경제적 이득을 보게 했다</w:t>
+      </w:r>
+      <w:r>
+        <w:rPr>
+          <w:rFonts w:ascii="a뉴고딕M" w:eastAsia="a뉴고딕M" w:hAnsi="a뉴고딕M" w:cs="함초롬돋움"/>
+          <w:sz w:val="22"/>
+        </w:rPr>
+        <w:t>.</w:t>
+      </w:r>
+    </w:p>
+    <w:p>
+      <w:pPr>
+        <w:wordWrap/>
+        <w:rPr>
+          <w:rFonts w:ascii="a뉴고딕M" w:eastAsia="a뉴고딕M" w:hAnsi="a뉴고딕M" w:cs="함초롬돋움"/>
+          <w:sz w:val="22"/>
+        </w:rPr>
+      </w:pPr>
       <w:r>
         <w:rPr>
           <w:rFonts w:ascii="a뉴고딕M" w:eastAsia="a뉴고딕M" w:hAnsi="a뉴고딕M" w:cs="함초롬돋움" w:hint="eastAsia"/>
           <w:sz w:val="22"/>
         </w:rPr>
-        <w:t>감소뿐만</w:t>
-      </w:r>
-      <w:proofErr w:type="spellEnd"/>
+        <w:t xml:space="preserve"> 본 시스템은 외부의 중앙 웹 서버와 각 가정 별 컨트롤 모듈들로 구성되며</w:t>
+      </w:r>
+      <w:r>
+        <w:rPr>
+          <w:rFonts w:ascii="a뉴고딕M" w:eastAsia="a뉴고딕M" w:hAnsi="a뉴고딕M" w:cs="함초롬돋움"/>
+          <w:sz w:val="22"/>
+        </w:rPr>
+        <w:t xml:space="preserve">, </w:t>
+      </w:r>
       <w:r>
         <w:rPr>
           <w:rFonts w:ascii="a뉴고딕M" w:eastAsia="a뉴고딕M" w:hAnsi="a뉴고딕M" w:cs="함초롬돋움" w:hint="eastAsia"/>
           <w:sz w:val="22"/>
         </w:rPr>
-        <w:t xml:space="preserve"> 아니라</w:t>
+        <w:t xml:space="preserve">해당 웹 서버에 </w:t>
       </w:r>
       <w:r>
         <w:rPr>
           <w:rFonts w:ascii="a뉴고딕M" w:eastAsia="a뉴고딕M" w:hAnsi="a뉴고딕M" w:cs="함초롬돋움"/>
           <w:sz w:val="22"/>
         </w:rPr>
-        <w:t xml:space="preserve"> </w:t>
+        <w:t>DB</w:t>
       </w:r>
       <w:r>
         <w:rPr>
           <w:rFonts w:ascii="a뉴고딕M" w:eastAsia="a뉴고딕M" w:hAnsi="a뉴고딕M" w:cs="함초롬돋움" w:hint="eastAsia"/>
           <w:sz w:val="22"/>
         </w:rPr>
-        <w:t>경제적 이득을 보게 했다</w:t>
-      </w:r>
-      <w:r>
-        <w:rPr>
-          <w:rFonts w:ascii="a뉴고딕M" w:eastAsia="a뉴고딕M" w:hAnsi="a뉴고딕M" w:cs="함초롬돋움"/>
-          <w:sz w:val="22"/>
-        </w:rPr>
-        <w:t>.</w:t>
-      </w:r>
-    </w:p>
-    <w:p>
-      <w:pPr>
-        <w:wordWrap/>
-        <w:rPr>
-          <w:rFonts w:ascii="a뉴고딕M" w:eastAsia="a뉴고딕M" w:hAnsi="a뉴고딕M" w:cs="함초롬돋움"/>
-          <w:sz w:val="22"/>
-        </w:rPr>
-      </w:pPr>
-      <w:r>
-        <w:rPr>
-          <w:rFonts w:ascii="a뉴고딕M" w:eastAsia="a뉴고딕M" w:hAnsi="a뉴고딕M" w:cs="함초롬돋움" w:hint="eastAsia"/>
-          <w:sz w:val="22"/>
-        </w:rPr>
-        <w:t xml:space="preserve"> 본 시스템은 외부의 중앙 웹 서버와 각 가정 별 컨트롤 모듈들로 구성되며</w:t>
-      </w:r>
-      <w:r>
-        <w:rPr>
-          <w:rFonts w:ascii="a뉴고딕M" w:eastAsia="a뉴고딕M" w:hAnsi="a뉴고딕M" w:cs="함초롬돋움"/>
-          <w:sz w:val="22"/>
-        </w:rPr>
-        <w:t xml:space="preserve">, </w:t>
-      </w:r>
-      <w:r>
-        <w:rPr>
-          <w:rFonts w:ascii="a뉴고딕M" w:eastAsia="a뉴고딕M" w:hAnsi="a뉴고딕M" w:cs="함초롬돋움" w:hint="eastAsia"/>
-          <w:sz w:val="22"/>
-        </w:rPr>
-        <w:t xml:space="preserve">해당 웹 서버에 </w:t>
-      </w:r>
-      <w:r>
-        <w:rPr>
-          <w:rFonts w:ascii="a뉴고딕M" w:eastAsia="a뉴고딕M" w:hAnsi="a뉴고딕M" w:cs="함초롬돋움"/>
-          <w:sz w:val="22"/>
-        </w:rPr>
-        <w:t>DB</w:t>
-      </w:r>
-      <w:proofErr w:type="spellStart"/>
-      <w:r>
-        <w:rPr>
-          <w:rFonts w:ascii="a뉴고딕M" w:eastAsia="a뉴고딕M" w:hAnsi="a뉴고딕M" w:cs="함초롬돋움" w:hint="eastAsia"/>
-          <w:sz w:val="22"/>
-        </w:rPr>
-        <w:t>를</w:t>
-      </w:r>
-      <w:proofErr w:type="spellEnd"/>
-      <w:r>
-        <w:rPr>
-          <w:rFonts w:ascii="a뉴고딕M" w:eastAsia="a뉴고딕M" w:hAnsi="a뉴고딕M" w:cs="함초롬돋움" w:hint="eastAsia"/>
-          <w:sz w:val="22"/>
-        </w:rPr>
-        <w:t xml:space="preserve"> 통해 데이터들을 저장 및 관리한다.</w:t>
+        <w:t>를 통해 데이터들을 저장 및 관리한다.</w:t>
       </w:r>
       <w:r>
         <w:rPr>
@@ -2029,19 +1983,11 @@
         </w:rPr>
         <w:t xml:space="preserve"> </w:t>
       </w:r>
-      <w:proofErr w:type="spellStart"/>
       <w:r>
         <w:rPr>
           <w:rFonts w:ascii="a뉴고딕M" w:eastAsia="a뉴고딕M" w:hAnsi="a뉴고딕M" w:cs="함초롬돋움" w:hint="eastAsia"/>
         </w:rPr>
-        <w:t>판매자에</w:t>
-      </w:r>
-      <w:proofErr w:type="spellEnd"/>
-      <w:r>
-        <w:rPr>
-          <w:rFonts w:ascii="a뉴고딕M" w:eastAsia="a뉴고딕M" w:hAnsi="a뉴고딕M" w:cs="함초롬돋움" w:hint="eastAsia"/>
-        </w:rPr>
-        <w:t xml:space="preserve"> 대한 유효성 검사가 시행된다.</w:t>
+        <w:t>판매자에 대한 유효성 검사가 시행된다.</w:t>
       </w:r>
       <w:r>
         <w:rPr>
@@ -2362,13 +2308,27 @@
                 <w:rFonts w:ascii="a뉴고딕M" w:eastAsia="a뉴고딕M" w:hAnsi="a뉴고딕M" w:cs="함초롬돋움"/>
                 <w:sz w:val="22"/>
               </w:rPr>
-              <w:t xml:space="preserve"> ‘구매 신청’ 버튼을 누른다</w:t>
+              <w:t xml:space="preserve"> </w:t>
             </w:r>
             <w:r>
               <w:rPr>
                 <w:rFonts w:ascii="a뉴고딕M" w:eastAsia="a뉴고딕M" w:hAnsi="a뉴고딕M" w:cs="함초롬돋움" w:hint="eastAsia"/>
                 <w:sz w:val="22"/>
               </w:rPr>
+              <w:t xml:space="preserve">구매하고자 하는 전력량을 정한 후 </w:t>
+            </w:r>
+            <w:r>
+              <w:rPr>
+                <w:rFonts w:ascii="a뉴고딕M" w:eastAsia="a뉴고딕M" w:hAnsi="a뉴고딕M" w:cs="함초롬돋움"/>
+                <w:sz w:val="22"/>
+              </w:rPr>
+              <w:t>‘구매 신청’ 버튼을 누른다</w:t>
+            </w:r>
+            <w:r>
+              <w:rPr>
+                <w:rFonts w:ascii="a뉴고딕M" w:eastAsia="a뉴고딕M" w:hAnsi="a뉴고딕M" w:cs="함초롬돋움" w:hint="eastAsia"/>
+                <w:sz w:val="22"/>
+              </w:rPr>
               <w:t>.</w:t>
             </w:r>
           </w:p>
@@ -2447,7 +2407,30 @@
                 <w:rFonts w:ascii="a뉴고딕M" w:eastAsia="a뉴고딕M" w:hAnsi="a뉴고딕M" w:cs="함초롬돋움"/>
                 <w:b/>
               </w:rPr>
-              <w:t>(buyer, transaction)</w:t>
+              <w:t>(buyer</w:t>
+            </w:r>
+            <w:r>
+              <w:rPr>
+                <w:rFonts w:ascii="a뉴고딕M" w:eastAsia="a뉴고딕M" w:hAnsi="a뉴고딕M" w:cs="함초롬돋움"/>
+                <w:b/>
+              </w:rPr>
+              <w:t xml:space="preserve">, </w:t>
+            </w:r>
+            <w:proofErr w:type="spellStart"/>
+            <w:r>
+              <w:rPr>
+                <w:rFonts w:ascii="a뉴고딕M" w:eastAsia="a뉴고딕M" w:hAnsi="a뉴고딕M" w:cs="함초롬돋움"/>
+                <w:b/>
+              </w:rPr>
+              <w:t>req_amount</w:t>
+            </w:r>
+            <w:proofErr w:type="spellEnd"/>
+            <w:r>
+              <w:rPr>
+                <w:rFonts w:ascii="a뉴고딕M" w:eastAsia="a뉴고딕M" w:hAnsi="a뉴고딕M" w:cs="함초롬돋움"/>
+                <w:b/>
+              </w:rPr>
+              <w:t>)</w:t>
             </w:r>
             <w:r>
               <w:rPr>
@@ -2603,10 +2586,24 @@
             <w:proofErr w:type="spellStart"/>
             <w:r>
               <w:rPr>
-                <w:rFonts w:ascii="a뉴고딕M" w:eastAsia="a뉴고딕M" w:hAnsi="a뉴고딕M" w:cs="함초롬돋움"/>
-                <w:b/>
-              </w:rPr>
-              <w:t>transaction_amount</w:t>
+                <w:rFonts w:ascii="a뉴고딕M" w:eastAsia="a뉴고딕M" w:hAnsi="a뉴고딕M" w:cs="함초롬돋움" w:hint="eastAsia"/>
+                <w:b/>
+              </w:rPr>
+              <w:t>r</w:t>
+            </w:r>
+            <w:r>
+              <w:rPr>
+                <w:rFonts w:ascii="a뉴고딕M" w:eastAsia="a뉴고딕M" w:hAnsi="a뉴고딕M" w:cs="함초롬돋움"/>
+                <w:b/>
+              </w:rPr>
+              <w:t>eq</w:t>
+            </w:r>
+            <w:r>
+              <w:rPr>
+                <w:rFonts w:ascii="a뉴고딕M" w:eastAsia="a뉴고딕M" w:hAnsi="a뉴고딕M" w:cs="함초롬돋움"/>
+                <w:b/>
+              </w:rPr>
+              <w:t>_amount</w:t>
             </w:r>
             <w:proofErr w:type="spellEnd"/>
             <w:r>
@@ -2636,7 +2633,7 @@
               <w:rPr>
                 <w:rFonts w:ascii="a뉴고딕M" w:eastAsia="a뉴고딕M" w:hAnsi="a뉴고딕M" w:cs="함초롬돋움"/>
               </w:rPr>
-              <w:t xml:space="preserve">2).  </w:t>
+              <w:t xml:space="preserve">2). </w:t>
             </w:r>
             <w:proofErr w:type="spellStart"/>
             <w:r>
@@ -2815,21 +2812,7 @@
               <w:rPr>
                 <w:rFonts w:ascii="a뉴고딕M" w:eastAsia="a뉴고딕M" w:hAnsi="a뉴고딕M" w:cs="함초롬돋움" w:hint="eastAsia"/>
               </w:rPr>
-              <w:t>T-2</w:t>
-            </w:r>
-            <w:proofErr w:type="spellStart"/>
-            <w:r>
-              <w:rPr>
-                <w:rFonts w:ascii="a뉴고딕M" w:eastAsia="a뉴고딕M" w:hAnsi="a뉴고딕M" w:cs="함초롬돋움" w:hint="eastAsia"/>
-              </w:rPr>
-              <w:t>를</w:t>
-            </w:r>
-            <w:proofErr w:type="spellEnd"/>
-            <w:r>
-              <w:rPr>
-                <w:rFonts w:ascii="a뉴고딕M" w:eastAsia="a뉴고딕M" w:hAnsi="a뉴고딕M" w:cs="함초롬돋움" w:hint="eastAsia"/>
-              </w:rPr>
-              <w:t xml:space="preserve"> 이행한다.</w:t>
+              <w:t>T-2를 이행한다.</w:t>
             </w:r>
           </w:p>
           <w:p>
@@ -3158,32 +3141,284 @@
               <w:rPr>
                 <w:rFonts w:ascii="a뉴고딕M" w:eastAsia="a뉴고딕M" w:hAnsi="a뉴고딕M" w:cs="함초롬돋움"/>
               </w:rPr>
-              <w:t xml:space="preserve">다음 이메일을 </w:t>
+              <w:t>다음 이메일을 판매자에게 전송한다.</w:t>
+            </w:r>
+          </w:p>
+          <w:p>
+            <w:pPr>
+              <w:ind w:firstLine="192"/>
+              <w:rPr>
+                <w:rFonts w:ascii="a뉴고딕M" w:eastAsia="a뉴고딕M" w:hAnsi="a뉴고딕M" w:cs="함초롬돋움"/>
+                <w:sz w:val="16"/>
+                <w:szCs w:val="16"/>
+              </w:rPr>
+            </w:pPr>
+          </w:p>
+          <w:p>
+            <w:pPr>
+              <w:ind w:leftChars="100" w:left="200"/>
+              <w:rPr>
+                <w:rFonts w:ascii="a뉴고딕M" w:eastAsia="a뉴고딕M" w:hAnsi="a뉴고딕M" w:cs="함초롬돋움"/>
+                <w:sz w:val="16"/>
+                <w:szCs w:val="16"/>
+              </w:rPr>
+            </w:pPr>
+            <w:r>
+              <w:rPr>
+                <w:rFonts w:ascii="a뉴고딕M" w:eastAsia="a뉴고딕M" w:hAnsi="a뉴고딕M" w:cs="함초롬돋움"/>
+                <w:sz w:val="16"/>
+                <w:szCs w:val="16"/>
+              </w:rPr>
+              <w:t>[“ {</w:t>
             </w:r>
             <w:proofErr w:type="spellStart"/>
             <w:r>
               <w:rPr>
                 <w:rFonts w:ascii="a뉴고딕M" w:eastAsia="a뉴고딕M" w:hAnsi="a뉴고딕M" w:cs="함초롬돋움"/>
-              </w:rPr>
-              <w:t>판매자에게</w:t>
+                <w:b/>
+                <w:sz w:val="16"/>
+                <w:szCs w:val="16"/>
+              </w:rPr>
+              <w:t>TransAction.description</w:t>
             </w:r>
             <w:proofErr w:type="spellEnd"/>
             <w:r>
               <w:rPr>
                 <w:rFonts w:ascii="a뉴고딕M" w:eastAsia="a뉴고딕M" w:hAnsi="a뉴고딕M" w:cs="함초롬돋움"/>
-              </w:rPr>
-              <w:t xml:space="preserve"> 전송한다.</w:t>
-            </w:r>
+                <w:sz w:val="16"/>
+                <w:szCs w:val="16"/>
+              </w:rPr>
+              <w:t xml:space="preserve">}에 구매 요청 되었습니다. </w:t>
+            </w:r>
+            <w:r>
+              <w:rPr>
+                <w:rFonts w:ascii="a뉴고딕M" w:eastAsia="a뉴고딕M" w:hAnsi="a뉴고딕M" w:cs="함초롬돋움" w:hint="eastAsia"/>
+                <w:sz w:val="16"/>
+                <w:szCs w:val="16"/>
+              </w:rPr>
+              <w:t>아래</w:t>
+            </w:r>
+            <w:r>
+              <w:rPr>
+                <w:rFonts w:ascii="a뉴고딕M" w:eastAsia="a뉴고딕M" w:hAnsi="a뉴고딕M" w:cs="함초롬돋움"/>
+                <w:sz w:val="16"/>
+                <w:szCs w:val="16"/>
+              </w:rPr>
+              <w:t xml:space="preserve">. </w:t>
+            </w:r>
+            <w:r>
+              <w:rPr>
+                <w:rFonts w:ascii="a뉴고딕M" w:eastAsia="a뉴고딕M" w:hAnsi="a뉴고딕M" w:cs="함초롬돋움" w:hint="eastAsia"/>
+                <w:sz w:val="16"/>
+                <w:szCs w:val="16"/>
+              </w:rPr>
+              <w:t>링크로 접속하시어 거래를 수락해주십시오.</w:t>
+            </w:r>
+            <w:r>
+              <w:rPr>
+                <w:rFonts w:ascii="a뉴고딕M" w:eastAsia="a뉴고딕M" w:hAnsi="a뉴고딕M" w:cs="함초롬돋움"/>
+                <w:sz w:val="16"/>
+                <w:szCs w:val="16"/>
+              </w:rPr>
+              <w:t>”]</w:t>
+            </w:r>
+          </w:p>
+          <w:p>
+            <w:pPr>
+              <w:rPr>
+                <w:rFonts w:ascii="a뉴고딕M" w:eastAsia="a뉴고딕M" w:hAnsi="a뉴고딕M" w:cs="함초롬돋움"/>
+              </w:rPr>
+            </w:pPr>
           </w:p>
           <w:p>
             <w:pPr>
               <w:ind w:firstLine="192"/>
               <w:rPr>
                 <w:rFonts w:ascii="a뉴고딕M" w:eastAsia="a뉴고딕M" w:hAnsi="a뉴고딕M" w:cs="함초롬돋움"/>
-                <w:sz w:val="16"/>
-                <w:szCs w:val="16"/>
-              </w:rPr>
-            </w:pPr>
+              </w:rPr>
+            </w:pPr>
+            <w:r>
+              <w:rPr>
+                <w:rFonts w:ascii="a뉴고딕M" w:eastAsia="a뉴고딕M" w:hAnsi="a뉴고딕M" w:cs="함초롬돋움" w:hint="eastAsia"/>
+              </w:rPr>
+              <w:t>2</w:t>
+            </w:r>
+            <w:r>
+              <w:rPr>
+                <w:rFonts w:ascii="a뉴고딕M" w:eastAsia="a뉴고딕M" w:hAnsi="a뉴고딕M" w:cs="함초롬돋움"/>
+              </w:rPr>
+              <w:t>)</w:t>
+            </w:r>
+            <w:r>
+              <w:rPr>
+                <w:rFonts w:ascii="a뉴고딕M" w:eastAsia="a뉴고딕M" w:hAnsi="a뉴고딕M" w:cs="함초롬돋움" w:hint="eastAsia"/>
+              </w:rPr>
+              <w:t>.</w:t>
+            </w:r>
+            <w:r>
+              <w:rPr>
+                <w:rFonts w:ascii="a뉴고딕M" w:eastAsia="a뉴고딕M" w:hAnsi="a뉴고딕M" w:cs="함초롬돋움"/>
+              </w:rPr>
+              <w:t xml:space="preserve"> </w:t>
+            </w:r>
+            <w:r>
+              <w:rPr>
+                <w:rFonts w:ascii="a뉴고딕M" w:eastAsia="a뉴고딕M" w:hAnsi="a뉴고딕M" w:cs="함초롬돋움" w:hint="eastAsia"/>
+              </w:rPr>
+              <w:t>user가 구매자(</w:t>
+            </w:r>
+            <w:r>
+              <w:rPr>
+                <w:rFonts w:ascii="a뉴고딕M" w:eastAsia="a뉴고딕M" w:hAnsi="a뉴고딕M" w:cs="함초롬돋움"/>
+                <w:b/>
+              </w:rPr>
+              <w:t>buyer</w:t>
+            </w:r>
+            <w:r>
+              <w:rPr>
+                <w:rFonts w:ascii="a뉴고딕M" w:eastAsia="a뉴고딕M" w:hAnsi="a뉴고딕M" w:cs="함초롬돋움"/>
+              </w:rPr>
+              <w:t>)</w:t>
+            </w:r>
+            <w:r>
+              <w:rPr>
+                <w:rFonts w:ascii="a뉴고딕M" w:eastAsia="a뉴고딕M" w:hAnsi="a뉴고딕M" w:cs="함초롬돋움" w:hint="eastAsia"/>
+              </w:rPr>
+              <w:t>일 경우,</w:t>
+            </w:r>
+          </w:p>
+          <w:p>
+            <w:pPr>
+              <w:ind w:firstLine="192"/>
+              <w:rPr>
+                <w:rFonts w:ascii="a뉴고딕M" w:eastAsia="a뉴고딕M" w:hAnsi="a뉴고딕M" w:cs="함초롬돋움"/>
+              </w:rPr>
+            </w:pPr>
+            <w:r>
+              <w:rPr>
+                <w:rFonts w:ascii="a뉴고딕M" w:eastAsia="a뉴고딕M" w:hAnsi="a뉴고딕M" w:cs="함초롬돋움"/>
+                <w:b/>
+              </w:rPr>
+              <w:t>transaction</w:t>
+            </w:r>
+            <w:r>
+              <w:rPr>
+                <w:rFonts w:ascii="a뉴고딕M" w:eastAsia="a뉴고딕M" w:hAnsi="a뉴고딕M" w:cs="함초롬돋움" w:hint="eastAsia"/>
+              </w:rPr>
+              <w:t>의</w:t>
+            </w:r>
+            <w:r>
+              <w:rPr>
+                <w:rFonts w:ascii="a뉴고딕M" w:eastAsia="a뉴고딕M" w:hAnsi="a뉴고딕M" w:cs="함초롬돋움" w:hint="eastAsia"/>
+                <w:b/>
+              </w:rPr>
+              <w:t xml:space="preserve"> </w:t>
+            </w:r>
+            <w:proofErr w:type="spellStart"/>
+            <w:r>
+              <w:rPr>
+                <w:rFonts w:ascii="a뉴고딕M" w:eastAsia="a뉴고딕M" w:hAnsi="a뉴고딕M" w:cs="함초롬돋움"/>
+                <w:b/>
+              </w:rPr>
+              <w:t>transaction_</w:t>
+            </w:r>
+            <w:r>
+              <w:rPr>
+                <w:rFonts w:ascii="a뉴고딕M" w:eastAsia="a뉴고딕M" w:hAnsi="a뉴고딕M" w:cs="함초롬돋움" w:hint="eastAsia"/>
+                <w:b/>
+              </w:rPr>
+              <w:t>seller</w:t>
+            </w:r>
+            <w:r>
+              <w:rPr>
+                <w:rFonts w:ascii="a뉴고딕M" w:eastAsia="a뉴고딕M" w:hAnsi="a뉴고딕M" w:cs="함초롬돋움"/>
+                <w:b/>
+              </w:rPr>
+              <w:t>_id</w:t>
+            </w:r>
+            <w:proofErr w:type="spellEnd"/>
+            <w:r>
+              <w:rPr>
+                <w:rFonts w:ascii="a뉴고딕M" w:eastAsia="a뉴고딕M" w:hAnsi="a뉴고딕M" w:cs="함초롬돋움" w:hint="eastAsia"/>
+                <w:b/>
+              </w:rPr>
+              <w:t xml:space="preserve"> == </w:t>
+            </w:r>
+            <w:r>
+              <w:rPr>
+                <w:rFonts w:ascii="a뉴고딕M" w:eastAsia="a뉴고딕M" w:hAnsi="a뉴고딕M" w:cs="함초롬돋움"/>
+                <w:b/>
+              </w:rPr>
+              <w:t>selle</w:t>
+            </w:r>
+            <w:r>
+              <w:rPr>
+                <w:rFonts w:ascii="a뉴고딕M" w:eastAsia="a뉴고딕M" w:hAnsi="a뉴고딕M" w:cs="함초롬돋움" w:hint="eastAsia"/>
+                <w:b/>
+              </w:rPr>
+              <w:t>r</w:t>
+            </w:r>
+            <w:r>
+              <w:rPr>
+                <w:rFonts w:ascii="a뉴고딕M" w:eastAsia="a뉴고딕M" w:hAnsi="a뉴고딕M" w:cs="함초롬돋움" w:hint="eastAsia"/>
+              </w:rPr>
+              <w:t>의</w:t>
+            </w:r>
+            <w:r>
+              <w:rPr>
+                <w:rFonts w:ascii="a뉴고딕M" w:eastAsia="a뉴고딕M" w:hAnsi="a뉴고딕M" w:cs="함초롬돋움" w:hint="eastAsia"/>
+                <w:b/>
+              </w:rPr>
+              <w:t xml:space="preserve"> </w:t>
+            </w:r>
+            <w:proofErr w:type="spellStart"/>
+            <w:r>
+              <w:rPr>
+                <w:rFonts w:ascii="a뉴고딕M" w:eastAsia="a뉴고딕M" w:hAnsi="a뉴고딕M" w:cs="함초롬돋움"/>
+                <w:b/>
+              </w:rPr>
+              <w:t>user_id</w:t>
+            </w:r>
+            <w:proofErr w:type="spellEnd"/>
+            <w:r>
+              <w:rPr>
+                <w:rFonts w:ascii="a뉴고딕M" w:eastAsia="a뉴고딕M" w:hAnsi="a뉴고딕M" w:cs="함초롬돋움"/>
+              </w:rPr>
+              <w:t xml:space="preserve"> </w:t>
+            </w:r>
+          </w:p>
+          <w:p>
+            <w:pPr>
+              <w:ind w:firstLine="192"/>
+              <w:rPr>
+                <w:rFonts w:ascii="a뉴고딕M" w:eastAsia="a뉴고딕M" w:hAnsi="a뉴고딕M" w:cs="함초롬돋움"/>
+              </w:rPr>
+            </w:pPr>
+            <w:r>
+              <w:rPr>
+                <w:rFonts w:ascii="a뉴고딕M" w:eastAsia="a뉴고딕M" w:hAnsi="a뉴고딕M" w:cs="함초롬돋움" w:hint="eastAsia"/>
+              </w:rPr>
+              <w:t xml:space="preserve">가 </w:t>
+            </w:r>
+            <w:r>
+              <w:rPr>
+                <w:rFonts w:ascii="a뉴고딕M" w:eastAsia="a뉴고딕M" w:hAnsi="a뉴고딕M" w:cs="함초롬돋움"/>
+                <w:b/>
+              </w:rPr>
+              <w:t>True</w:t>
+            </w:r>
+            <w:r>
+              <w:rPr>
+                <w:rFonts w:ascii="a뉴고딕M" w:eastAsia="a뉴고딕M" w:hAnsi="a뉴고딕M" w:cs="함초롬돋움" w:hint="eastAsia"/>
+              </w:rPr>
+              <w:t xml:space="preserve">이면 </w:t>
+            </w:r>
+            <w:r>
+              <w:rPr>
+                <w:rFonts w:ascii="a뉴고딕M" w:eastAsia="a뉴고딕M" w:hAnsi="a뉴고딕M" w:cs="함초롬돋움"/>
+              </w:rPr>
+              <w:t>다음 이메일을 판매자에게 전송한다.</w:t>
+            </w:r>
           </w:p>
           <w:p>
             <w:pPr>
@@ -3194,23 +3429,50 @@
                 <w:szCs w:val="16"/>
               </w:rPr>
             </w:pPr>
-            <w:r>
-              <w:rPr>
-                <w:rFonts w:ascii="a뉴고딕M" w:eastAsia="a뉴고딕M" w:hAnsi="a뉴고딕M" w:cs="함초롬돋움"/>
-                <w:sz w:val="16"/>
-                <w:szCs w:val="16"/>
-              </w:rPr>
-              <w:t>[“ {</w:t>
+          </w:p>
+          <w:p>
+            <w:pPr>
+              <w:ind w:leftChars="100" w:left="200"/>
+              <w:rPr>
+                <w:rFonts w:ascii="a뉴고딕M" w:eastAsia="a뉴고딕M" w:hAnsi="a뉴고딕M" w:cs="함초롬돋움"/>
+                <w:sz w:val="16"/>
+                <w:szCs w:val="16"/>
+              </w:rPr>
+            </w:pPr>
+            <w:r>
+              <w:rPr>
+                <w:rFonts w:ascii="a뉴고딕M" w:eastAsia="a뉴고딕M" w:hAnsi="a뉴고딕M" w:cs="함초롬돋움" w:hint="eastAsia"/>
+                <w:sz w:val="16"/>
+                <w:szCs w:val="16"/>
+              </w:rPr>
+              <w:t>[</w:t>
+            </w:r>
+            <w:r>
+              <w:rPr>
+                <w:rFonts w:ascii="a뉴고딕M" w:eastAsia="a뉴고딕M" w:hAnsi="a뉴고딕M" w:cs="함초롬돋움"/>
+                <w:sz w:val="16"/>
+                <w:szCs w:val="16"/>
+              </w:rPr>
+              <w:t>“ {</w:t>
             </w:r>
             <w:proofErr w:type="spellStart"/>
             <w:r>
               <w:rPr>
-                <w:rFonts w:ascii="a뉴고딕M" w:eastAsia="a뉴고딕M" w:hAnsi="a뉴고딕M" w:cs="함초롬돋움"/>
-                <w:b/>
-                <w:sz w:val="16"/>
-                <w:szCs w:val="16"/>
-              </w:rPr>
-              <w:t>TransAction.description</w:t>
+                <w:rFonts w:ascii="a뉴고딕M" w:eastAsia="a뉴고딕M" w:hAnsi="a뉴고딕M" w:cs="함초롬돋움" w:hint="eastAsia"/>
+                <w:b/>
+                <w:sz w:val="16"/>
+                <w:szCs w:val="16"/>
+              </w:rPr>
+              <w:t>tr</w:t>
+            </w:r>
+            <w:r>
+              <w:rPr>
+                <w:rFonts w:ascii="a뉴고딕M" w:eastAsia="a뉴고딕M" w:hAnsi="a뉴고딕M" w:cs="함초롬돋움"/>
+                <w:b/>
+                <w:sz w:val="16"/>
+                <w:szCs w:val="16"/>
+              </w:rPr>
+              <w:t>ansaction.description</w:t>
             </w:r>
             <w:proofErr w:type="spellEnd"/>
             <w:r>
@@ -3219,7 +3481,7 @@
                 <w:sz w:val="16"/>
                 <w:szCs w:val="16"/>
               </w:rPr>
-              <w:t xml:space="preserve">}에 구매 요청 되었습니다. </w:t>
+              <w:t xml:space="preserve">}의 </w:t>
             </w:r>
             <w:r>
               <w:rPr>
@@ -3227,15 +3489,15 @@
                 <w:sz w:val="16"/>
                 <w:szCs w:val="16"/>
               </w:rPr>
-              <w:t>아래</w:t>
-            </w:r>
-            <w:r>
-              <w:rPr>
-                <w:rFonts w:ascii="a뉴고딕M" w:eastAsia="a뉴고딕M" w:hAnsi="a뉴고딕M" w:cs="함초롬돋움"/>
-                <w:sz w:val="16"/>
-                <w:szCs w:val="16"/>
-              </w:rPr>
-              <w:t xml:space="preserve">. </w:t>
+              <w:t>거래가 수락되었</w:t>
+            </w:r>
+            <w:r>
+              <w:rPr>
+                <w:rFonts w:ascii="a뉴고딕M" w:eastAsia="a뉴고딕M" w:hAnsi="a뉴고딕M" w:cs="함초롬돋움"/>
+                <w:sz w:val="16"/>
+                <w:szCs w:val="16"/>
+              </w:rPr>
+              <w:t xml:space="preserve">습니다. </w:t>
             </w:r>
             <w:r>
               <w:rPr>
@@ -3243,315 +3505,16 @@
                 <w:sz w:val="16"/>
                 <w:szCs w:val="16"/>
               </w:rPr>
-              <w:t>링크로 접속하시어 거래를 수락해주십시오.</w:t>
-            </w:r>
-            <w:r>
-              <w:rPr>
-                <w:rFonts w:ascii="a뉴고딕M" w:eastAsia="a뉴고딕M" w:hAnsi="a뉴고딕M" w:cs="함초롬돋움"/>
-                <w:sz w:val="16"/>
-                <w:szCs w:val="16"/>
-              </w:rPr>
-              <w:t>”]</w:t>
-            </w:r>
-          </w:p>
-          <w:p>
-            <w:pPr>
-              <w:rPr>
-                <w:rFonts w:ascii="a뉴고딕M" w:eastAsia="a뉴고딕M" w:hAnsi="a뉴고딕M" w:cs="함초롬돋움"/>
-              </w:rPr>
-            </w:pPr>
-          </w:p>
-          <w:p>
-            <w:pPr>
-              <w:ind w:firstLine="192"/>
-              <w:rPr>
-                <w:rFonts w:ascii="a뉴고딕M" w:eastAsia="a뉴고딕M" w:hAnsi="a뉴고딕M" w:cs="함초롬돋움"/>
-              </w:rPr>
-            </w:pPr>
+              <w:t>아래 링크로 접속</w:t>
+            </w:r>
             <w:r>
               <w:rPr>
                 <w:rFonts w:ascii="a뉴고딕M" w:eastAsia="a뉴고딕M" w:hAnsi="a뉴고딕M" w:cs="함초롬돋움" w:hint="eastAsia"/>
-              </w:rPr>
-              <w:t>2</w:t>
-            </w:r>
-            <w:r>
-              <w:rPr>
-                <w:rFonts w:ascii="a뉴고딕M" w:eastAsia="a뉴고딕M" w:hAnsi="a뉴고딕M" w:cs="함초롬돋움"/>
-              </w:rPr>
-              <w:t>)</w:t>
-            </w:r>
-            <w:r>
-              <w:rPr>
-                <w:rFonts w:ascii="a뉴고딕M" w:eastAsia="a뉴고딕M" w:hAnsi="a뉴고딕M" w:cs="함초롬돋움" w:hint="eastAsia"/>
-              </w:rPr>
-              <w:t>.</w:t>
-            </w:r>
-            <w:r>
-              <w:rPr>
-                <w:rFonts w:ascii="a뉴고딕M" w:eastAsia="a뉴고딕M" w:hAnsi="a뉴고딕M" w:cs="함초롬돋움"/>
-              </w:rPr>
-              <w:t xml:space="preserve"> </w:t>
-            </w:r>
-            <w:r>
-              <w:rPr>
-                <w:rFonts w:ascii="a뉴고딕M" w:eastAsia="a뉴고딕M" w:hAnsi="a뉴고딕M" w:cs="함초롬돋움" w:hint="eastAsia"/>
-              </w:rPr>
-              <w:t>user가 구매자(</w:t>
-            </w:r>
-            <w:r>
-              <w:rPr>
-                <w:rFonts w:ascii="a뉴고딕M" w:eastAsia="a뉴고딕M" w:hAnsi="a뉴고딕M" w:cs="함초롬돋움"/>
-                <w:b/>
-              </w:rPr>
-              <w:t>buyer</w:t>
-            </w:r>
-            <w:r>
-              <w:rPr>
-                <w:rFonts w:ascii="a뉴고딕M" w:eastAsia="a뉴고딕M" w:hAnsi="a뉴고딕M" w:cs="함초롬돋움"/>
-              </w:rPr>
-              <w:t>)</w:t>
-            </w:r>
-            <w:r>
-              <w:rPr>
-                <w:rFonts w:ascii="a뉴고딕M" w:eastAsia="a뉴고딕M" w:hAnsi="a뉴고딕M" w:cs="함초롬돋움" w:hint="eastAsia"/>
-              </w:rPr>
-              <w:t>일 경우,</w:t>
-            </w:r>
-          </w:p>
-          <w:p>
-            <w:pPr>
-              <w:ind w:firstLine="192"/>
-              <w:rPr>
-                <w:rFonts w:ascii="a뉴고딕M" w:eastAsia="a뉴고딕M" w:hAnsi="a뉴고딕M" w:cs="함초롬돋움"/>
-              </w:rPr>
-            </w:pPr>
-            <w:r>
-              <w:rPr>
-                <w:rFonts w:ascii="a뉴고딕M" w:eastAsia="a뉴고딕M" w:hAnsi="a뉴고딕M" w:cs="함초롬돋움"/>
-                <w:b/>
-              </w:rPr>
-              <w:t>transaction</w:t>
-            </w:r>
-            <w:r>
-              <w:rPr>
-                <w:rFonts w:ascii="a뉴고딕M" w:eastAsia="a뉴고딕M" w:hAnsi="a뉴고딕M" w:cs="함초롬돋움" w:hint="eastAsia"/>
-              </w:rPr>
-              <w:t>의</w:t>
-            </w:r>
-            <w:r>
-              <w:rPr>
-                <w:rFonts w:ascii="a뉴고딕M" w:eastAsia="a뉴고딕M" w:hAnsi="a뉴고딕M" w:cs="함초롬돋움" w:hint="eastAsia"/>
-                <w:b/>
-              </w:rPr>
-              <w:t xml:space="preserve"> </w:t>
-            </w:r>
-            <w:proofErr w:type="spellStart"/>
-            <w:r>
-              <w:rPr>
-                <w:rFonts w:ascii="a뉴고딕M" w:eastAsia="a뉴고딕M" w:hAnsi="a뉴고딕M" w:cs="함초롬돋움"/>
-                <w:b/>
-              </w:rPr>
-              <w:t>transaction_</w:t>
-            </w:r>
-            <w:r>
-              <w:rPr>
-                <w:rFonts w:ascii="a뉴고딕M" w:eastAsia="a뉴고딕M" w:hAnsi="a뉴고딕M" w:cs="함초롬돋움" w:hint="eastAsia"/>
-                <w:b/>
-              </w:rPr>
-              <w:t>seller</w:t>
-            </w:r>
-            <w:r>
-              <w:rPr>
-                <w:rFonts w:ascii="a뉴고딕M" w:eastAsia="a뉴고딕M" w:hAnsi="a뉴고딕M" w:cs="함초롬돋움"/>
-                <w:b/>
-              </w:rPr>
-              <w:t>_id</w:t>
-            </w:r>
-            <w:proofErr w:type="spellEnd"/>
-            <w:r>
-              <w:rPr>
-                <w:rFonts w:ascii="a뉴고딕M" w:eastAsia="a뉴고딕M" w:hAnsi="a뉴고딕M" w:cs="함초롬돋움" w:hint="eastAsia"/>
-                <w:b/>
-              </w:rPr>
-              <w:t xml:space="preserve"> == </w:t>
-            </w:r>
-            <w:r>
-              <w:rPr>
-                <w:rFonts w:ascii="a뉴고딕M" w:eastAsia="a뉴고딕M" w:hAnsi="a뉴고딕M" w:cs="함초롬돋움"/>
-                <w:b/>
-              </w:rPr>
-              <w:t>selle</w:t>
-            </w:r>
-            <w:r>
-              <w:rPr>
-                <w:rFonts w:ascii="a뉴고딕M" w:eastAsia="a뉴고딕M" w:hAnsi="a뉴고딕M" w:cs="함초롬돋움" w:hint="eastAsia"/>
-                <w:b/>
-              </w:rPr>
-              <w:t>r</w:t>
-            </w:r>
-            <w:r>
-              <w:rPr>
-                <w:rFonts w:ascii="a뉴고딕M" w:eastAsia="a뉴고딕M" w:hAnsi="a뉴고딕M" w:cs="함초롬돋움" w:hint="eastAsia"/>
-              </w:rPr>
-              <w:t>의</w:t>
-            </w:r>
-            <w:r>
-              <w:rPr>
-                <w:rFonts w:ascii="a뉴고딕M" w:eastAsia="a뉴고딕M" w:hAnsi="a뉴고딕M" w:cs="함초롬돋움" w:hint="eastAsia"/>
-                <w:b/>
-              </w:rPr>
-              <w:t xml:space="preserve"> </w:t>
-            </w:r>
-            <w:proofErr w:type="spellStart"/>
-            <w:r>
-              <w:rPr>
-                <w:rFonts w:ascii="a뉴고딕M" w:eastAsia="a뉴고딕M" w:hAnsi="a뉴고딕M" w:cs="함초롬돋움"/>
-                <w:b/>
-              </w:rPr>
-              <w:t>user_id</w:t>
-            </w:r>
-            <w:proofErr w:type="spellEnd"/>
-            <w:r>
-              <w:rPr>
-                <w:rFonts w:ascii="a뉴고딕M" w:eastAsia="a뉴고딕M" w:hAnsi="a뉴고딕M" w:cs="함초롬돋움"/>
-              </w:rPr>
-              <w:t xml:space="preserve"> </w:t>
-            </w:r>
-          </w:p>
-          <w:p>
-            <w:pPr>
-              <w:ind w:firstLine="192"/>
-              <w:rPr>
-                <w:rFonts w:ascii="a뉴고딕M" w:eastAsia="a뉴고딕M" w:hAnsi="a뉴고딕M" w:cs="함초롬돋움"/>
-              </w:rPr>
-            </w:pPr>
-            <w:r>
-              <w:rPr>
-                <w:rFonts w:ascii="a뉴고딕M" w:eastAsia="a뉴고딕M" w:hAnsi="a뉴고딕M" w:cs="함초롬돋움" w:hint="eastAsia"/>
-              </w:rPr>
-              <w:t xml:space="preserve">가 </w:t>
-            </w:r>
-            <w:r>
-              <w:rPr>
-                <w:rFonts w:ascii="a뉴고딕M" w:eastAsia="a뉴고딕M" w:hAnsi="a뉴고딕M" w:cs="함초롬돋움"/>
-                <w:b/>
-              </w:rPr>
-              <w:t>True</w:t>
-            </w:r>
-            <w:r>
-              <w:rPr>
-                <w:rFonts w:ascii="a뉴고딕M" w:eastAsia="a뉴고딕M" w:hAnsi="a뉴고딕M" w:cs="함초롬돋움" w:hint="eastAsia"/>
-              </w:rPr>
-              <w:t xml:space="preserve">이면 </w:t>
-            </w:r>
-            <w:r>
-              <w:rPr>
-                <w:rFonts w:ascii="a뉴고딕M" w:eastAsia="a뉴고딕M" w:hAnsi="a뉴고딕M" w:cs="함초롬돋움"/>
-              </w:rPr>
-              <w:t xml:space="preserve">다음 이메일을 </w:t>
-            </w:r>
-            <w:proofErr w:type="spellStart"/>
-            <w:r>
-              <w:rPr>
-                <w:rFonts w:ascii="a뉴고딕M" w:eastAsia="a뉴고딕M" w:hAnsi="a뉴고딕M" w:cs="함초롬돋움"/>
-              </w:rPr>
-              <w:t>판매자에게</w:t>
-            </w:r>
-            <w:proofErr w:type="spellEnd"/>
-            <w:r>
-              <w:rPr>
-                <w:rFonts w:ascii="a뉴고딕M" w:eastAsia="a뉴고딕M" w:hAnsi="a뉴고딕M" w:cs="함초롬돋움"/>
-              </w:rPr>
-              <w:t xml:space="preserve"> 전송한다.</w:t>
-            </w:r>
-          </w:p>
-          <w:p>
-            <w:pPr>
-              <w:ind w:leftChars="100" w:left="200"/>
-              <w:rPr>
-                <w:rFonts w:ascii="a뉴고딕M" w:eastAsia="a뉴고딕M" w:hAnsi="a뉴고딕M" w:cs="함초롬돋움"/>
-                <w:sz w:val="16"/>
-                <w:szCs w:val="16"/>
-              </w:rPr>
-            </w:pPr>
-          </w:p>
-          <w:p>
-            <w:pPr>
-              <w:ind w:leftChars="100" w:left="200"/>
-              <w:rPr>
-                <w:rFonts w:ascii="a뉴고딕M" w:eastAsia="a뉴고딕M" w:hAnsi="a뉴고딕M" w:cs="함초롬돋움"/>
-                <w:sz w:val="16"/>
-                <w:szCs w:val="16"/>
-              </w:rPr>
-            </w:pPr>
-            <w:r>
-              <w:rPr>
-                <w:rFonts w:ascii="a뉴고딕M" w:eastAsia="a뉴고딕M" w:hAnsi="a뉴고딕M" w:cs="함초롬돋움" w:hint="eastAsia"/>
                 <w:sz w:val="16"/>
                 <w:szCs w:val="16"/>
               </w:rPr>
               <w:lastRenderedPageBreak/>
-              <w:t>[</w:t>
-            </w:r>
-            <w:r>
-              <w:rPr>
-                <w:rFonts w:ascii="a뉴고딕M" w:eastAsia="a뉴고딕M" w:hAnsi="a뉴고딕M" w:cs="함초롬돋움"/>
-                <w:sz w:val="16"/>
-                <w:szCs w:val="16"/>
-              </w:rPr>
-              <w:t>“ {</w:t>
-            </w:r>
-            <w:proofErr w:type="spellStart"/>
-            <w:r>
-              <w:rPr>
-                <w:rFonts w:ascii="a뉴고딕M" w:eastAsia="a뉴고딕M" w:hAnsi="a뉴고딕M" w:cs="함초롬돋움" w:hint="eastAsia"/>
-                <w:b/>
-                <w:sz w:val="16"/>
-                <w:szCs w:val="16"/>
-              </w:rPr>
-              <w:t>tr</w:t>
-            </w:r>
-            <w:r>
-              <w:rPr>
-                <w:rFonts w:ascii="a뉴고딕M" w:eastAsia="a뉴고딕M" w:hAnsi="a뉴고딕M" w:cs="함초롬돋움"/>
-                <w:b/>
-                <w:sz w:val="16"/>
-                <w:szCs w:val="16"/>
-              </w:rPr>
-              <w:t>ansaction.description</w:t>
-            </w:r>
-            <w:proofErr w:type="spellEnd"/>
-            <w:r>
-              <w:rPr>
-                <w:rFonts w:ascii="a뉴고딕M" w:eastAsia="a뉴고딕M" w:hAnsi="a뉴고딕M" w:cs="함초롬돋움"/>
-                <w:sz w:val="16"/>
-                <w:szCs w:val="16"/>
-              </w:rPr>
-              <w:t xml:space="preserve">}의 </w:t>
-            </w:r>
-            <w:r>
-              <w:rPr>
-                <w:rFonts w:ascii="a뉴고딕M" w:eastAsia="a뉴고딕M" w:hAnsi="a뉴고딕M" w:cs="함초롬돋움" w:hint="eastAsia"/>
-                <w:sz w:val="16"/>
-                <w:szCs w:val="16"/>
-              </w:rPr>
-              <w:t>거래가 수락되었</w:t>
-            </w:r>
-            <w:r>
-              <w:rPr>
-                <w:rFonts w:ascii="a뉴고딕M" w:eastAsia="a뉴고딕M" w:hAnsi="a뉴고딕M" w:cs="함초롬돋움"/>
-                <w:sz w:val="16"/>
-                <w:szCs w:val="16"/>
-              </w:rPr>
-              <w:t xml:space="preserve">습니다. </w:t>
-            </w:r>
-            <w:r>
-              <w:rPr>
-                <w:rFonts w:ascii="a뉴고딕M" w:eastAsia="a뉴고딕M" w:hAnsi="a뉴고딕M" w:cs="함초롬돋움" w:hint="eastAsia"/>
-                <w:sz w:val="16"/>
-                <w:szCs w:val="16"/>
-              </w:rPr>
-              <w:t>아래 링크로 접속하시어 최종 거래 확인을 해주십시오.</w:t>
+              <w:t>하시어 최종 거래 확인을 해주십시오.</w:t>
             </w:r>
             <w:r>
               <w:rPr>
@@ -3690,7 +3653,21 @@
                 <w:rFonts w:ascii="a뉴고딕M" w:eastAsia="a뉴고딕M" w:hAnsi="a뉴고딕M" w:cs="함초롬돋움" w:hint="eastAsia"/>
                 <w:b/>
               </w:rPr>
-              <w:t>(transaction)</w:t>
+              <w:t>(</w:t>
+            </w:r>
+            <w:r>
+              <w:rPr>
+                <w:rFonts w:ascii="a뉴고딕M" w:eastAsia="a뉴고딕M" w:hAnsi="a뉴고딕M" w:cs="함초롬돋움"/>
+                <w:b/>
+              </w:rPr>
+              <w:t xml:space="preserve">seller, </w:t>
+            </w:r>
+            <w:r>
+              <w:rPr>
+                <w:rFonts w:ascii="a뉴고딕M" w:eastAsia="a뉴고딕M" w:hAnsi="a뉴고딕M" w:cs="함초롬돋움" w:hint="eastAsia"/>
+                <w:b/>
+              </w:rPr>
+              <w:t>transaction)</w:t>
             </w:r>
             <w:r>
               <w:rPr>
@@ -3732,7 +3709,21 @@
               <w:rPr>
                 <w:rFonts w:ascii="a뉴고딕M" w:eastAsia="a뉴고딕M" w:hAnsi="a뉴고딕M" w:cs="함초롬돋움" w:hint="eastAsia"/>
               </w:rPr>
-              <w:t>을 호출 하여,</w:t>
+              <w:t xml:space="preserve">을 </w:t>
+            </w:r>
+            <w:proofErr w:type="gramStart"/>
+            <w:r>
+              <w:rPr>
+                <w:rFonts w:ascii="a뉴고딕M" w:eastAsia="a뉴고딕M" w:hAnsi="a뉴고딕M" w:cs="함초롬돋움" w:hint="eastAsia"/>
+              </w:rPr>
+              <w:t>호출 하여</w:t>
+            </w:r>
+            <w:proofErr w:type="gramEnd"/>
+            <w:r>
+              <w:rPr>
+                <w:rFonts w:ascii="a뉴고딕M" w:eastAsia="a뉴고딕M" w:hAnsi="a뉴고딕M" w:cs="함초롬돋움" w:hint="eastAsia"/>
+              </w:rPr>
+              <w:t>,</w:t>
             </w:r>
             <w:r>
               <w:rPr>
@@ -3806,15 +3797,17 @@
             <w:r>
               <w:rPr>
                 <w:rFonts w:ascii="a뉴고딕M" w:eastAsia="a뉴고딕M" w:hAnsi="a뉴고딕M" w:cs="함초롬돋움"/>
-              </w:rPr>
-              <w:t>t</w:t>
-            </w:r>
-            <w:r>
-              <w:rPr>
-                <w:rFonts w:ascii="a뉴고딕M" w:eastAsia="a뉴고딕M" w:hAnsi="a뉴고딕M" w:cs="함초롬돋움"/>
-                <w:b/>
-              </w:rPr>
-              <w:t>ransaction_amount</w:t>
+                <w:b/>
+                <w:bCs/>
+              </w:rPr>
+              <w:t>req</w:t>
+            </w:r>
+            <w:r>
+              <w:rPr>
+                <w:rFonts w:ascii="a뉴고딕M" w:eastAsia="a뉴고딕M" w:hAnsi="a뉴고딕M" w:cs="함초롬돋움"/>
+                <w:b/>
+              </w:rPr>
+              <w:t>_amount</w:t>
             </w:r>
             <w:proofErr w:type="spellEnd"/>
             <w:r>
@@ -4112,21 +4105,7 @@
               <w:rPr>
                 <w:rFonts w:ascii="a뉴고딕M" w:eastAsia="a뉴고딕M" w:hAnsi="a뉴고딕M" w:cs="함초롬돋움" w:hint="eastAsia"/>
               </w:rPr>
-              <w:t>T-2</w:t>
-            </w:r>
-            <w:proofErr w:type="spellStart"/>
-            <w:r>
-              <w:rPr>
-                <w:rFonts w:ascii="a뉴고딕M" w:eastAsia="a뉴고딕M" w:hAnsi="a뉴고딕M" w:cs="함초롬돋움" w:hint="eastAsia"/>
-              </w:rPr>
-              <w:t>를</w:t>
-            </w:r>
-            <w:proofErr w:type="spellEnd"/>
-            <w:r>
-              <w:rPr>
-                <w:rFonts w:ascii="a뉴고딕M" w:eastAsia="a뉴고딕M" w:hAnsi="a뉴고딕M" w:cs="함초롬돋움" w:hint="eastAsia"/>
-              </w:rPr>
-              <w:t xml:space="preserve"> 이행한다.</w:t>
+              <w:t>T-2를 이행한다.</w:t>
             </w:r>
           </w:p>
           <w:p>
@@ -4325,161 +4304,205 @@
                 <w:rFonts w:ascii="a뉴고딕M" w:eastAsia="a뉴고딕M" w:hAnsi="a뉴고딕M" w:cs="함초롬돋움"/>
                 <w:b/>
               </w:rPr>
-              <w:t>(buyer, transaction)</w:t>
+              <w:t xml:space="preserve">(buyer, </w:t>
+            </w:r>
+            <w:proofErr w:type="spellStart"/>
+            <w:r>
+              <w:rPr>
+                <w:rFonts w:ascii="a뉴고딕M" w:eastAsia="a뉴고딕M" w:hAnsi="a뉴고딕M" w:cs="함초롬돋움"/>
+                <w:b/>
+              </w:rPr>
+              <w:t>req_amount</w:t>
+            </w:r>
+            <w:proofErr w:type="spellEnd"/>
+            <w:r>
+              <w:rPr>
+                <w:rFonts w:ascii="a뉴고딕M" w:eastAsia="a뉴고딕M" w:hAnsi="a뉴고딕M" w:cs="함초롬돋움"/>
+                <w:b/>
+              </w:rPr>
+              <w:t>)</w:t>
             </w:r>
             <w:r>
               <w:rPr>
                 <w:rFonts w:ascii="a뉴고딕M" w:eastAsia="a뉴고딕M" w:hAnsi="a뉴고딕M" w:cs="함초롬돋움" w:hint="eastAsia"/>
               </w:rPr>
+              <w:t xml:space="preserve"> 판매자에게 </w:t>
+            </w:r>
+            <w:proofErr w:type="spellStart"/>
+            <w:r>
+              <w:rPr>
+                <w:rFonts w:ascii="a뉴고딕M" w:eastAsia="a뉴고딕M" w:hAnsi="a뉴고딕M" w:cs="함초롬돋움"/>
+                <w:b/>
+              </w:rPr>
+              <w:t>sellerValidationTest</w:t>
+            </w:r>
+            <w:proofErr w:type="spellEnd"/>
+            <w:r>
+              <w:rPr>
+                <w:rFonts w:ascii="a뉴고딕M" w:eastAsia="a뉴고딕M" w:hAnsi="a뉴고딕M" w:cs="함초롬돋움"/>
+                <w:b/>
+              </w:rPr>
+              <w:t>(</w:t>
+            </w:r>
+            <w:r>
+              <w:rPr>
+                <w:rFonts w:ascii="a뉴고딕M" w:eastAsia="a뉴고딕M" w:hAnsi="a뉴고딕M" w:cs="함초롬돋움"/>
+                <w:b/>
+              </w:rPr>
+              <w:t xml:space="preserve">seller, </w:t>
+            </w:r>
+            <w:r>
+              <w:rPr>
+                <w:rFonts w:ascii="a뉴고딕M" w:eastAsia="a뉴고딕M" w:hAnsi="a뉴고딕M" w:cs="함초롬돋움"/>
+                <w:b/>
+              </w:rPr>
+              <w:t>transaction)</w:t>
+            </w:r>
+            <w:r>
+              <w:rPr>
+                <w:rFonts w:ascii="a뉴고딕M" w:eastAsia="a뉴고딕M" w:hAnsi="a뉴고딕M" w:cs="함초롬돋움" w:hint="eastAsia"/>
+              </w:rPr>
+              <w:t>을 수행</w:t>
+            </w:r>
+          </w:p>
+          <w:p>
+            <w:pPr>
+              <w:rPr>
+                <w:rFonts w:ascii="a뉴고딕M" w:eastAsia="a뉴고딕M" w:hAnsi="a뉴고딕M" w:cs="함초롬돋움"/>
+              </w:rPr>
+            </w:pPr>
+          </w:p>
+          <w:p>
+            <w:pPr>
+              <w:ind w:left="200" w:hangingChars="100" w:hanging="200"/>
+              <w:rPr>
+                <w:rFonts w:ascii="a뉴고딕M" w:eastAsia="a뉴고딕M" w:hAnsi="a뉴고딕M" w:cs="함초롬돋움"/>
+              </w:rPr>
+            </w:pPr>
+            <w:r>
+              <w:rPr>
+                <w:rFonts w:ascii="a뉴고딕M" w:eastAsia="a뉴고딕M" w:hAnsi="a뉴고딕M" w:cs="함초롬돋움"/>
+              </w:rPr>
+              <w:t xml:space="preserve">2. </w:t>
+            </w:r>
+            <w:proofErr w:type="spellStart"/>
+            <w:r>
+              <w:rPr>
+                <w:rFonts w:ascii="a뉴고딕M" w:eastAsia="a뉴고딕M" w:hAnsi="a뉴고딕M" w:cs="함초롬돋움" w:hint="eastAsia"/>
+                <w:b/>
+              </w:rPr>
+              <w:t>buyerValidation</w:t>
+            </w:r>
+            <w:r>
+              <w:rPr>
+                <w:rFonts w:ascii="a뉴고딕M" w:eastAsia="a뉴고딕M" w:hAnsi="a뉴고딕M" w:cs="함초롬돋움"/>
+                <w:b/>
+              </w:rPr>
+              <w:t>Test</w:t>
+            </w:r>
+            <w:proofErr w:type="spellEnd"/>
+            <w:r>
+              <w:rPr>
+                <w:rFonts w:ascii="a뉴고딕M" w:eastAsia="a뉴고딕M" w:hAnsi="a뉴고딕M" w:cs="함초롬돋움"/>
+                <w:b/>
+              </w:rPr>
+              <w:t>(</w:t>
+            </w:r>
+            <w:r>
+              <w:rPr>
+                <w:rFonts w:ascii="a뉴고딕M" w:eastAsia="a뉴고딕M" w:hAnsi="a뉴고딕M" w:cs="함초롬돋움"/>
+                <w:b/>
+              </w:rPr>
+              <w:t>…</w:t>
+            </w:r>
+            <w:r>
+              <w:rPr>
+                <w:rFonts w:ascii="a뉴고딕M" w:eastAsia="a뉴고딕M" w:hAnsi="a뉴고딕M" w:cs="함초롬돋움"/>
+                <w:b/>
+              </w:rPr>
+              <w:t>)</w:t>
+            </w:r>
+            <w:r>
+              <w:rPr>
+                <w:rFonts w:ascii="a뉴고딕M" w:eastAsia="a뉴고딕M" w:hAnsi="a뉴고딕M" w:cs="함초롬돋움" w:hint="eastAsia"/>
+              </w:rPr>
+              <w:t xml:space="preserve">에서 문제가 발생하였다면 대안 상황 </w:t>
+            </w:r>
+            <w:r>
+              <w:rPr>
+                <w:rFonts w:ascii="a뉴고딕M" w:eastAsia="a뉴고딕M" w:hAnsi="a뉴고딕M" w:cs="함초롬돋움"/>
+              </w:rPr>
+              <w:t>S-1</w:t>
+            </w:r>
+            <w:r>
+              <w:rPr>
+                <w:rFonts w:ascii="a뉴고딕M" w:eastAsia="a뉴고딕M" w:hAnsi="a뉴고딕M" w:cs="함초롬돋움" w:hint="eastAsia"/>
+              </w:rPr>
+              <w:t>을 실행한다.</w:t>
+            </w:r>
+          </w:p>
+          <w:p>
+            <w:pPr>
+              <w:rPr>
+                <w:rFonts w:ascii="a뉴고딕M" w:eastAsia="a뉴고딕M" w:hAnsi="a뉴고딕M" w:cs="함초롬돋움"/>
+              </w:rPr>
+            </w:pPr>
+          </w:p>
+          <w:p>
+            <w:pPr>
+              <w:ind w:left="300" w:hangingChars="150" w:hanging="300"/>
+              <w:rPr>
+                <w:rFonts w:ascii="a뉴고딕M" w:eastAsia="a뉴고딕M" w:hAnsi="a뉴고딕M" w:cs="함초롬돋움"/>
+              </w:rPr>
+            </w:pPr>
+            <w:r>
+              <w:rPr>
+                <w:rFonts w:ascii="a뉴고딕M" w:eastAsia="a뉴고딕M" w:hAnsi="a뉴고딕M" w:cs="함초롬돋움"/>
+              </w:rPr>
+              <w:t>3.</w:t>
+            </w:r>
+            <w:r>
+              <w:rPr>
+                <w:rFonts w:ascii="a뉴고딕M" w:eastAsia="a뉴고딕M" w:hAnsi="a뉴고딕M" w:cs="함초롬돋움" w:hint="eastAsia"/>
+              </w:rPr>
               <w:t xml:space="preserve"> </w:t>
             </w:r>
             <w:proofErr w:type="spellStart"/>
             <w:r>
               <w:rPr>
                 <w:rFonts w:ascii="a뉴고딕M" w:eastAsia="a뉴고딕M" w:hAnsi="a뉴고딕M" w:cs="함초롬돋움" w:hint="eastAsia"/>
-              </w:rPr>
-              <w:t>판매자에게</w:t>
+                <w:b/>
+              </w:rPr>
+              <w:t>sell</w:t>
+            </w:r>
+            <w:r>
+              <w:rPr>
+                <w:rFonts w:ascii="a뉴고딕M" w:eastAsia="a뉴고딕M" w:hAnsi="a뉴고딕M" w:cs="함초롬돋움"/>
+                <w:b/>
+              </w:rPr>
+              <w:t>erValidationTest</w:t>
             </w:r>
             <w:proofErr w:type="spellEnd"/>
             <w:r>
               <w:rPr>
-                <w:rFonts w:ascii="a뉴고딕M" w:eastAsia="a뉴고딕M" w:hAnsi="a뉴고딕M" w:cs="함초롬돋움" w:hint="eastAsia"/>
-              </w:rPr>
-              <w:t xml:space="preserve"> </w:t>
-            </w:r>
-            <w:proofErr w:type="spellStart"/>
-            <w:r>
-              <w:rPr>
-                <w:rFonts w:ascii="a뉴고딕M" w:eastAsia="a뉴고딕M" w:hAnsi="a뉴고딕M" w:cs="함초롬돋움"/>
-                <w:b/>
-              </w:rPr>
-              <w:t>sellerValidationTest</w:t>
-            </w:r>
-            <w:proofErr w:type="spellEnd"/>
-            <w:r>
-              <w:rPr>
-                <w:rFonts w:ascii="a뉴고딕M" w:eastAsia="a뉴고딕M" w:hAnsi="a뉴고딕M" w:cs="함초롬돋움"/>
-                <w:b/>
-              </w:rPr>
-              <w:t>(transaction)</w:t>
-            </w:r>
-            <w:r>
-              <w:rPr>
-                <w:rFonts w:ascii="a뉴고딕M" w:eastAsia="a뉴고딕M" w:hAnsi="a뉴고딕M" w:cs="함초롬돋움" w:hint="eastAsia"/>
-              </w:rPr>
-              <w:t>을 수행</w:t>
-            </w:r>
-          </w:p>
-          <w:p>
-            <w:pPr>
-              <w:rPr>
-                <w:rFonts w:ascii="a뉴고딕M" w:eastAsia="a뉴고딕M" w:hAnsi="a뉴고딕M" w:cs="함초롬돋움"/>
-              </w:rPr>
-            </w:pPr>
-          </w:p>
-          <w:p>
-            <w:pPr>
-              <w:ind w:left="200" w:hangingChars="100" w:hanging="200"/>
-              <w:rPr>
-                <w:rFonts w:ascii="a뉴고딕M" w:eastAsia="a뉴고딕M" w:hAnsi="a뉴고딕M" w:cs="함초롬돋움"/>
-              </w:rPr>
-            </w:pPr>
-            <w:r>
-              <w:rPr>
-                <w:rFonts w:ascii="a뉴고딕M" w:eastAsia="a뉴고딕M" w:hAnsi="a뉴고딕M" w:cs="함초롬돋움"/>
-              </w:rPr>
-              <w:t xml:space="preserve">2. </w:t>
-            </w:r>
-            <w:proofErr w:type="spellStart"/>
-            <w:r>
-              <w:rPr>
-                <w:rFonts w:ascii="a뉴고딕M" w:eastAsia="a뉴고딕M" w:hAnsi="a뉴고딕M" w:cs="함초롬돋움" w:hint="eastAsia"/>
-                <w:b/>
-              </w:rPr>
-              <w:t>buyerValidation</w:t>
-            </w:r>
-            <w:r>
-              <w:rPr>
-                <w:rFonts w:ascii="a뉴고딕M" w:eastAsia="a뉴고딕M" w:hAnsi="a뉴고딕M" w:cs="함초롬돋움"/>
-                <w:b/>
-              </w:rPr>
-              <w:t>Test</w:t>
-            </w:r>
-            <w:proofErr w:type="spellEnd"/>
-            <w:r>
-              <w:rPr>
-                <w:rFonts w:ascii="a뉴고딕M" w:eastAsia="a뉴고딕M" w:hAnsi="a뉴고딕M" w:cs="함초롬돋움"/>
-                <w:b/>
-              </w:rPr>
-              <w:t>()</w:t>
-            </w:r>
-            <w:r>
-              <w:rPr>
-                <w:rFonts w:ascii="a뉴고딕M" w:eastAsia="a뉴고딕M" w:hAnsi="a뉴고딕M" w:cs="함초롬돋움" w:hint="eastAsia"/>
-              </w:rPr>
-              <w:t xml:space="preserve">에서 문제가 발생하였다면 대안 상황 </w:t>
-            </w:r>
-            <w:r>
-              <w:rPr>
-                <w:rFonts w:ascii="a뉴고딕M" w:eastAsia="a뉴고딕M" w:hAnsi="a뉴고딕M" w:cs="함초롬돋움"/>
-              </w:rPr>
-              <w:t>S-1</w:t>
-            </w:r>
-            <w:r>
-              <w:rPr>
-                <w:rFonts w:ascii="a뉴고딕M" w:eastAsia="a뉴고딕M" w:hAnsi="a뉴고딕M" w:cs="함초롬돋움" w:hint="eastAsia"/>
-              </w:rPr>
-              <w:t>을 실행한다.</w:t>
-            </w:r>
-          </w:p>
-          <w:p>
-            <w:pPr>
-              <w:rPr>
-                <w:rFonts w:ascii="a뉴고딕M" w:eastAsia="a뉴고딕M" w:hAnsi="a뉴고딕M" w:cs="함초롬돋움"/>
-              </w:rPr>
-            </w:pPr>
-          </w:p>
-          <w:p>
-            <w:pPr>
-              <w:ind w:left="300" w:hangingChars="150" w:hanging="300"/>
-              <w:rPr>
-                <w:rFonts w:ascii="a뉴고딕M" w:eastAsia="a뉴고딕M" w:hAnsi="a뉴고딕M" w:cs="함초롬돋움"/>
-              </w:rPr>
-            </w:pPr>
-            <w:r>
-              <w:rPr>
-                <w:rFonts w:ascii="a뉴고딕M" w:eastAsia="a뉴고딕M" w:hAnsi="a뉴고딕M" w:cs="함초롬돋움"/>
-              </w:rPr>
-              <w:t>3.</w:t>
-            </w:r>
-            <w:r>
-              <w:rPr>
-                <w:rFonts w:ascii="a뉴고딕M" w:eastAsia="a뉴고딕M" w:hAnsi="a뉴고딕M" w:cs="함초롬돋움" w:hint="eastAsia"/>
-              </w:rPr>
-              <w:t xml:space="preserve"> </w:t>
-            </w:r>
-            <w:proofErr w:type="spellStart"/>
-            <w:r>
-              <w:rPr>
-                <w:rFonts w:ascii="a뉴고딕M" w:eastAsia="a뉴고딕M" w:hAnsi="a뉴고딕M" w:cs="함초롬돋움" w:hint="eastAsia"/>
-                <w:b/>
-              </w:rPr>
-              <w:t>sell</w:t>
-            </w:r>
-            <w:r>
-              <w:rPr>
-                <w:rFonts w:ascii="a뉴고딕M" w:eastAsia="a뉴고딕M" w:hAnsi="a뉴고딕M" w:cs="함초롬돋움"/>
-                <w:b/>
-              </w:rPr>
-              <w:t>erValidationTest</w:t>
-            </w:r>
-            <w:proofErr w:type="spellEnd"/>
-            <w:r>
-              <w:rPr>
-                <w:rFonts w:ascii="a뉴고딕M" w:eastAsia="a뉴고딕M" w:hAnsi="a뉴고딕M" w:cs="함초롬돋움"/>
-                <w:b/>
-              </w:rPr>
-              <w:t>()</w:t>
+                <w:rFonts w:ascii="a뉴고딕M" w:eastAsia="a뉴고딕M" w:hAnsi="a뉴고딕M" w:cs="함초롬돋움"/>
+                <w:b/>
+              </w:rPr>
+              <w:t>(</w:t>
+            </w:r>
+            <w:r>
+              <w:rPr>
+                <w:rFonts w:ascii="a뉴고딕M" w:eastAsia="a뉴고딕M" w:hAnsi="a뉴고딕M" w:cs="함초롬돋움"/>
+                <w:b/>
+              </w:rPr>
+              <w:t>…</w:t>
+            </w:r>
+            <w:r>
+              <w:rPr>
+                <w:rFonts w:ascii="a뉴고딕M" w:eastAsia="a뉴고딕M" w:hAnsi="a뉴고딕M" w:cs="함초롬돋움"/>
+                <w:b/>
+              </w:rPr>
+              <w:t>)</w:t>
             </w:r>
             <w:r>
               <w:rPr>
@@ -4623,21 +4646,7 @@
               <w:rPr>
                 <w:rFonts w:ascii="a뉴고딕M" w:eastAsia="a뉴고딕M" w:hAnsi="a뉴고딕M" w:cs="함초롬돋움" w:hint="eastAsia"/>
               </w:rPr>
-              <w:t xml:space="preserve">함수를 호출하여 구매자와 </w:t>
-            </w:r>
-            <w:proofErr w:type="spellStart"/>
-            <w:r>
-              <w:rPr>
-                <w:rFonts w:ascii="a뉴고딕M" w:eastAsia="a뉴고딕M" w:hAnsi="a뉴고딕M" w:cs="함초롬돋움" w:hint="eastAsia"/>
-              </w:rPr>
-              <w:t>판매자에게</w:t>
-            </w:r>
-            <w:proofErr w:type="spellEnd"/>
-            <w:r>
-              <w:rPr>
-                <w:rFonts w:ascii="a뉴고딕M" w:eastAsia="a뉴고딕M" w:hAnsi="a뉴고딕M" w:cs="함초롬돋움" w:hint="eastAsia"/>
-              </w:rPr>
-              <w:t xml:space="preserve"> 다음과 같은 이메일을 보낸다.</w:t>
+              <w:t>함수를 호출하여 구매자와 판매자에게 다음과 같은 이메일을 보낸다.</w:t>
             </w:r>
           </w:p>
           <w:p>
@@ -5049,6 +5058,7 @@
           <w:rFonts w:ascii="a뉴고딕M" w:eastAsia="a뉴고딕M" w:hAnsi="a뉴고딕M"/>
           <w:b/>
         </w:rPr>
+        <w:lastRenderedPageBreak/>
         <w:t xml:space="preserve">* </w:t>
       </w:r>
       <w:r>
@@ -5066,8 +5076,8 @@
         <w:tblLook w:val="04A0" w:firstRow="1" w:lastRow="0" w:firstColumn="1" w:lastColumn="0" w:noHBand="0" w:noVBand="1"/>
       </w:tblPr>
       <w:tblGrid>
-        <w:gridCol w:w="1451"/>
-        <w:gridCol w:w="3957"/>
+        <w:gridCol w:w="1473"/>
+        <w:gridCol w:w="3935"/>
         <w:gridCol w:w="3608"/>
       </w:tblGrid>
       <w:tr>
@@ -5123,7 +5133,33 @@
               <w:rPr>
                 <w:rFonts w:ascii="a뉴고딕M" w:eastAsia="a뉴고딕M" w:hAnsi="a뉴고딕M"/>
               </w:rPr>
-              <w:t>buyer, transaction)</w:t>
+              <w:t>buyer</w:t>
+            </w:r>
+            <w:r>
+              <w:rPr>
+                <w:rFonts w:ascii="a뉴고딕M" w:eastAsia="a뉴고딕M" w:hAnsi="a뉴고딕M"/>
+              </w:rPr>
+              <w:t xml:space="preserve">, </w:t>
+            </w:r>
+            <w:proofErr w:type="spellStart"/>
+            <w:r>
+              <w:rPr>
+                <w:rFonts w:ascii="a뉴고딕M" w:eastAsia="a뉴고딕M" w:hAnsi="a뉴고딕M" w:hint="eastAsia"/>
+              </w:rPr>
+              <w:t>r</w:t>
+            </w:r>
+            <w:r>
+              <w:rPr>
+                <w:rFonts w:ascii="a뉴고딕M" w:eastAsia="a뉴고딕M" w:hAnsi="a뉴고딕M"/>
+              </w:rPr>
+              <w:t>eq_amount</w:t>
+            </w:r>
+            <w:proofErr w:type="spellEnd"/>
+            <w:r>
+              <w:rPr>
+                <w:rFonts w:ascii="a뉴고딕M" w:eastAsia="a뉴고딕M" w:hAnsi="a뉴고딕M"/>
+              </w:rPr>
+              <w:t>)</w:t>
             </w:r>
           </w:p>
           <w:p>
@@ -5151,7 +5187,23 @@
                 <w:bCs/>
                 <w:szCs w:val="20"/>
               </w:rPr>
-              <w:t>구매자의 부족한 배터리 용량이 판매 전력량을 수용할 수 없는 경우</w:t>
+              <w:t xml:space="preserve">구매자의 부족한 배터리 용량이 </w:t>
+            </w:r>
+            <w:r>
+              <w:rPr>
+                <w:rFonts w:ascii="a뉴고딕M" w:eastAsia="a뉴고딕M" w:hAnsi="a뉴고딕M" w:hint="eastAsia"/>
+                <w:bCs/>
+                <w:szCs w:val="20"/>
+              </w:rPr>
+              <w:t>구매하고자 하는</w:t>
+            </w:r>
+            <w:r>
+              <w:rPr>
+                <w:rFonts w:ascii="a뉴고딕M" w:eastAsia="a뉴고딕M" w:hAnsi="a뉴고딕M" w:hint="eastAsia"/>
+                <w:bCs/>
+                <w:szCs w:val="20"/>
+              </w:rPr>
+              <w:t xml:space="preserve"> 전력량을 수용할 수 없는 경우</w:t>
             </w:r>
           </w:p>
         </w:tc>
@@ -5263,7 +5315,25 @@
                 <w:sz w:val="16"/>
                 <w:szCs w:val="16"/>
               </w:rPr>
-              <w:t>충전 가능한 배터리 용량이 판매 전력량 보다 적습니다.</w:t>
+              <w:t xml:space="preserve">충전 가능한 배터리 용량이 </w:t>
+            </w:r>
+            <w:r>
+              <w:rPr>
+                <w:rFonts w:ascii="a뉴고딕M" w:eastAsia="a뉴고딕M" w:hAnsi="a뉴고딕M" w:cs="함초롬돋움" w:hint="eastAsia"/>
+                <w:bCs/>
+                <w:sz w:val="16"/>
+                <w:szCs w:val="16"/>
+              </w:rPr>
+              <w:t>구매하고자 하는</w:t>
+            </w:r>
+            <w:r>
+              <w:rPr>
+                <w:rFonts w:ascii="a뉴고딕M" w:eastAsia="a뉴고딕M" w:hAnsi="a뉴고딕M" w:cs="함초롬돋움" w:hint="eastAsia"/>
+                <w:bCs/>
+                <w:sz w:val="16"/>
+                <w:szCs w:val="16"/>
+              </w:rPr>
+              <w:t xml:space="preserve"> 전력량 보다 적습니다.</w:t>
             </w:r>
             <w:r>
               <w:rPr>
@@ -5408,6 +5478,7 @@
               </w:rPr>
             </w:pPr>
             <w:proofErr w:type="spellStart"/>
+            <w:proofErr w:type="gramStart"/>
             <w:r>
               <w:rPr>
                 <w:rFonts w:ascii="a뉴고딕M" w:eastAsia="a뉴고딕M" w:hAnsi="a뉴고딕M"/>
@@ -5423,9 +5494,16 @@
             <w:proofErr w:type="spellEnd"/>
             <w:r>
               <w:rPr>
-                <w:rFonts w:ascii="a뉴고딕M" w:eastAsia="a뉴고딕M" w:hAnsi="a뉴고딕M" w:hint="eastAsia"/>
+                <w:rFonts w:ascii="a뉴고딕M" w:eastAsia="a뉴고딕M" w:hAnsi="a뉴고딕M"/>
               </w:rPr>
               <w:t>(</w:t>
+            </w:r>
+            <w:proofErr w:type="gramEnd"/>
+            <w:r>
+              <w:rPr>
+                <w:rFonts w:ascii="a뉴고딕M" w:eastAsia="a뉴고딕M" w:hAnsi="a뉴고딕M"/>
+              </w:rPr>
+              <w:t xml:space="preserve">seller, </w:t>
             </w:r>
             <w:r>
               <w:rPr>
@@ -5569,21 +5647,87 @@
               <w:rPr>
                 <w:rFonts w:ascii="a뉴고딕M" w:eastAsia="a뉴고딕M" w:hAnsi="a뉴고딕M" w:hint="eastAsia"/>
               </w:rPr>
-              <w:t xml:space="preserve"> 호출하여 </w:t>
+              <w:t xml:space="preserve"> 호출하여 판매자에게 다음과 같은 팝업 알림을 띄운다.</w:t>
+            </w:r>
+          </w:p>
+          <w:p>
+            <w:pPr>
+              <w:jc w:val="left"/>
+              <w:rPr>
+                <w:rFonts w:ascii="a뉴고딕M" w:eastAsia="a뉴고딕M" w:hAnsi="a뉴고딕M" w:cs="함초롬돋움"/>
+                <w:b/>
+              </w:rPr>
+            </w:pPr>
+            <w:r>
+              <w:rPr>
+                <w:rFonts w:ascii="a뉴고딕M" w:eastAsia="a뉴고딕M" w:hAnsi="a뉴고딕M" w:cs="함초롬돋움"/>
+                <w:b/>
+              </w:rPr>
+              <w:t>“</w:t>
+            </w:r>
+            <w:r>
+              <w:rPr>
+                <w:rFonts w:ascii="a뉴고딕M" w:eastAsia="a뉴고딕M" w:hAnsi="a뉴고딕M" w:cs="함초롬돋움" w:hint="eastAsia"/>
+                <w:b/>
+              </w:rPr>
+              <w:t xml:space="preserve">판매 불가 </w:t>
+            </w:r>
+            <w:r>
+              <w:rPr>
+                <w:rFonts w:ascii="a뉴고딕M" w:eastAsia="a뉴고딕M" w:hAnsi="a뉴고딕M" w:cs="함초롬돋움"/>
+                <w:b/>
+              </w:rPr>
+              <w:t xml:space="preserve">: </w:t>
+            </w:r>
+            <w:r>
+              <w:rPr>
+                <w:rFonts w:ascii="a뉴고딕M" w:eastAsia="a뉴고딕M" w:hAnsi="a뉴고딕M" w:cs="함초롬돋움" w:hint="eastAsia"/>
+                <w:b/>
+              </w:rPr>
+              <w:t>배터리의 잔량이 판매 전력량보다 적습니다.</w:t>
+            </w:r>
+            <w:r>
+              <w:rPr>
+                <w:rFonts w:ascii="a뉴고딕M" w:eastAsia="a뉴고딕M" w:hAnsi="a뉴고딕M" w:cs="함초롬돋움"/>
+                <w:b/>
+              </w:rPr>
+              <w:t>”</w:t>
+            </w:r>
+          </w:p>
+          <w:p>
+            <w:pPr>
+              <w:jc w:val="left"/>
+              <w:rPr>
+                <w:rFonts w:ascii="a뉴고딕M" w:eastAsia="a뉴고딕M" w:hAnsi="a뉴고딕M" w:cs="함초롬돋움"/>
+              </w:rPr>
+            </w:pPr>
+            <w:r>
+              <w:rPr>
+                <w:rFonts w:ascii="a뉴고딕M" w:eastAsia="a뉴고딕M" w:hAnsi="a뉴고딕M" w:cs="함초롬돋움"/>
+              </w:rPr>
+              <w:t xml:space="preserve">1-2). </w:t>
             </w:r>
             <w:proofErr w:type="spellStart"/>
             <w:r>
               <w:rPr>
-                <w:rFonts w:ascii="a뉴고딕M" w:eastAsia="a뉴고딕M" w:hAnsi="a뉴고딕M" w:hint="eastAsia"/>
-              </w:rPr>
-              <w:t>판매자에게</w:t>
+                <w:rFonts w:ascii="a뉴고딕M" w:eastAsia="a뉴고딕M" w:hAnsi="a뉴고딕M" w:cs="함초롬돋움" w:hint="eastAsia"/>
+                <w:b/>
+              </w:rPr>
+              <w:t>transaction.transaction_status</w:t>
             </w:r>
             <w:proofErr w:type="spellEnd"/>
             <w:r>
               <w:rPr>
-                <w:rFonts w:ascii="a뉴고딕M" w:eastAsia="a뉴고딕M" w:hAnsi="a뉴고딕M" w:hint="eastAsia"/>
-              </w:rPr>
-              <w:t xml:space="preserve"> 다음과 같은 팝업 알림을 띄운다.</w:t>
+                <w:rFonts w:ascii="a뉴고딕M" w:eastAsia="a뉴고딕M" w:hAnsi="a뉴고딕M" w:cs="함초롬돋움" w:hint="eastAsia"/>
+                <w:b/>
+              </w:rPr>
+              <w:t xml:space="preserve"> = 0</w:t>
+            </w:r>
+            <w:r>
+              <w:rPr>
+                <w:rFonts w:ascii="a뉴고딕M" w:eastAsia="a뉴고딕M" w:hAnsi="a뉴고딕M" w:cs="함초롬돋움" w:hint="eastAsia"/>
+              </w:rPr>
+              <w:t>으로 바꾼 뒤 거래 프로세스를 종료한다.</w:t>
             </w:r>
           </w:p>
           <w:p>
@@ -5591,165 +5735,71 @@
               <w:jc w:val="left"/>
               <w:rPr>
                 <w:rFonts w:ascii="a뉴고딕M" w:eastAsia="a뉴고딕M" w:hAnsi="a뉴고딕M" w:cs="함초롬돋움"/>
-                <w:b/>
-              </w:rPr>
-            </w:pPr>
-            <w:r>
-              <w:rPr>
-                <w:rFonts w:ascii="a뉴고딕M" w:eastAsia="a뉴고딕M" w:hAnsi="a뉴고딕M" w:cs="함초롬돋움"/>
-                <w:b/>
-              </w:rPr>
-              <w:t>“</w:t>
-            </w:r>
-            <w:r>
-              <w:rPr>
-                <w:rFonts w:ascii="a뉴고딕M" w:eastAsia="a뉴고딕M" w:hAnsi="a뉴고딕M" w:cs="함초롬돋움" w:hint="eastAsia"/>
-                <w:b/>
-              </w:rPr>
-              <w:t xml:space="preserve">판매 불가 </w:t>
-            </w:r>
-            <w:r>
-              <w:rPr>
-                <w:rFonts w:ascii="a뉴고딕M" w:eastAsia="a뉴고딕M" w:hAnsi="a뉴고딕M" w:cs="함초롬돋움"/>
-                <w:b/>
-              </w:rPr>
-              <w:t xml:space="preserve">: </w:t>
-            </w:r>
-            <w:r>
-              <w:rPr>
-                <w:rFonts w:ascii="a뉴고딕M" w:eastAsia="a뉴고딕M" w:hAnsi="a뉴고딕M" w:cs="함초롬돋움" w:hint="eastAsia"/>
-                <w:b/>
-              </w:rPr>
-              <w:t>배터리의 잔량이 판매 전력량보다 적습니다.</w:t>
-            </w:r>
-            <w:r>
-              <w:rPr>
-                <w:rFonts w:ascii="a뉴고딕M" w:eastAsia="a뉴고딕M" w:hAnsi="a뉴고딕M" w:cs="함초롬돋움"/>
-                <w:b/>
-              </w:rPr>
-              <w:t>”</w:t>
-            </w:r>
+              </w:rPr>
+            </w:pPr>
           </w:p>
           <w:p>
             <w:pPr>
               <w:jc w:val="left"/>
               <w:rPr>
-                <w:rFonts w:ascii="a뉴고딕M" w:eastAsia="a뉴고딕M" w:hAnsi="a뉴고딕M" w:cs="함초롬돋움"/>
-              </w:rPr>
-            </w:pPr>
-            <w:r>
-              <w:rPr>
-                <w:rFonts w:ascii="a뉴고딕M" w:eastAsia="a뉴고딕M" w:hAnsi="a뉴고딕M" w:cs="함초롬돋움"/>
-              </w:rPr>
-              <w:t xml:space="preserve">1-2). </w:t>
+                <w:rFonts w:ascii="a뉴고딕M" w:eastAsia="a뉴고딕M" w:hAnsi="a뉴고딕M"/>
+              </w:rPr>
+            </w:pPr>
+            <w:r>
+              <w:rPr>
+                <w:rFonts w:ascii="a뉴고딕M" w:eastAsia="a뉴고딕M" w:hAnsi="a뉴고딕M" w:cs="함초롬돋움"/>
+              </w:rPr>
+              <w:t xml:space="preserve">2-1). </w:t>
+            </w:r>
+            <w:r>
+              <w:rPr>
+                <w:rFonts w:ascii="a뉴고딕M" w:eastAsia="a뉴고딕M" w:hAnsi="a뉴고딕M" w:hint="eastAsia"/>
+              </w:rPr>
+              <w:t xml:space="preserve">웹 서버에서 </w:t>
             </w:r>
             <w:proofErr w:type="spellStart"/>
             <w:r>
               <w:rPr>
-                <w:rFonts w:ascii="a뉴고딕M" w:eastAsia="a뉴고딕M" w:hAnsi="a뉴고딕M" w:cs="함초롬돋움" w:hint="eastAsia"/>
-                <w:b/>
-              </w:rPr>
-              <w:t>transaction.transaction_status</w:t>
+                <w:rFonts w:ascii="a뉴고딕M" w:eastAsia="a뉴고딕M" w:hAnsi="a뉴고딕M"/>
+                <w:b/>
+              </w:rPr>
+              <w:t>alertError</w:t>
             </w:r>
             <w:proofErr w:type="spellEnd"/>
             <w:r>
               <w:rPr>
-                <w:rFonts w:ascii="a뉴고딕M" w:eastAsia="a뉴고딕M" w:hAnsi="a뉴고딕M" w:cs="함초롬돋움" w:hint="eastAsia"/>
-                <w:b/>
-              </w:rPr>
-              <w:t xml:space="preserve"> = 0</w:t>
-            </w:r>
-            <w:r>
-              <w:rPr>
-                <w:rFonts w:ascii="a뉴고딕M" w:eastAsia="a뉴고딕M" w:hAnsi="a뉴고딕M" w:cs="함초롬돋움" w:hint="eastAsia"/>
-              </w:rPr>
-              <w:t>으로 바꾼 뒤 거래 프로세스를 종료한다.</w:t>
-            </w:r>
-          </w:p>
-          <w:p>
-            <w:pPr>
-              <w:jc w:val="left"/>
-              <w:rPr>
-                <w:rFonts w:ascii="a뉴고딕M" w:eastAsia="a뉴고딕M" w:hAnsi="a뉴고딕M" w:cs="함초롬돋움"/>
-              </w:rPr>
-            </w:pPr>
-          </w:p>
-          <w:p>
-            <w:pPr>
-              <w:jc w:val="left"/>
-              <w:rPr>
-                <w:rFonts w:ascii="a뉴고딕M" w:eastAsia="a뉴고딕M" w:hAnsi="a뉴고딕M"/>
-              </w:rPr>
-            </w:pPr>
-            <w:r>
-              <w:rPr>
-                <w:rFonts w:ascii="a뉴고딕M" w:eastAsia="a뉴고딕M" w:hAnsi="a뉴고딕M" w:cs="함초롬돋움"/>
-              </w:rPr>
-              <w:t xml:space="preserve">2-1). </w:t>
-            </w:r>
-            <w:r>
-              <w:rPr>
-                <w:rFonts w:ascii="a뉴고딕M" w:eastAsia="a뉴고딕M" w:hAnsi="a뉴고딕M" w:hint="eastAsia"/>
-              </w:rPr>
-              <w:t xml:space="preserve">웹 서버에서 </w:t>
+                <w:rFonts w:ascii="a뉴고딕M" w:eastAsia="a뉴고딕M" w:hAnsi="a뉴고딕M"/>
+                <w:b/>
+              </w:rPr>
+              <w:t>(</w:t>
+            </w:r>
+            <w:r>
+              <w:rPr>
+                <w:rFonts w:ascii="a뉴고딕M" w:eastAsia="a뉴고딕M" w:hAnsi="a뉴고딕M" w:hint="eastAsia"/>
+                <w:b/>
+              </w:rPr>
+              <w:t>seller</w:t>
+            </w:r>
+            <w:r>
+              <w:rPr>
+                <w:rFonts w:ascii="a뉴고딕M" w:eastAsia="a뉴고딕M" w:hAnsi="a뉴고딕M"/>
+                <w:b/>
+              </w:rPr>
+              <w:t>)</w:t>
             </w:r>
             <w:proofErr w:type="spellStart"/>
             <w:r>
               <w:rPr>
-                <w:rFonts w:ascii="a뉴고딕M" w:eastAsia="a뉴고딕M" w:hAnsi="a뉴고딕M"/>
-                <w:b/>
-              </w:rPr>
-              <w:t>alertError</w:t>
+                <w:rFonts w:ascii="a뉴고딕M" w:eastAsia="a뉴고딕M" w:hAnsi="a뉴고딕M" w:hint="eastAsia"/>
+              </w:rPr>
+              <w:t>를</w:t>
             </w:r>
             <w:proofErr w:type="spellEnd"/>
             <w:r>
               <w:rPr>
-                <w:rFonts w:ascii="a뉴고딕M" w:eastAsia="a뉴고딕M" w:hAnsi="a뉴고딕M"/>
-                <w:b/>
-              </w:rPr>
-              <w:t>(</w:t>
-            </w:r>
-            <w:r>
-              <w:rPr>
-                <w:rFonts w:ascii="a뉴고딕M" w:eastAsia="a뉴고딕M" w:hAnsi="a뉴고딕M" w:hint="eastAsia"/>
-                <w:b/>
-              </w:rPr>
-              <w:t>seller</w:t>
-            </w:r>
-            <w:r>
-              <w:rPr>
-                <w:rFonts w:ascii="a뉴고딕M" w:eastAsia="a뉴고딕M" w:hAnsi="a뉴고딕M"/>
-                <w:b/>
-              </w:rPr>
-              <w:t>)</w:t>
-            </w:r>
-            <w:proofErr w:type="spellStart"/>
-            <w:r>
-              <w:rPr>
-                <w:rFonts w:ascii="a뉴고딕M" w:eastAsia="a뉴고딕M" w:hAnsi="a뉴고딕M" w:hint="eastAsia"/>
-              </w:rPr>
-              <w:t>를</w:t>
-            </w:r>
-            <w:proofErr w:type="spellEnd"/>
-            <w:r>
-              <w:rPr>
-                <w:rFonts w:ascii="a뉴고딕M" w:eastAsia="a뉴고딕M" w:hAnsi="a뉴고딕M" w:hint="eastAsia"/>
-              </w:rPr>
-              <w:t xml:space="preserve"> 호출하여 </w:t>
-            </w:r>
-            <w:proofErr w:type="spellStart"/>
-            <w:r>
-              <w:rPr>
-                <w:rFonts w:ascii="a뉴고딕M" w:eastAsia="a뉴고딕M" w:hAnsi="a뉴고딕M" w:hint="eastAsia"/>
-              </w:rPr>
-              <w:t>판매자에게</w:t>
-            </w:r>
-            <w:proofErr w:type="spellEnd"/>
-            <w:r>
-              <w:rPr>
-                <w:rFonts w:ascii="a뉴고딕M" w:eastAsia="a뉴고딕M" w:hAnsi="a뉴고딕M" w:hint="eastAsia"/>
-              </w:rPr>
-              <w:t xml:space="preserve"> 다음과 같은 팝업 알림을 띄운다.</w:t>
+                <w:rFonts w:ascii="a뉴고딕M" w:eastAsia="a뉴고딕M" w:hAnsi="a뉴고딕M" w:hint="eastAsia"/>
+              </w:rPr>
+              <w:t xml:space="preserve"> 호출하여 판매자에게 다음과 같은 팝업 알림을 띄운다.</w:t>
             </w:r>
           </w:p>
           <w:p>
@@ -5975,37 +6025,35 @@
                 <w:b/>
                 <w:bCs/>
               </w:rPr>
-              <w:t>(</w:t>
+              <w:t>(seller,</w:t>
+            </w:r>
+            <w:r>
+              <w:rPr>
+                <w:rFonts w:ascii="a뉴고딕M" w:eastAsia="a뉴고딕M" w:hAnsi="a뉴고딕M"/>
+                <w:b/>
+                <w:bCs/>
+              </w:rPr>
+              <w:t xml:space="preserve"> </w:t>
+            </w:r>
+            <w:r>
+              <w:rPr>
+                <w:rFonts w:ascii="a뉴고딕M" w:eastAsia="a뉴고딕M" w:hAnsi="a뉴고딕M"/>
+                <w:b/>
+                <w:bCs/>
+              </w:rPr>
+              <w:t>buyer);</w:t>
             </w:r>
             <w:proofErr w:type="spellStart"/>
             <w:r>
               <w:rPr>
                 <w:rFonts w:ascii="a뉴고딕M" w:eastAsia="a뉴고딕M" w:hAnsi="a뉴고딕M"/>
-                <w:b/>
-                <w:bCs/>
-              </w:rPr>
-              <w:t>seller,buyer</w:t>
+              </w:rPr>
+              <w:t>를</w:t>
             </w:r>
             <w:proofErr w:type="spellEnd"/>
             <w:r>
               <w:rPr>
                 <w:rFonts w:ascii="a뉴고딕M" w:eastAsia="a뉴고딕M" w:hAnsi="a뉴고딕M"/>
-                <w:b/>
-                <w:bCs/>
-              </w:rPr>
-              <w:t>);</w:t>
-            </w:r>
-            <w:proofErr w:type="spellStart"/>
-            <w:r>
-              <w:rPr>
-                <w:rFonts w:ascii="a뉴고딕M" w:eastAsia="a뉴고딕M" w:hAnsi="a뉴고딕M"/>
-              </w:rPr>
-              <w:t>를</w:t>
-            </w:r>
-            <w:proofErr w:type="spellEnd"/>
-            <w:r>
-              <w:rPr>
-                <w:rFonts w:ascii="a뉴고딕M" w:eastAsia="a뉴고딕M" w:hAnsi="a뉴고딕M"/>
               </w:rPr>
               <w:t xml:space="preserve"> </w:t>
             </w:r>
@@ -6013,21 +6061,7 @@
               <w:rPr>
                 <w:rFonts w:ascii="a뉴고딕M" w:eastAsia="a뉴고딕M" w:hAnsi="a뉴고딕M" w:hint="eastAsia"/>
               </w:rPr>
-              <w:t xml:space="preserve">호출하여 구매자와 </w:t>
-            </w:r>
-            <w:proofErr w:type="spellStart"/>
-            <w:r>
-              <w:rPr>
-                <w:rFonts w:ascii="a뉴고딕M" w:eastAsia="a뉴고딕M" w:hAnsi="a뉴고딕M" w:hint="eastAsia"/>
-              </w:rPr>
-              <w:t>판매자에게</w:t>
-            </w:r>
-            <w:proofErr w:type="spellEnd"/>
-            <w:r>
-              <w:rPr>
-                <w:rFonts w:ascii="a뉴고딕M" w:eastAsia="a뉴고딕M" w:hAnsi="a뉴고딕M" w:hint="eastAsia"/>
-              </w:rPr>
-              <w:t xml:space="preserve"> 다음과 같은 이메일을 전송한다.</w:t>
+              <w:t>호출하여 구매자와 판매자에게 다음과 같은 이메일을 전송한다.</w:t>
             </w:r>
           </w:p>
           <w:p>
@@ -6256,7 +6290,6 @@
           <w:rFonts w:ascii="a뉴고딕M" w:eastAsia="a뉴고딕M" w:hAnsi="a뉴고딕M"/>
           <w:b/>
         </w:rPr>
-        <w:lastRenderedPageBreak/>
         <w:t>- 사전 조건</w:t>
       </w:r>
     </w:p>
@@ -6278,6 +6311,7 @@
         <w:rPr>
           <w:rFonts w:ascii="a뉴고딕M" w:eastAsia="a뉴고딕M" w:hAnsi="a뉴고딕M" w:cs="함초롬돋움"/>
         </w:rPr>
+        <w:lastRenderedPageBreak/>
         <w:t>로그인</w:t>
       </w:r>
     </w:p>
@@ -6354,7 +6388,6 @@
           <w:rFonts w:ascii="a뉴고딕M" w:eastAsia="a뉴고딕M" w:hAnsi="a뉴고딕M" w:cs="함초롬돋움"/>
         </w:rPr>
       </w:pPr>
-      <w:proofErr w:type="spellStart"/>
       <w:r>
         <w:rPr>
           <w:rFonts w:ascii="a뉴고딕M" w:eastAsia="a뉴고딕M" w:hAnsi="a뉴고딕M" w:cs="함초롬돋움"/>
@@ -6365,14 +6398,7 @@
         <w:rPr>
           <w:rFonts w:ascii="a뉴고딕M" w:eastAsia="a뉴고딕M" w:hAnsi="a뉴고딕M" w:cs="함초롬돋움" w:hint="eastAsia"/>
         </w:rPr>
-        <w:t>액</w:t>
-      </w:r>
-      <w:proofErr w:type="spellEnd"/>
-      <w:r>
-        <w:rPr>
-          <w:rFonts w:ascii="a뉴고딕M" w:eastAsia="a뉴고딕M" w:hAnsi="a뉴고딕M" w:cs="함초롬돋움" w:hint="eastAsia"/>
-        </w:rPr>
-        <w:t xml:space="preserve"> 반영</w:t>
+        <w:t>액 반영</w:t>
       </w:r>
     </w:p>
     <w:p>
@@ -7143,33 +7169,11 @@
                 <w:rFonts w:ascii="a뉴고딕M" w:eastAsia="a뉴고딕M" w:hAnsi="a뉴고딕M"/>
               </w:rPr>
             </w:pPr>
-            <w:proofErr w:type="spellStart"/>
-            <w:r>
-              <w:rPr>
-                <w:rFonts w:ascii="a뉴고딕M" w:eastAsia="a뉴고딕M" w:hAnsi="a뉴고딕M" w:hint="eastAsia"/>
-              </w:rPr>
-              <w:t>게시글</w:t>
-            </w:r>
-            <w:proofErr w:type="spellEnd"/>
-            <w:r>
-              <w:rPr>
-                <w:rFonts w:ascii="a뉴고딕M" w:eastAsia="a뉴고딕M" w:hAnsi="a뉴고딕M" w:hint="eastAsia"/>
-              </w:rPr>
-              <w:t xml:space="preserve"> </w:t>
-            </w:r>
-            <w:proofErr w:type="spellStart"/>
-            <w:r>
-              <w:rPr>
-                <w:rFonts w:ascii="a뉴고딕M" w:eastAsia="a뉴고딕M" w:hAnsi="a뉴고딕M" w:hint="eastAsia"/>
-              </w:rPr>
-              <w:t>생성자</w:t>
-            </w:r>
-            <w:proofErr w:type="spellEnd"/>
-            <w:r>
-              <w:rPr>
-                <w:rFonts w:ascii="a뉴고딕M" w:eastAsia="a뉴고딕M" w:hAnsi="a뉴고딕M" w:hint="eastAsia"/>
-              </w:rPr>
-              <w:t xml:space="preserve"> </w:t>
+            <w:r>
+              <w:rPr>
+                <w:rFonts w:ascii="a뉴고딕M" w:eastAsia="a뉴고딕M" w:hAnsi="a뉴고딕M" w:hint="eastAsia"/>
+              </w:rPr>
+              <w:t xml:space="preserve">게시글 생성자 </w:t>
             </w:r>
             <w:r>
               <w:rPr>
@@ -7355,7 +7359,13 @@
               <w:rPr>
                 <w:rFonts w:ascii="a뉴고딕M" w:eastAsia="a뉴고딕M" w:hAnsi="a뉴고딕M" w:hint="eastAsia"/>
               </w:rPr>
-              <w:t>Int</w:t>
+              <w:t>F</w:t>
+            </w:r>
+            <w:r>
+              <w:rPr>
+                <w:rFonts w:ascii="a뉴고딕M" w:eastAsia="a뉴고딕M" w:hAnsi="a뉴고딕M"/>
+              </w:rPr>
+              <w:t>loat</w:t>
             </w:r>
           </w:p>
         </w:tc>
@@ -7375,7 +7385,7 @@
               <w:rPr>
                 <w:rFonts w:ascii="a뉴고딕M" w:eastAsia="a뉴고딕M" w:hAnsi="a뉴고딕M" w:hint="eastAsia"/>
               </w:rPr>
-              <w:t>4</w:t>
+              <w:t>8</w:t>
             </w:r>
           </w:p>
         </w:tc>
@@ -7388,15 +7398,135 @@
               <w:wordWrap/>
               <w:jc w:val="center"/>
               <w:rPr>
-                <w:rFonts w:ascii="a뉴고딕M" w:eastAsia="a뉴고딕M" w:hAnsi="a뉴고딕M"/>
-              </w:rPr>
-            </w:pPr>
+                <w:rFonts w:ascii="a뉴고딕M" w:eastAsia="a뉴고딕M" w:hAnsi="a뉴고딕M" w:hint="eastAsia"/>
+              </w:rPr>
+            </w:pPr>
+            <w:r>
+              <w:rPr>
+                <w:rFonts w:ascii="a뉴고딕M" w:eastAsia="a뉴고딕M" w:hAnsi="a뉴고딕M" w:hint="eastAsia"/>
+              </w:rPr>
+              <w:t xml:space="preserve">총 </w:t>
+            </w:r>
             <w:r>
               <w:rPr>
                 <w:rFonts w:ascii="a뉴고딕M" w:eastAsia="a뉴고딕M" w:hAnsi="a뉴고딕M" w:hint="eastAsia"/>
               </w:rPr>
               <w:t>거래량</w:t>
             </w:r>
+          </w:p>
+        </w:tc>
+      </w:tr>
+      <w:tr>
+        <w:tc>
+          <w:tcPr>
+            <w:tcW w:w="2262" w:type="dxa"/>
+            <w:gridSpan w:val="2"/>
+            <w:vMerge/>
+          </w:tcPr>
+          <w:p>
+            <w:pPr>
+              <w:wordWrap/>
+              <w:jc w:val="center"/>
+              <w:rPr>
+                <w:rFonts w:ascii="a뉴고딕M" w:eastAsia="a뉴고딕M" w:hAnsi="a뉴고딕M"/>
+              </w:rPr>
+            </w:pPr>
+          </w:p>
+        </w:tc>
+        <w:tc>
+          <w:tcPr>
+            <w:tcW w:w="2071" w:type="dxa"/>
+          </w:tcPr>
+          <w:p>
+            <w:pPr>
+              <w:wordWrap/>
+              <w:jc w:val="center"/>
+              <w:rPr>
+                <w:rFonts w:ascii="a뉴고딕M" w:eastAsia="a뉴고딕M" w:hAnsi="a뉴고딕M"/>
+              </w:rPr>
+            </w:pPr>
+            <w:proofErr w:type="spellStart"/>
+            <w:r>
+              <w:rPr>
+                <w:rFonts w:ascii="a뉴고딕M" w:eastAsia="a뉴고딕M" w:hAnsi="a뉴고딕M" w:hint="eastAsia"/>
+              </w:rPr>
+              <w:t>r</w:t>
+            </w:r>
+            <w:r>
+              <w:rPr>
+                <w:rFonts w:ascii="a뉴고딕M" w:eastAsia="a뉴고딕M" w:hAnsi="a뉴고딕M"/>
+              </w:rPr>
+              <w:t>eq_amount</w:t>
+            </w:r>
+            <w:proofErr w:type="spellEnd"/>
+          </w:p>
+        </w:tc>
+        <w:tc>
+          <w:tcPr>
+            <w:tcW w:w="1408" w:type="dxa"/>
+          </w:tcPr>
+          <w:p>
+            <w:pPr>
+              <w:wordWrap/>
+              <w:jc w:val="center"/>
+              <w:rPr>
+                <w:rFonts w:ascii="a뉴고딕M" w:eastAsia="a뉴고딕M" w:hAnsi="a뉴고딕M" w:hint="eastAsia"/>
+              </w:rPr>
+            </w:pPr>
+            <w:r>
+              <w:rPr>
+                <w:rFonts w:ascii="a뉴고딕M" w:eastAsia="a뉴고딕M" w:hAnsi="a뉴고딕M"/>
+              </w:rPr>
+              <w:t>Float</w:t>
+            </w:r>
+          </w:p>
+        </w:tc>
+        <w:tc>
+          <w:tcPr>
+            <w:tcW w:w="1095" w:type="dxa"/>
+          </w:tcPr>
+          <w:p>
+            <w:pPr>
+              <w:wordWrap/>
+              <w:jc w:val="center"/>
+              <w:rPr>
+                <w:rFonts w:ascii="a뉴고딕M" w:eastAsia="a뉴고딕M" w:hAnsi="a뉴고딕M" w:hint="eastAsia"/>
+              </w:rPr>
+            </w:pPr>
+            <w:r>
+              <w:rPr>
+                <w:rFonts w:ascii="a뉴고딕M" w:eastAsia="a뉴고딕M" w:hAnsi="a뉴고딕M" w:hint="eastAsia"/>
+              </w:rPr>
+              <w:t>8</w:t>
+            </w:r>
+          </w:p>
+        </w:tc>
+        <w:tc>
+          <w:tcPr>
+            <w:tcW w:w="2180" w:type="dxa"/>
+          </w:tcPr>
+          <w:p>
+            <w:pPr>
+              <w:wordWrap/>
+              <w:jc w:val="center"/>
+              <w:rPr>
+                <w:rFonts w:ascii="a뉴고딕M" w:eastAsia="a뉴고딕M" w:hAnsi="a뉴고딕M" w:hint="eastAsia"/>
+              </w:rPr>
+            </w:pPr>
+            <w:r>
+              <w:rPr>
+                <w:rFonts w:ascii="a뉴고딕M" w:eastAsia="a뉴고딕M" w:hAnsi="a뉴고딕M" w:hint="eastAsia"/>
+              </w:rPr>
+              <w:t xml:space="preserve">구매 </w:t>
+            </w:r>
+            <w:proofErr w:type="spellStart"/>
+            <w:r>
+              <w:rPr>
+                <w:rFonts w:ascii="a뉴고딕M" w:eastAsia="a뉴고딕M" w:hAnsi="a뉴고딕M" w:hint="eastAsia"/>
+              </w:rPr>
+              <w:t>요청량</w:t>
+            </w:r>
+            <w:proofErr w:type="spellEnd"/>
           </w:p>
         </w:tc>
       </w:tr>
@@ -9491,20 +9621,19 @@
       <w:pPr>
         <w:wordWrap/>
         <w:rPr>
-          <w:rFonts w:ascii="a뉴고딕M" w:eastAsia="a뉴고딕M" w:hAnsi="a뉴고딕M"/>
-        </w:rPr>
-      </w:pPr>
-      <w:r>
-        <w:rPr>
-          <w:rFonts w:ascii="a뉴고딕M" w:eastAsia="a뉴고딕M" w:hAnsi="a뉴고딕M"/>
+          <w:rFonts w:ascii="a뉴고딕M" w:eastAsia="a뉴고딕M" w:hAnsi="a뉴고딕M" w:hint="eastAsia"/>
+        </w:rPr>
+      </w:pPr>
+      <w:r>
+        <w:rPr>
           <w:noProof/>
         </w:rPr>
         <w:lastRenderedPageBreak/>
         <w:drawing>
-          <wp:inline distT="0" distB="0" distL="0" distR="0" wp14:anchorId="29504B7B" wp14:editId="0CED05DE">
-            <wp:extent cx="5731510" cy="3082925"/>
-            <wp:effectExtent l="0" t="0" r="0" b="3175"/>
-            <wp:docPr id="9" name="그림 9"/>
+          <wp:inline distT="0" distB="0" distL="0" distR="0" wp14:anchorId="2A837AED" wp14:editId="6D5C36EB">
+            <wp:extent cx="5731510" cy="3167380"/>
+            <wp:effectExtent l="0" t="0" r="2540" b="0"/>
+            <wp:docPr id="12" name="그림 12"/>
             <wp:cNvGraphicFramePr>
               <a:graphicFrameLocks xmlns:a="http://schemas.openxmlformats.org/drawingml/2006/main" noChangeAspect="1"/>
             </wp:cNvGraphicFramePr>
@@ -9512,17 +9641,11 @@
               <a:graphicData uri="http://schemas.openxmlformats.org/drawingml/2006/picture">
                 <pic:pic xmlns:pic="http://schemas.openxmlformats.org/drawingml/2006/picture">
                   <pic:nvPicPr>
-                    <pic:cNvPr id="9" name="그림 9"/>
+                    <pic:cNvPr id="1" name=""/>
                     <pic:cNvPicPr/>
                   </pic:nvPicPr>
                   <pic:blipFill>
-                    <a:blip r:embed="rId9">
-                      <a:extLst>
-                        <a:ext uri="{28A0092B-C50C-407E-A947-70E740481C1C}">
-                          <a14:useLocalDpi xmlns:a14="http://schemas.microsoft.com/office/drawing/2010/main" val="0"/>
-                        </a:ext>
-                      </a:extLst>
-                    </a:blip>
+                    <a:blip r:embed="rId9"/>
                     <a:stretch>
                       <a:fillRect/>
                     </a:stretch>
@@ -9530,7 +9653,7 @@
                   <pic:spPr>
                     <a:xfrm>
                       <a:off x="0" y="0"/>
-                      <a:ext cx="5731510" cy="3082925"/>
+                      <a:ext cx="5731510" cy="3167380"/>
                     </a:xfrm>
                     <a:prstGeom prst="rect">
                       <a:avLst/>
@@ -9542,18 +9665,6 @@
           </wp:inline>
         </w:drawing>
       </w:r>
-    </w:p>
-    <w:p>
-      <w:pPr>
-        <w:wordWrap/>
-        <w:rPr>
-          <w:rFonts w:ascii="a뉴고딕M" w:eastAsia="a뉴고딕M" w:hAnsi="a뉴고딕M"/>
-          <w:b/>
-          <w:color w:val="2E74B5" w:themeColor="accent1" w:themeShade="BF"/>
-          <w:sz w:val="30"/>
-          <w:szCs w:val="28"/>
-        </w:rPr>
-      </w:pPr>
     </w:p>
     <w:p>
       <w:pPr>
@@ -9627,7 +9738,7 @@
           </mc:Choice>
           <mc:Fallback>
             <w:pict>
-              <v:line w14:anchorId="3EC49BDF" id="직선 연결선 6" o:spid="_x0000_s1026" style="position:absolute;left:0;text-align:left;z-index:251669504;visibility:visible;mso-wrap-style:square;mso-wrap-distance-left:9pt;mso-wrap-distance-top:0;mso-wrap-distance-right:9pt;mso-wrap-distance-bottom:0;mso-position-horizontal:left;mso-position-horizontal-relative:margin;mso-position-vertical:absolute;mso-position-vertical-relative:text" from="0,35.95pt" to="446.4pt,35.95pt" o:gfxdata="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" strokecolor="#5b9bd5 [3204]" strokeweight=".5pt">
+              <v:line w14:anchorId="3EC49BDF" id="직선 연결선 6" o:spid="_x0000_s1026" style="position:absolute;left:0;text-align:left;z-index:251669504;visibility:visible;mso-wrap-style:square;mso-wrap-distance-left:9pt;mso-wrap-distance-top:0;mso-wrap-distance-right:9pt;mso-wrap-distance-bottom:0;mso-position-horizontal:left;mso-position-horizontal-relative:margin;mso-position-vertical:absolute;mso-position-vertical-relative:text" from="0,35.95pt" to="446.4pt,35.95pt" o:gfxdata="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" strokecolor="#5b9bd5 [3204]" strokeweight=".5pt">
                 <v:stroke joinstyle="miter"/>
                 <w10:wrap anchorx="margin"/>
               </v:line>
@@ -9765,6 +9876,7 @@
           <w:sz w:val="30"/>
           <w:szCs w:val="30"/>
         </w:rPr>
+        <w:lastRenderedPageBreak/>
         <mc:AlternateContent>
           <mc:Choice Requires="wps">
             <w:drawing>
@@ -9817,7 +9929,7 @@
           </mc:Choice>
           <mc:Fallback>
             <w:pict>
-              <v:line w14:anchorId="0D61CB00" id="직선 연결선 6" o:spid="_x0000_s1026" style="position:absolute;left:0;text-align:left;z-index:251671552;visibility:visible;mso-wrap-style:square;mso-wrap-distance-left:9pt;mso-wrap-distance-top:0;mso-wrap-distance-right:9pt;mso-wrap-distance-bottom:0;mso-position-horizontal:left;mso-position-horizontal-relative:margin;mso-position-vertical:absolute;mso-position-vertical-relative:text" from="0,35.95pt" to="446.4pt,35.95pt" o:gfxdata="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" strokecolor="#5b9bd5 [3204]" strokeweight=".5pt">
+              <v:line w14:anchorId="0D61CB00" id="직선 연결선 6" o:spid="_x0000_s1026" style="position:absolute;left:0;text-align:left;z-index:251671552;visibility:visible;mso-wrap-style:square;mso-wrap-distance-left:9pt;mso-wrap-distance-top:0;mso-wrap-distance-right:9pt;mso-wrap-distance-bottom:0;mso-position-horizontal:left;mso-position-horizontal-relative:margin;mso-position-vertical:absolute;mso-position-vertical-relative:text" from="0,35.95pt" to="446.4pt,35.95pt" o:gfxdata="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" strokecolor="#5b9bd5 [3204]" strokeweight=".5pt">
                 <v:stroke joinstyle="miter"/>
                 <w10:wrap anchorx="margin"/>
               </v:line>
@@ -10065,19 +10177,11 @@
               </w:rPr>
               <w:t>Client</w:t>
             </w:r>
-            <w:proofErr w:type="spellStart"/>
-            <w:r>
-              <w:rPr>
-                <w:rFonts w:ascii="a뉴고딕M" w:eastAsia="a뉴고딕M" w:hAnsi="a뉴고딕M" w:hint="eastAsia"/>
-              </w:rPr>
-              <w:t>를</w:t>
-            </w:r>
-            <w:proofErr w:type="spellEnd"/>
-            <w:r>
-              <w:rPr>
-                <w:rFonts w:ascii="a뉴고딕M" w:eastAsia="a뉴고딕M" w:hAnsi="a뉴고딕M" w:hint="eastAsia"/>
-              </w:rPr>
-              <w:t xml:space="preserve"> 연결하기 위한 클래스</w:t>
+            <w:r>
+              <w:rPr>
+                <w:rFonts w:ascii="a뉴고딕M" w:eastAsia="a뉴고딕M" w:hAnsi="a뉴고딕M" w:hint="eastAsia"/>
+              </w:rPr>
+              <w:t>를 연결하기 위한 클래스</w:t>
             </w:r>
           </w:p>
         </w:tc>
@@ -10395,7 +10499,21 @@
         <w:rPr>
           <w:rFonts w:ascii="a뉴고딕M" w:eastAsia="a뉴고딕M" w:hAnsi="a뉴고딕M" w:hint="eastAsia"/>
         </w:rPr>
-        <w:t xml:space="preserve"> 사용해 구매자와 판매자간의 거래를 진행한다.</w:t>
+        <w:t xml:space="preserve"> 사용해 구매자와 </w:t>
+      </w:r>
+      <w:proofErr w:type="spellStart"/>
+      <w:r>
+        <w:rPr>
+          <w:rFonts w:ascii="a뉴고딕M" w:eastAsia="a뉴고딕M" w:hAnsi="a뉴고딕M" w:hint="eastAsia"/>
+        </w:rPr>
+        <w:t>판매자간의</w:t>
+      </w:r>
+      <w:proofErr w:type="spellEnd"/>
+      <w:r>
+        <w:rPr>
+          <w:rFonts w:ascii="a뉴고딕M" w:eastAsia="a뉴고딕M" w:hAnsi="a뉴고딕M" w:hint="eastAsia"/>
+        </w:rPr>
+        <w:t xml:space="preserve"> 거래를 진행한다.</w:t>
       </w:r>
       <w:r>
         <w:rPr>
@@ -10615,7 +10733,6 @@
                 <w:b/>
               </w:rPr>
             </w:pPr>
-            <w:proofErr w:type="spellStart"/>
             <w:r>
               <w:rPr>
                 <w:rFonts w:ascii="a뉴고딕M" w:eastAsia="a뉴고딕M" w:hAnsi="a뉴고딕M" w:hint="eastAsia"/>
@@ -10623,7 +10740,6 @@
               </w:rPr>
               <w:t>파라미터</w:t>
             </w:r>
-            <w:proofErr w:type="spellEnd"/>
           </w:p>
         </w:tc>
         <w:tc>
@@ -10688,7 +10804,6 @@
               <w:tabs>
                 <w:tab w:val="left" w:pos="2860"/>
               </w:tabs>
-              <w:jc w:val="center"/>
               <w:rPr>
                 <w:rFonts w:ascii="a뉴고딕M" w:eastAsia="a뉴고딕M" w:hAnsi="a뉴고딕M"/>
                 <w:sz w:val="16"/>
@@ -10715,6 +10830,86 @@
               <w:t>(</w:t>
             </w:r>
             <w:proofErr w:type="gramEnd"/>
+          </w:p>
+          <w:p>
+            <w:pPr>
+              <w:tabs>
+                <w:tab w:val="left" w:pos="2860"/>
+              </w:tabs>
+              <w:rPr>
+                <w:rFonts w:ascii="a뉴고딕M" w:eastAsia="a뉴고딕M" w:hAnsi="a뉴고딕M"/>
+                <w:sz w:val="16"/>
+                <w:szCs w:val="16"/>
+              </w:rPr>
+            </w:pPr>
+            <w:r>
+              <w:rPr>
+                <w:rFonts w:ascii="a뉴고딕M" w:eastAsia="a뉴고딕M" w:hAnsi="a뉴고딕M"/>
+                <w:sz w:val="16"/>
+                <w:szCs w:val="16"/>
+              </w:rPr>
+              <w:t xml:space="preserve">  </w:t>
+            </w:r>
+            <w:proofErr w:type="spellStart"/>
+            <w:r>
+              <w:rPr>
+                <w:rFonts w:ascii="a뉴고딕M" w:eastAsia="a뉴고딕M" w:hAnsi="a뉴고딕M"/>
+                <w:sz w:val="16"/>
+                <w:szCs w:val="16"/>
+              </w:rPr>
+              <w:t>buyer_id</w:t>
+            </w:r>
+            <w:proofErr w:type="spellEnd"/>
+            <w:r>
+              <w:rPr>
+                <w:rFonts w:ascii="a뉴고딕M" w:eastAsia="a뉴고딕M" w:hAnsi="a뉴고딕M"/>
+                <w:sz w:val="16"/>
+                <w:szCs w:val="16"/>
+              </w:rPr>
+              <w:t>,</w:t>
+            </w:r>
+          </w:p>
+          <w:p>
+            <w:pPr>
+              <w:tabs>
+                <w:tab w:val="left" w:pos="2860"/>
+              </w:tabs>
+              <w:rPr>
+                <w:rFonts w:ascii="a뉴고딕M" w:eastAsia="a뉴고딕M" w:hAnsi="a뉴고딕M"/>
+                <w:sz w:val="16"/>
+                <w:szCs w:val="16"/>
+              </w:rPr>
+            </w:pPr>
+            <w:r>
+              <w:rPr>
+                <w:rFonts w:ascii="a뉴고딕M" w:eastAsia="a뉴고딕M" w:hAnsi="a뉴고딕M"/>
+                <w:sz w:val="16"/>
+                <w:szCs w:val="16"/>
+              </w:rPr>
+              <w:t xml:space="preserve">  </w:t>
+            </w:r>
+            <w:proofErr w:type="spellStart"/>
+            <w:r>
+              <w:rPr>
+                <w:rFonts w:ascii="a뉴고딕M" w:eastAsia="a뉴고딕M" w:hAnsi="a뉴고딕M"/>
+                <w:sz w:val="16"/>
+                <w:szCs w:val="16"/>
+              </w:rPr>
+              <w:t>seller_id</w:t>
+            </w:r>
+            <w:proofErr w:type="spellEnd"/>
+          </w:p>
+          <w:p>
+            <w:pPr>
+              <w:tabs>
+                <w:tab w:val="left" w:pos="2860"/>
+              </w:tabs>
+              <w:rPr>
+                <w:rFonts w:ascii="a뉴고딕M" w:eastAsia="a뉴고딕M" w:hAnsi="a뉴고딕M"/>
+                <w:sz w:val="16"/>
+                <w:szCs w:val="16"/>
+              </w:rPr>
+            </w:pPr>
             <w:r>
               <w:rPr>
                 <w:rFonts w:ascii="a뉴고딕M" w:eastAsia="a뉴고딕M" w:hAnsi="a뉴고딕M" w:hint="eastAsia"/>
@@ -10809,7 +11004,6 @@
               <w:tabs>
                 <w:tab w:val="left" w:pos="2860"/>
               </w:tabs>
-              <w:jc w:val="center"/>
               <w:rPr>
                 <w:rFonts w:ascii="a뉴고딕M" w:eastAsia="a뉴고딕M" w:hAnsi="a뉴고딕M"/>
                 <w:sz w:val="16"/>
@@ -10836,6 +11030,48 @@
               <w:t>(</w:t>
             </w:r>
             <w:proofErr w:type="gramEnd"/>
+          </w:p>
+          <w:p>
+            <w:pPr>
+              <w:tabs>
+                <w:tab w:val="left" w:pos="2860"/>
+              </w:tabs>
+              <w:rPr>
+                <w:rFonts w:ascii="a뉴고딕M" w:eastAsia="a뉴고딕M" w:hAnsi="a뉴고딕M"/>
+                <w:sz w:val="16"/>
+                <w:szCs w:val="16"/>
+              </w:rPr>
+            </w:pPr>
+            <w:r>
+              <w:rPr>
+                <w:rFonts w:ascii="a뉴고딕M" w:eastAsia="a뉴고딕M" w:hAnsi="a뉴고딕M"/>
+                <w:sz w:val="16"/>
+                <w:szCs w:val="16"/>
+              </w:rPr>
+              <w:t xml:space="preserve">  </w:t>
+            </w:r>
+            <w:proofErr w:type="spellStart"/>
+            <w:r>
+              <w:rPr>
+                <w:rFonts w:ascii="a뉴고딕M" w:eastAsia="a뉴고딕M" w:hAnsi="a뉴고딕M"/>
+                <w:sz w:val="16"/>
+                <w:szCs w:val="16"/>
+              </w:rPr>
+              <w:t>timeLimit</w:t>
+            </w:r>
+            <w:proofErr w:type="spellEnd"/>
+          </w:p>
+          <w:p>
+            <w:pPr>
+              <w:tabs>
+                <w:tab w:val="left" w:pos="2860"/>
+              </w:tabs>
+              <w:rPr>
+                <w:rFonts w:ascii="a뉴고딕M" w:eastAsia="a뉴고딕M" w:hAnsi="a뉴고딕M"/>
+                <w:sz w:val="16"/>
+                <w:szCs w:val="16"/>
+              </w:rPr>
+            </w:pPr>
             <w:r>
               <w:rPr>
                 <w:rFonts w:ascii="a뉴고딕M" w:eastAsia="a뉴고딕M" w:hAnsi="a뉴고딕M"/>
@@ -10948,7 +11184,6 @@
               <w:tabs>
                 <w:tab w:val="left" w:pos="2860"/>
               </w:tabs>
-              <w:jc w:val="center"/>
               <w:rPr>
                 <w:rFonts w:ascii="a뉴고딕M" w:eastAsia="a뉴고딕M" w:hAnsi="a뉴고딕M"/>
                 <w:sz w:val="16"/>
@@ -10975,6 +11210,48 @@
               <w:t>(</w:t>
             </w:r>
             <w:proofErr w:type="gramEnd"/>
+          </w:p>
+          <w:p>
+            <w:pPr>
+              <w:tabs>
+                <w:tab w:val="left" w:pos="2860"/>
+              </w:tabs>
+              <w:rPr>
+                <w:rFonts w:ascii="a뉴고딕M" w:eastAsia="a뉴고딕M" w:hAnsi="a뉴고딕M"/>
+                <w:sz w:val="16"/>
+                <w:szCs w:val="16"/>
+              </w:rPr>
+            </w:pPr>
+            <w:r>
+              <w:rPr>
+                <w:rFonts w:ascii="a뉴고딕M" w:eastAsia="a뉴고딕M" w:hAnsi="a뉴고딕M"/>
+                <w:sz w:val="16"/>
+                <w:szCs w:val="16"/>
+              </w:rPr>
+              <w:t xml:space="preserve">  </w:t>
+            </w:r>
+            <w:proofErr w:type="spellStart"/>
+            <w:r>
+              <w:rPr>
+                <w:rFonts w:ascii="a뉴고딕M" w:eastAsia="a뉴고딕M" w:hAnsi="a뉴고딕M"/>
+                <w:sz w:val="16"/>
+                <w:szCs w:val="16"/>
+              </w:rPr>
+              <w:t>buyer_id</w:t>
+            </w:r>
+            <w:proofErr w:type="spellEnd"/>
+          </w:p>
+          <w:p>
+            <w:pPr>
+              <w:tabs>
+                <w:tab w:val="left" w:pos="2860"/>
+              </w:tabs>
+              <w:rPr>
+                <w:rFonts w:ascii="a뉴고딕M" w:eastAsia="a뉴고딕M" w:hAnsi="a뉴고딕M"/>
+                <w:sz w:val="16"/>
+                <w:szCs w:val="16"/>
+              </w:rPr>
+            </w:pPr>
             <w:r>
               <w:rPr>
                 <w:rFonts w:ascii="a뉴고딕M" w:eastAsia="a뉴고딕M" w:hAnsi="a뉴고딕M" w:hint="eastAsia"/>
@@ -11054,7 +11331,7 @@
                 <w:sz w:val="16"/>
                 <w:szCs w:val="16"/>
               </w:rPr>
-              <w:t>timeLimit을 넘겼다면 현재</w:t>
+              <w:t>timeLimit</w:t>
             </w:r>
             <w:proofErr w:type="spellEnd"/>
             <w:r>
@@ -11063,7 +11340,25 @@
                 <w:sz w:val="16"/>
                 <w:szCs w:val="16"/>
               </w:rPr>
-              <w:t xml:space="preserve"> transaction에 대한 거래를 종료시키는 함수 </w:t>
+              <w:t xml:space="preserve">을 넘겼다면 현재 transaction에 대한 거래를 </w:t>
+            </w:r>
+            <w:proofErr w:type="spellStart"/>
+            <w:r>
+              <w:rPr>
+                <w:rFonts w:ascii="a뉴고딕M" w:eastAsia="a뉴고딕M" w:hAnsi="a뉴고딕M" w:hint="eastAsia"/>
+                <w:sz w:val="16"/>
+                <w:szCs w:val="16"/>
+              </w:rPr>
+              <w:t>종료시키는</w:t>
+            </w:r>
+            <w:proofErr w:type="spellEnd"/>
+            <w:r>
+              <w:rPr>
+                <w:rFonts w:ascii="a뉴고딕M" w:eastAsia="a뉴고딕M" w:hAnsi="a뉴고딕M" w:hint="eastAsia"/>
+                <w:sz w:val="16"/>
+                <w:szCs w:val="16"/>
+              </w:rPr>
+              <w:t xml:space="preserve"> 함수 </w:t>
             </w:r>
           </w:p>
         </w:tc>
@@ -11450,6 +11745,7 @@
           <w:color w:val="000000" w:themeColor="text1"/>
           <w:szCs w:val="20"/>
         </w:rPr>
+        <w:lastRenderedPageBreak/>
         <w:t>2</w:t>
       </w:r>
       <w:r>
@@ -11503,7 +11799,6 @@
               <w:rPr>
                 <w:rFonts w:ascii="a뉴고딕M" w:eastAsia="a뉴고딕M" w:hAnsi="a뉴고딕M" w:hint="eastAsia"/>
               </w:rPr>
-              <w:lastRenderedPageBreak/>
               <w:t>연산</w:t>
             </w:r>
           </w:p>
@@ -11523,14 +11818,12 @@
                 <w:b/>
               </w:rPr>
             </w:pPr>
-            <w:proofErr w:type="spellStart"/>
             <w:r>
               <w:rPr>
                 <w:rFonts w:ascii="a뉴고딕M" w:eastAsia="a뉴고딕M" w:hAnsi="a뉴고딕M" w:hint="eastAsia"/>
               </w:rPr>
               <w:t>파라미터</w:t>
             </w:r>
-            <w:proofErr w:type="spellEnd"/>
           </w:p>
         </w:tc>
         <w:tc>
@@ -11590,11 +11883,9 @@
               <w:tabs>
                 <w:tab w:val="left" w:pos="2860"/>
               </w:tabs>
-              <w:jc w:val="center"/>
-              <w:rPr>
-                <w:rFonts w:ascii="a뉴고딕M" w:eastAsia="a뉴고딕M" w:hAnsi="a뉴고딕M"/>
-                <w:sz w:val="16"/>
-                <w:szCs w:val="16"/>
+              <w:jc w:val="left"/>
+              <w:rPr>
+                <w:rFonts w:ascii="a뉴고딕M" w:eastAsia="a뉴고딕M" w:hAnsi="a뉴고딕M"/>
               </w:rPr>
             </w:pPr>
             <w:proofErr w:type="spellStart"/>
@@ -11619,6 +11910,103 @@
               <w:t>(</w:t>
             </w:r>
             <w:proofErr w:type="gramEnd"/>
+          </w:p>
+          <w:p>
+            <w:pPr>
+              <w:tabs>
+                <w:tab w:val="left" w:pos="2860"/>
+              </w:tabs>
+              <w:ind w:firstLine="195"/>
+              <w:jc w:val="left"/>
+              <w:rPr>
+                <w:rFonts w:ascii="a뉴고딕M" w:eastAsia="a뉴고딕M" w:hAnsi="a뉴고딕M"/>
+              </w:rPr>
+            </w:pPr>
+            <w:proofErr w:type="spellStart"/>
+            <w:r>
+              <w:rPr>
+                <w:rFonts w:ascii="a뉴고딕M" w:eastAsia="a뉴고딕M" w:hAnsi="a뉴고딕M"/>
+              </w:rPr>
+              <w:t>seller_id</w:t>
+            </w:r>
+            <w:proofErr w:type="spellEnd"/>
+            <w:r>
+              <w:rPr>
+                <w:rFonts w:ascii="a뉴고딕M" w:eastAsia="a뉴고딕M" w:hAnsi="a뉴고딕M" w:hint="eastAsia"/>
+              </w:rPr>
+              <w:t>,</w:t>
+            </w:r>
+          </w:p>
+          <w:p>
+            <w:pPr>
+              <w:tabs>
+                <w:tab w:val="left" w:pos="2860"/>
+              </w:tabs>
+              <w:ind w:firstLine="195"/>
+              <w:jc w:val="left"/>
+              <w:rPr>
+                <w:rFonts w:ascii="a뉴고딕M" w:eastAsia="a뉴고딕M" w:hAnsi="a뉴고딕M"/>
+              </w:rPr>
+            </w:pPr>
+            <w:proofErr w:type="spellStart"/>
+            <w:r>
+              <w:rPr>
+                <w:rFonts w:ascii="a뉴고딕M" w:eastAsia="a뉴고딕M" w:hAnsi="a뉴고딕M" w:hint="eastAsia"/>
+              </w:rPr>
+              <w:t>b</w:t>
+            </w:r>
+            <w:r>
+              <w:rPr>
+                <w:rFonts w:ascii="a뉴고딕M" w:eastAsia="a뉴고딕M" w:hAnsi="a뉴고딕M"/>
+              </w:rPr>
+              <w:t>uyer_id</w:t>
+            </w:r>
+            <w:proofErr w:type="spellEnd"/>
+            <w:r>
+              <w:rPr>
+                <w:rFonts w:ascii="a뉴고딕M" w:eastAsia="a뉴고딕M" w:hAnsi="a뉴고딕M"/>
+              </w:rPr>
+              <w:t>,</w:t>
+            </w:r>
+          </w:p>
+          <w:p>
+            <w:pPr>
+              <w:tabs>
+                <w:tab w:val="left" w:pos="2860"/>
+              </w:tabs>
+              <w:ind w:firstLine="195"/>
+              <w:jc w:val="left"/>
+              <w:rPr>
+                <w:rFonts w:ascii="a뉴고딕M" w:eastAsia="a뉴고딕M" w:hAnsi="a뉴고딕M" w:hint="eastAsia"/>
+              </w:rPr>
+            </w:pPr>
+            <w:proofErr w:type="spellStart"/>
+            <w:r>
+              <w:rPr>
+                <w:rFonts w:ascii="a뉴고딕M" w:eastAsia="a뉴고딕M" w:hAnsi="a뉴고딕M" w:hint="eastAsia"/>
+              </w:rPr>
+              <w:t>t</w:t>
+            </w:r>
+            <w:r>
+              <w:rPr>
+                <w:rFonts w:ascii="a뉴고딕M" w:eastAsia="a뉴고딕M" w:hAnsi="a뉴고딕M"/>
+              </w:rPr>
+              <w:t>ransaction_id</w:t>
+            </w:r>
+            <w:proofErr w:type="spellEnd"/>
+          </w:p>
+          <w:p>
+            <w:pPr>
+              <w:tabs>
+                <w:tab w:val="left" w:pos="2860"/>
+              </w:tabs>
+              <w:jc w:val="left"/>
+              <w:rPr>
+                <w:rFonts w:ascii="a뉴고딕M" w:eastAsia="a뉴고딕M" w:hAnsi="a뉴고딕M"/>
+                <w:sz w:val="16"/>
+                <w:szCs w:val="16"/>
+              </w:rPr>
+            </w:pPr>
             <w:r>
               <w:rPr>
                 <w:rFonts w:ascii="a뉴고딕M" w:eastAsia="a뉴고딕M" w:hAnsi="a뉴고딕M"/>
@@ -11630,6 +12018,7 @@
         <w:tc>
           <w:tcPr>
             <w:tcW w:w="1417" w:type="dxa"/>
+            <w:vAlign w:val="center"/>
           </w:tcPr>
           <w:p>
             <w:pPr>
@@ -11676,6 +12065,7 @@
         <w:tc>
           <w:tcPr>
             <w:tcW w:w="1134" w:type="dxa"/>
+            <w:vAlign w:val="center"/>
           </w:tcPr>
           <w:p>
             <w:pPr>
@@ -11687,68 +12077,24 @@
                 <w:rFonts w:ascii="a뉴고딕M" w:eastAsia="a뉴고딕M" w:hAnsi="a뉴고딕M"/>
               </w:rPr>
             </w:pPr>
-            <w:proofErr w:type="spellStart"/>
-            <w:r>
-              <w:rPr>
-                <w:rFonts w:ascii="a뉴고딕M" w:eastAsia="a뉴고딕M" w:hAnsi="a뉴고딕M"/>
-              </w:rPr>
-              <w:t>boolean</w:t>
-            </w:r>
-            <w:proofErr w:type="spellEnd"/>
+            <w:r>
+              <w:rPr>
+                <w:rFonts w:ascii="a뉴고딕M" w:eastAsia="a뉴고딕M" w:hAnsi="a뉴고딕M"/>
+              </w:rPr>
+              <w:t>B</w:t>
+            </w:r>
+            <w:r>
+              <w:rPr>
+                <w:rFonts w:ascii="a뉴고딕M" w:eastAsia="a뉴고딕M" w:hAnsi="a뉴고딕M"/>
+              </w:rPr>
+              <w:t>oolean</w:t>
+            </w:r>
           </w:p>
         </w:tc>
         <w:tc>
           <w:tcPr>
             <w:tcW w:w="3776" w:type="dxa"/>
-          </w:tcPr>
-          <w:p>
-            <w:pPr>
-              <w:tabs>
-                <w:tab w:val="left" w:pos="2860"/>
-              </w:tabs>
-              <w:rPr>
-                <w:rFonts w:ascii="a뉴고딕M" w:eastAsia="a뉴고딕M" w:hAnsi="a뉴고딕M"/>
-                <w:sz w:val="16"/>
-                <w:szCs w:val="16"/>
-              </w:rPr>
-            </w:pPr>
-            <w:r>
-              <w:rPr>
-                <w:rFonts w:ascii="a뉴고딕M" w:eastAsia="a뉴고딕M" w:hAnsi="a뉴고딕M" w:hint="eastAsia"/>
-              </w:rPr>
-              <w:t>b</w:t>
-            </w:r>
-            <w:r>
-              <w:rPr>
-                <w:rFonts w:ascii="a뉴고딕M" w:eastAsia="a뉴고딕M" w:hAnsi="a뉴고딕M"/>
-              </w:rPr>
-              <w:t>uyer</w:t>
-            </w:r>
-            <w:r>
-              <w:rPr>
-                <w:rFonts w:ascii="a뉴고딕M" w:eastAsia="a뉴고딕M" w:hAnsi="a뉴고딕M" w:hint="eastAsia"/>
-              </w:rPr>
-              <w:t xml:space="preserve">의 구매 요청에 대한 </w:t>
-            </w:r>
-            <w:r>
-              <w:rPr>
-                <w:rFonts w:ascii="a뉴고딕M" w:eastAsia="a뉴고딕M" w:hAnsi="a뉴고딕M"/>
-              </w:rPr>
-              <w:t>buyer</w:t>
-            </w:r>
-            <w:r>
-              <w:rPr>
-                <w:rFonts w:ascii="a뉴고딕M" w:eastAsia="a뉴고딕M" w:hAnsi="a뉴고딕M" w:hint="eastAsia"/>
-              </w:rPr>
-              <w:t>의 유효성 검사 및 진행</w:t>
-            </w:r>
-          </w:p>
-        </w:tc>
-      </w:tr>
-      <w:tr>
-        <w:tc>
-          <w:tcPr>
-            <w:tcW w:w="2689" w:type="dxa"/>
+            <w:vAlign w:val="center"/>
           </w:tcPr>
           <w:p>
             <w:pPr>
@@ -11762,6 +12108,54 @@
                 <w:szCs w:val="16"/>
               </w:rPr>
             </w:pPr>
+            <w:r>
+              <w:rPr>
+                <w:rFonts w:ascii="a뉴고딕M" w:eastAsia="a뉴고딕M" w:hAnsi="a뉴고딕M" w:hint="eastAsia"/>
+              </w:rPr>
+              <w:t>b</w:t>
+            </w:r>
+            <w:r>
+              <w:rPr>
+                <w:rFonts w:ascii="a뉴고딕M" w:eastAsia="a뉴고딕M" w:hAnsi="a뉴고딕M"/>
+              </w:rPr>
+              <w:t>uyer</w:t>
+            </w:r>
+            <w:r>
+              <w:rPr>
+                <w:rFonts w:ascii="a뉴고딕M" w:eastAsia="a뉴고딕M" w:hAnsi="a뉴고딕M" w:hint="eastAsia"/>
+              </w:rPr>
+              <w:t xml:space="preserve">의 구매 요청에 대한 </w:t>
+            </w:r>
+            <w:r>
+              <w:rPr>
+                <w:rFonts w:ascii="a뉴고딕M" w:eastAsia="a뉴고딕M" w:hAnsi="a뉴고딕M"/>
+              </w:rPr>
+              <w:t>buyer</w:t>
+            </w:r>
+            <w:r>
+              <w:rPr>
+                <w:rFonts w:ascii="a뉴고딕M" w:eastAsia="a뉴고딕M" w:hAnsi="a뉴고딕M" w:hint="eastAsia"/>
+              </w:rPr>
+              <w:t>의 유효성 검사 및 진행</w:t>
+            </w:r>
+          </w:p>
+        </w:tc>
+      </w:tr>
+      <w:tr>
+        <w:tc>
+          <w:tcPr>
+            <w:tcW w:w="2689" w:type="dxa"/>
+          </w:tcPr>
+          <w:p>
+            <w:pPr>
+              <w:tabs>
+                <w:tab w:val="left" w:pos="2860"/>
+              </w:tabs>
+              <w:jc w:val="left"/>
+              <w:rPr>
+                <w:rFonts w:ascii="a뉴고딕M" w:eastAsia="a뉴고딕M" w:hAnsi="a뉴고딕M"/>
+              </w:rPr>
+            </w:pPr>
             <w:proofErr w:type="spellStart"/>
             <w:proofErr w:type="gramStart"/>
             <w:r>
@@ -11784,6 +12178,71 @@
               <w:t>(</w:t>
             </w:r>
             <w:proofErr w:type="gramEnd"/>
+          </w:p>
+          <w:p>
+            <w:pPr>
+              <w:tabs>
+                <w:tab w:val="left" w:pos="2860"/>
+              </w:tabs>
+              <w:ind w:firstLine="195"/>
+              <w:jc w:val="left"/>
+              <w:rPr>
+                <w:rFonts w:ascii="a뉴고딕M" w:eastAsia="a뉴고딕M" w:hAnsi="a뉴고딕M"/>
+              </w:rPr>
+            </w:pPr>
+            <w:proofErr w:type="spellStart"/>
+            <w:r>
+              <w:rPr>
+                <w:rFonts w:ascii="a뉴고딕M" w:eastAsia="a뉴고딕M" w:hAnsi="a뉴고딕M"/>
+              </w:rPr>
+              <w:t>buyer_id</w:t>
+            </w:r>
+            <w:proofErr w:type="spellEnd"/>
+            <w:r>
+              <w:rPr>
+                <w:rFonts w:ascii="a뉴고딕M" w:eastAsia="a뉴고딕M" w:hAnsi="a뉴고딕M" w:hint="eastAsia"/>
+              </w:rPr>
+              <w:t>,</w:t>
+            </w:r>
+          </w:p>
+          <w:p>
+            <w:pPr>
+              <w:tabs>
+                <w:tab w:val="left" w:pos="2860"/>
+              </w:tabs>
+              <w:ind w:firstLine="195"/>
+              <w:jc w:val="left"/>
+              <w:rPr>
+                <w:rFonts w:ascii="a뉴고딕M" w:eastAsia="a뉴고딕M" w:hAnsi="a뉴고딕M" w:hint="eastAsia"/>
+              </w:rPr>
+            </w:pPr>
+            <w:proofErr w:type="spellStart"/>
+            <w:r>
+              <w:rPr>
+                <w:rFonts w:ascii="a뉴고딕M" w:eastAsia="a뉴고딕M" w:hAnsi="a뉴고딕M" w:hint="eastAsia"/>
+              </w:rPr>
+              <w:t>r</w:t>
+            </w:r>
+            <w:r>
+              <w:rPr>
+                <w:rFonts w:ascii="a뉴고딕M" w:eastAsia="a뉴고딕M" w:hAnsi="a뉴고딕M"/>
+              </w:rPr>
+              <w:t>eq_amount</w:t>
+            </w:r>
+            <w:proofErr w:type="spellEnd"/>
+          </w:p>
+          <w:p>
+            <w:pPr>
+              <w:tabs>
+                <w:tab w:val="left" w:pos="2860"/>
+              </w:tabs>
+              <w:jc w:val="left"/>
+              <w:rPr>
+                <w:rFonts w:ascii="a뉴고딕M" w:eastAsia="a뉴고딕M" w:hAnsi="a뉴고딕M"/>
+                <w:sz w:val="16"/>
+                <w:szCs w:val="16"/>
+              </w:rPr>
+            </w:pPr>
             <w:r>
               <w:rPr>
                 <w:rFonts w:ascii="a뉴고딕M" w:eastAsia="a뉴고딕M" w:hAnsi="a뉴고딕M"/>
@@ -11795,6 +12254,7 @@
         <w:tc>
           <w:tcPr>
             <w:tcW w:w="1417" w:type="dxa"/>
+            <w:vAlign w:val="center"/>
           </w:tcPr>
           <w:p>
             <w:pPr>
@@ -11812,11 +12272,18 @@
               </w:rPr>
               <w:t>INT</w:t>
             </w:r>
+            <w:r>
+              <w:rPr>
+                <w:rFonts w:ascii="a뉴고딕M" w:eastAsia="a뉴고딕M" w:hAnsi="a뉴고딕M"/>
+              </w:rPr>
+              <w:t>, FLOAT</w:t>
+            </w:r>
           </w:p>
         </w:tc>
         <w:tc>
           <w:tcPr>
             <w:tcW w:w="1134" w:type="dxa"/>
+            <w:vAlign w:val="center"/>
           </w:tcPr>
           <w:p>
             <w:pPr>
@@ -11828,68 +12295,24 @@
                 <w:rFonts w:ascii="a뉴고딕M" w:eastAsia="a뉴고딕M" w:hAnsi="a뉴고딕M"/>
               </w:rPr>
             </w:pPr>
-            <w:proofErr w:type="spellStart"/>
-            <w:r>
-              <w:rPr>
-                <w:rFonts w:ascii="a뉴고딕M" w:eastAsia="a뉴고딕M" w:hAnsi="a뉴고딕M"/>
-              </w:rPr>
-              <w:t>boolean</w:t>
-            </w:r>
-            <w:proofErr w:type="spellEnd"/>
+            <w:r>
+              <w:rPr>
+                <w:rFonts w:ascii="a뉴고딕M" w:eastAsia="a뉴고딕M" w:hAnsi="a뉴고딕M"/>
+              </w:rPr>
+              <w:t>B</w:t>
+            </w:r>
+            <w:r>
+              <w:rPr>
+                <w:rFonts w:ascii="a뉴고딕M" w:eastAsia="a뉴고딕M" w:hAnsi="a뉴고딕M"/>
+              </w:rPr>
+              <w:t>oolean</w:t>
+            </w:r>
           </w:p>
         </w:tc>
         <w:tc>
           <w:tcPr>
             <w:tcW w:w="3776" w:type="dxa"/>
-          </w:tcPr>
-          <w:p>
-            <w:pPr>
-              <w:tabs>
-                <w:tab w:val="left" w:pos="2860"/>
-              </w:tabs>
-              <w:rPr>
-                <w:rFonts w:ascii="a뉴고딕M" w:eastAsia="a뉴고딕M" w:hAnsi="a뉴고딕M"/>
-                <w:sz w:val="16"/>
-                <w:szCs w:val="16"/>
-              </w:rPr>
-            </w:pPr>
-            <w:r>
-              <w:rPr>
-                <w:rFonts w:ascii="a뉴고딕M" w:eastAsia="a뉴고딕M" w:hAnsi="a뉴고딕M" w:hint="eastAsia"/>
-              </w:rPr>
-              <w:t>b</w:t>
-            </w:r>
-            <w:r>
-              <w:rPr>
-                <w:rFonts w:ascii="a뉴고딕M" w:eastAsia="a뉴고딕M" w:hAnsi="a뉴고딕M"/>
-              </w:rPr>
-              <w:t>uyer</w:t>
-            </w:r>
-            <w:r>
-              <w:rPr>
-                <w:rFonts w:ascii="a뉴고딕M" w:eastAsia="a뉴고딕M" w:hAnsi="a뉴고딕M" w:hint="eastAsia"/>
-              </w:rPr>
-              <w:t xml:space="preserve">가 사고자 하는 전력의 양이 </w:t>
-            </w:r>
-            <w:r>
-              <w:rPr>
-                <w:rFonts w:ascii="a뉴고딕M" w:eastAsia="a뉴고딕M" w:hAnsi="a뉴고딕M"/>
-              </w:rPr>
-              <w:t>buyer</w:t>
-            </w:r>
-            <w:r>
-              <w:rPr>
-                <w:rFonts w:ascii="a뉴고딕M" w:eastAsia="a뉴고딕M" w:hAnsi="a뉴고딕M" w:hint="eastAsia"/>
-              </w:rPr>
-              <w:t>의 배터리의 총량보다 적거나 같은지를 확인</w:t>
-            </w:r>
-          </w:p>
-        </w:tc>
-      </w:tr>
-      <w:tr>
-        <w:tc>
-          <w:tcPr>
-            <w:tcW w:w="2689" w:type="dxa"/>
+            <w:vAlign w:val="center"/>
           </w:tcPr>
           <w:p>
             <w:pPr>
@@ -11903,6 +12326,54 @@
                 <w:szCs w:val="16"/>
               </w:rPr>
             </w:pPr>
+            <w:r>
+              <w:rPr>
+                <w:rFonts w:ascii="a뉴고딕M" w:eastAsia="a뉴고딕M" w:hAnsi="a뉴고딕M" w:hint="eastAsia"/>
+              </w:rPr>
+              <w:t>b</w:t>
+            </w:r>
+            <w:r>
+              <w:rPr>
+                <w:rFonts w:ascii="a뉴고딕M" w:eastAsia="a뉴고딕M" w:hAnsi="a뉴고딕M"/>
+              </w:rPr>
+              <w:t>uyer</w:t>
+            </w:r>
+            <w:r>
+              <w:rPr>
+                <w:rFonts w:ascii="a뉴고딕M" w:eastAsia="a뉴고딕M" w:hAnsi="a뉴고딕M" w:hint="eastAsia"/>
+              </w:rPr>
+              <w:t xml:space="preserve">가 사고자 하는 전력의 양이 </w:t>
+            </w:r>
+            <w:r>
+              <w:rPr>
+                <w:rFonts w:ascii="a뉴고딕M" w:eastAsia="a뉴고딕M" w:hAnsi="a뉴고딕M"/>
+              </w:rPr>
+              <w:t>buyer</w:t>
+            </w:r>
+            <w:r>
+              <w:rPr>
+                <w:rFonts w:ascii="a뉴고딕M" w:eastAsia="a뉴고딕M" w:hAnsi="a뉴고딕M" w:hint="eastAsia"/>
+              </w:rPr>
+              <w:t>의 배터리의 총량보다 적거나 같은지를 확인</w:t>
+            </w:r>
+          </w:p>
+        </w:tc>
+      </w:tr>
+      <w:tr>
+        <w:tc>
+          <w:tcPr>
+            <w:tcW w:w="2689" w:type="dxa"/>
+          </w:tcPr>
+          <w:p>
+            <w:pPr>
+              <w:tabs>
+                <w:tab w:val="left" w:pos="2860"/>
+              </w:tabs>
+              <w:jc w:val="left"/>
+              <w:rPr>
+                <w:rFonts w:ascii="a뉴고딕M" w:eastAsia="a뉴고딕M" w:hAnsi="a뉴고딕M"/>
+              </w:rPr>
+            </w:pPr>
             <w:proofErr w:type="spellStart"/>
             <w:proofErr w:type="gramStart"/>
             <w:r>
@@ -11925,6 +12396,103 @@
               <w:t>(</w:t>
             </w:r>
             <w:proofErr w:type="gramEnd"/>
+          </w:p>
+          <w:p>
+            <w:pPr>
+              <w:tabs>
+                <w:tab w:val="left" w:pos="2860"/>
+              </w:tabs>
+              <w:ind w:firstLine="195"/>
+              <w:jc w:val="left"/>
+              <w:rPr>
+                <w:rFonts w:ascii="a뉴고딕M" w:eastAsia="a뉴고딕M" w:hAnsi="a뉴고딕M"/>
+              </w:rPr>
+            </w:pPr>
+            <w:proofErr w:type="spellStart"/>
+            <w:r>
+              <w:rPr>
+                <w:rFonts w:ascii="a뉴고딕M" w:eastAsia="a뉴고딕M" w:hAnsi="a뉴고딕M"/>
+              </w:rPr>
+              <w:t>seller_id</w:t>
+            </w:r>
+            <w:proofErr w:type="spellEnd"/>
+            <w:r>
+              <w:rPr>
+                <w:rFonts w:ascii="a뉴고딕M" w:eastAsia="a뉴고딕M" w:hAnsi="a뉴고딕M"/>
+              </w:rPr>
+              <w:t>,</w:t>
+            </w:r>
+          </w:p>
+          <w:p>
+            <w:pPr>
+              <w:tabs>
+                <w:tab w:val="left" w:pos="2860"/>
+              </w:tabs>
+              <w:ind w:firstLine="195"/>
+              <w:jc w:val="left"/>
+              <w:rPr>
+                <w:rFonts w:ascii="a뉴고딕M" w:eastAsia="a뉴고딕M" w:hAnsi="a뉴고딕M"/>
+              </w:rPr>
+            </w:pPr>
+            <w:proofErr w:type="spellStart"/>
+            <w:r>
+              <w:rPr>
+                <w:rFonts w:ascii="a뉴고딕M" w:eastAsia="a뉴고딕M" w:hAnsi="a뉴고딕M" w:hint="eastAsia"/>
+              </w:rPr>
+              <w:t>t</w:t>
+            </w:r>
+            <w:r>
+              <w:rPr>
+                <w:rFonts w:ascii="a뉴고딕M" w:eastAsia="a뉴고딕M" w:hAnsi="a뉴고딕M"/>
+              </w:rPr>
+              <w:t>ransaction_id</w:t>
+            </w:r>
+            <w:proofErr w:type="spellEnd"/>
+            <w:r>
+              <w:rPr>
+                <w:rFonts w:ascii="a뉴고딕M" w:eastAsia="a뉴고딕M" w:hAnsi="a뉴고딕M"/>
+              </w:rPr>
+              <w:t>,</w:t>
+            </w:r>
+          </w:p>
+          <w:p>
+            <w:pPr>
+              <w:tabs>
+                <w:tab w:val="left" w:pos="2860"/>
+              </w:tabs>
+              <w:ind w:firstLine="195"/>
+              <w:jc w:val="left"/>
+              <w:rPr>
+                <w:rFonts w:ascii="a뉴고딕M" w:eastAsia="a뉴고딕M" w:hAnsi="a뉴고딕M" w:hint="eastAsia"/>
+              </w:rPr>
+            </w:pPr>
+            <w:proofErr w:type="spellStart"/>
+            <w:r>
+              <w:rPr>
+                <w:rFonts w:ascii="a뉴고딕M" w:eastAsia="a뉴고딕M" w:hAnsi="a뉴고딕M" w:hint="eastAsia"/>
+              </w:rPr>
+              <w:t>r</w:t>
+            </w:r>
+            <w:r>
+              <w:rPr>
+                <w:rFonts w:ascii="a뉴고딕M" w:eastAsia="a뉴고딕M" w:hAnsi="a뉴고딕M"/>
+              </w:rPr>
+              <w:t>eq_amount</w:t>
+            </w:r>
+            <w:proofErr w:type="spellEnd"/>
+          </w:p>
+          <w:p>
+            <w:pPr>
+              <w:tabs>
+                <w:tab w:val="left" w:pos="2860"/>
+              </w:tabs>
+              <w:jc w:val="left"/>
+              <w:rPr>
+                <w:rFonts w:ascii="a뉴고딕M" w:eastAsia="a뉴고딕M" w:hAnsi="a뉴고딕M"/>
+                <w:sz w:val="16"/>
+                <w:szCs w:val="16"/>
+              </w:rPr>
+            </w:pPr>
             <w:r>
               <w:rPr>
                 <w:rFonts w:ascii="a뉴고딕M" w:eastAsia="a뉴고딕M" w:hAnsi="a뉴고딕M"/>
@@ -11936,6 +12504,7 @@
         <w:tc>
           <w:tcPr>
             <w:tcW w:w="1417" w:type="dxa"/>
+            <w:vAlign w:val="center"/>
           </w:tcPr>
           <w:p>
             <w:pPr>
@@ -11963,13 +12532,14 @@
               <w:rPr>
                 <w:rFonts w:ascii="a뉴고딕M" w:eastAsia="a뉴고딕M" w:hAnsi="a뉴고딕M"/>
               </w:rPr>
-              <w:t>INT</w:t>
+              <w:t>INT, FLOAT</w:t>
             </w:r>
           </w:p>
         </w:tc>
         <w:tc>
           <w:tcPr>
             <w:tcW w:w="1134" w:type="dxa"/>
+            <w:vAlign w:val="center"/>
           </w:tcPr>
           <w:p>
             <w:pPr>
@@ -11981,22 +12551,28 @@
                 <w:rFonts w:ascii="a뉴고딕M" w:eastAsia="a뉴고딕M" w:hAnsi="a뉴고딕M"/>
               </w:rPr>
             </w:pPr>
-            <w:proofErr w:type="spellStart"/>
-            <w:r>
-              <w:rPr>
-                <w:rFonts w:ascii="a뉴고딕M" w:eastAsia="a뉴고딕M" w:hAnsi="a뉴고딕M"/>
-              </w:rPr>
-              <w:t>boolean</w:t>
-            </w:r>
-            <w:proofErr w:type="spellEnd"/>
+            <w:r>
+              <w:rPr>
+                <w:rFonts w:ascii="a뉴고딕M" w:eastAsia="a뉴고딕M" w:hAnsi="a뉴고딕M"/>
+              </w:rPr>
+              <w:t>B</w:t>
+            </w:r>
+            <w:r>
+              <w:rPr>
+                <w:rFonts w:ascii="a뉴고딕M" w:eastAsia="a뉴고딕M" w:hAnsi="a뉴고딕M"/>
+              </w:rPr>
+              <w:t>oolean</w:t>
+            </w:r>
           </w:p>
         </w:tc>
         <w:tc>
           <w:tcPr>
             <w:tcW w:w="3776" w:type="dxa"/>
-          </w:tcPr>
-          <w:p>
-            <w:pPr>
+            <w:vAlign w:val="center"/>
+          </w:tcPr>
+          <w:p>
+            <w:pPr>
+              <w:jc w:val="center"/>
               <w:rPr>
                 <w:rFonts w:ascii="a뉴고딕M" w:eastAsia="a뉴고딕M" w:hAnsi="a뉴고딕M"/>
               </w:rPr>
@@ -12045,6 +12621,7 @@
               <w:tabs>
                 <w:tab w:val="left" w:pos="2860"/>
               </w:tabs>
+              <w:jc w:val="center"/>
               <w:rPr>
                 <w:rFonts w:ascii="a뉴고딕M" w:eastAsia="a뉴고딕M" w:hAnsi="a뉴고딕M"/>
                 <w:sz w:val="16"/>
@@ -12368,10 +12945,10 @@
         <w:tblLook w:val="04A0" w:firstRow="1" w:lastRow="0" w:firstColumn="1" w:lastColumn="0" w:noHBand="0" w:noVBand="1"/>
       </w:tblPr>
       <w:tblGrid>
-        <w:gridCol w:w="3611"/>
-        <w:gridCol w:w="1546"/>
-        <w:gridCol w:w="1151"/>
-        <w:gridCol w:w="2708"/>
+        <w:gridCol w:w="3681"/>
+        <w:gridCol w:w="1561"/>
+        <w:gridCol w:w="1040"/>
+        <w:gridCol w:w="2734"/>
       </w:tblGrid>
       <w:tr>
         <w:tc>
@@ -12413,7 +12990,6 @@
                 <w:szCs w:val="20"/>
               </w:rPr>
             </w:pPr>
-            <w:proofErr w:type="spellStart"/>
             <w:r>
               <w:rPr>
                 <w:rFonts w:ascii="a뉴고딕M" w:eastAsia="a뉴고딕M" w:hAnsi="a뉴고딕M" w:hint="eastAsia"/>
@@ -12423,7 +12999,6 @@
               </w:rPr>
               <w:t>파라미터</w:t>
             </w:r>
-            <w:proofErr w:type="spellEnd"/>
           </w:p>
         </w:tc>
         <w:tc>
@@ -12481,6 +13056,7 @@
         <w:tc>
           <w:tcPr>
             <w:tcW w:w="3681" w:type="dxa"/>
+            <w:vAlign w:val="center"/>
           </w:tcPr>
           <w:p>
             <w:pPr>
@@ -12514,146 +13090,149 @@
               <w:t>(</w:t>
             </w:r>
             <w:proofErr w:type="gramEnd"/>
-            <w:r>
+          </w:p>
+          <w:p>
+            <w:pPr>
+              <w:wordWrap/>
+              <w:ind w:firstLine="195"/>
               <w:rPr>
                 <w:rFonts w:ascii="a뉴고딕M" w:eastAsia="a뉴고딕M" w:hAnsi="a뉴고딕M"/>
                 <w:bCs/>
                 <w:color w:val="000000" w:themeColor="text1"/>
                 <w:szCs w:val="20"/>
               </w:rPr>
-              <w:t>)</w:t>
-            </w:r>
-          </w:p>
-        </w:tc>
-        <w:tc>
-          <w:tcPr>
-            <w:tcW w:w="1561" w:type="dxa"/>
-          </w:tcPr>
-          <w:p>
-            <w:pPr>
-              <w:wordWrap/>
+            </w:pPr>
+            <w:proofErr w:type="spellStart"/>
+            <w:r>
               <w:rPr>
                 <w:rFonts w:ascii="a뉴고딕M" w:eastAsia="a뉴고딕M" w:hAnsi="a뉴고딕M"/>
                 <w:bCs/>
                 <w:color w:val="000000" w:themeColor="text1"/>
                 <w:szCs w:val="20"/>
               </w:rPr>
-            </w:pPr>
-            <w:proofErr w:type="gramStart"/>
-            <w:r>
-              <w:rPr>
-                <w:rFonts w:ascii="a뉴고딕M" w:eastAsia="a뉴고딕M" w:hAnsi="a뉴고딕M" w:hint="eastAsia"/>
+              <w:t>seller_id</w:t>
+            </w:r>
+            <w:proofErr w:type="spellEnd"/>
+            <w:r>
+              <w:rPr>
+                <w:rFonts w:ascii="a뉴고딕M" w:eastAsia="a뉴고딕M" w:hAnsi="a뉴고딕M"/>
                 <w:bCs/>
                 <w:color w:val="000000" w:themeColor="text1"/>
                 <w:szCs w:val="20"/>
               </w:rPr>
-              <w:t>I</w:t>
-            </w:r>
-            <w:r>
+              <w:t>,</w:t>
+            </w:r>
+          </w:p>
+          <w:p>
+            <w:pPr>
+              <w:wordWrap/>
+              <w:ind w:firstLine="195"/>
               <w:rPr>
                 <w:rFonts w:ascii="a뉴고딕M" w:eastAsia="a뉴고딕M" w:hAnsi="a뉴고딕M"/>
                 <w:bCs/>
                 <w:color w:val="000000" w:themeColor="text1"/>
                 <w:szCs w:val="20"/>
               </w:rPr>
-              <w:t>NT,INT</w:t>
-            </w:r>
-            <w:proofErr w:type="gramEnd"/>
-            <w:r>
-              <w:rPr>
-                <w:rFonts w:ascii="a뉴고딕M" w:eastAsia="a뉴고딕M" w:hAnsi="a뉴고딕M"/>
+            </w:pPr>
+            <w:proofErr w:type="spellStart"/>
+            <w:r>
+              <w:rPr>
+                <w:rFonts w:ascii="a뉴고딕M" w:eastAsia="a뉴고딕M" w:hAnsi="a뉴고딕M" w:hint="eastAsia"/>
                 <w:bCs/>
                 <w:color w:val="000000" w:themeColor="text1"/>
                 <w:szCs w:val="20"/>
               </w:rPr>
-              <w:t>,INT</w:t>
-            </w:r>
-          </w:p>
-        </w:tc>
-        <w:tc>
-          <w:tcPr>
-            <w:tcW w:w="1040" w:type="dxa"/>
-          </w:tcPr>
-          <w:p>
-            <w:pPr>
-              <w:wordWrap/>
+              <w:t>b</w:t>
+            </w:r>
+            <w:r>
               <w:rPr>
                 <w:rFonts w:ascii="a뉴고딕M" w:eastAsia="a뉴고딕M" w:hAnsi="a뉴고딕M"/>
                 <w:bCs/>
                 <w:color w:val="000000" w:themeColor="text1"/>
                 <w:szCs w:val="20"/>
               </w:rPr>
-            </w:pPr>
-            <w:r>
-              <w:rPr>
-                <w:rFonts w:ascii="a뉴고딕M" w:eastAsia="a뉴고딕M" w:hAnsi="a뉴고딕M" w:hint="eastAsia"/>
+              <w:t>uyer_id</w:t>
+            </w:r>
+            <w:proofErr w:type="spellEnd"/>
+            <w:r>
+              <w:rPr>
+                <w:rFonts w:ascii="a뉴고딕M" w:eastAsia="a뉴고딕M" w:hAnsi="a뉴고딕M"/>
                 <w:bCs/>
                 <w:color w:val="000000" w:themeColor="text1"/>
                 <w:szCs w:val="20"/>
               </w:rPr>
-              <w:t>B</w:t>
-            </w:r>
-            <w:r>
-              <w:rPr>
-                <w:rFonts w:ascii="a뉴고딕M" w:eastAsia="a뉴고딕M" w:hAnsi="a뉴고딕M"/>
+              <w:t>,</w:t>
+            </w:r>
+          </w:p>
+          <w:p>
+            <w:pPr>
+              <w:wordWrap/>
+              <w:ind w:firstLine="195"/>
+              <w:rPr>
+                <w:rFonts w:ascii="a뉴고딕M" w:eastAsia="a뉴고딕M" w:hAnsi="a뉴고딕M" w:hint="eastAsia"/>
                 <w:bCs/>
                 <w:color w:val="000000" w:themeColor="text1"/>
                 <w:szCs w:val="20"/>
               </w:rPr>
-              <w:t>OOLEAN</w:t>
-            </w:r>
-          </w:p>
-        </w:tc>
-        <w:tc>
-          <w:tcPr>
-            <w:tcW w:w="2734" w:type="dxa"/>
-          </w:tcPr>
-          <w:p>
-            <w:pPr>
-              <w:wordWrap/>
-              <w:rPr>
-                <w:rFonts w:ascii="a뉴고딕M" w:eastAsia="a뉴고딕M" w:hAnsi="a뉴고딕M"/>
+            </w:pPr>
+            <w:proofErr w:type="spellStart"/>
+            <w:r>
+              <w:rPr>
+                <w:rFonts w:ascii="a뉴고딕M" w:eastAsia="a뉴고딕M" w:hAnsi="a뉴고딕M" w:hint="eastAsia"/>
                 <w:bCs/>
                 <w:color w:val="000000" w:themeColor="text1"/>
                 <w:szCs w:val="20"/>
               </w:rPr>
-            </w:pPr>
-            <w:r>
-              <w:rPr>
-                <w:rFonts w:ascii="a뉴고딕M" w:eastAsia="a뉴고딕M" w:hAnsi="a뉴고딕M" w:hint="eastAsia"/>
+              <w:t>t</w:t>
+            </w:r>
+            <w:r>
+              <w:rPr>
+                <w:rFonts w:ascii="a뉴고딕M" w:eastAsia="a뉴고딕M" w:hAnsi="a뉴고딕M"/>
                 <w:bCs/>
                 <w:color w:val="000000" w:themeColor="text1"/>
                 <w:szCs w:val="20"/>
               </w:rPr>
-              <w:t>거래 요청을 개시하는 함수,</w:t>
-            </w:r>
-            <w:r>
+              <w:t>ransaction_id</w:t>
+            </w:r>
+            <w:proofErr w:type="spellEnd"/>
+          </w:p>
+          <w:p>
+            <w:pPr>
+              <w:wordWrap/>
               <w:rPr>
                 <w:rFonts w:ascii="a뉴고딕M" w:eastAsia="a뉴고딕M" w:hAnsi="a뉴고딕M"/>
                 <w:bCs/>
                 <w:color w:val="000000" w:themeColor="text1"/>
                 <w:szCs w:val="20"/>
               </w:rPr>
-              <w:t xml:space="preserve"> </w:t>
-            </w:r>
-            <w:r>
-              <w:rPr>
-                <w:rFonts w:ascii="a뉴고딕M" w:eastAsia="a뉴고딕M" w:hAnsi="a뉴고딕M" w:hint="eastAsia"/>
+            </w:pPr>
+            <w:r>
+              <w:rPr>
+                <w:rFonts w:ascii="a뉴고딕M" w:eastAsia="a뉴고딕M" w:hAnsi="a뉴고딕M"/>
                 <w:bCs/>
                 <w:color w:val="000000" w:themeColor="text1"/>
                 <w:szCs w:val="20"/>
               </w:rPr>
-              <w:t>t</w:t>
-            </w:r>
-            <w:r>
+              <w:t>)</w:t>
+            </w:r>
+          </w:p>
+        </w:tc>
+        <w:tc>
+          <w:tcPr>
+            <w:tcW w:w="1561" w:type="dxa"/>
+            <w:vAlign w:val="center"/>
+          </w:tcPr>
+          <w:p>
+            <w:pPr>
+              <w:wordWrap/>
+              <w:jc w:val="center"/>
               <w:rPr>
                 <w:rFonts w:ascii="a뉴고딕M" w:eastAsia="a뉴고딕M" w:hAnsi="a뉴고딕M"/>
                 <w:bCs/>
                 <w:color w:val="000000" w:themeColor="text1"/>
                 <w:szCs w:val="20"/>
               </w:rPr>
-              <w:t>ransaction</w:t>
-            </w:r>
+            </w:pPr>
             <w:r>
               <w:rPr>
                 <w:rFonts w:ascii="a뉴고딕M" w:eastAsia="a뉴고딕M" w:hAnsi="a뉴고딕M" w:hint="eastAsia"/>
@@ -12661,20 +13240,17 @@
                 <w:color w:val="000000" w:themeColor="text1"/>
                 <w:szCs w:val="20"/>
               </w:rPr>
-              <w:t xml:space="preserve"> 클래스 정보를 갱신 하고,</w:t>
-            </w:r>
-          </w:p>
-          <w:p>
-            <w:pPr>
-              <w:wordWrap/>
+              <w:t>I</w:t>
+            </w:r>
+            <w:r>
               <w:rPr>
                 <w:rFonts w:ascii="a뉴고딕M" w:eastAsia="a뉴고딕M" w:hAnsi="a뉴고딕M"/>
                 <w:bCs/>
                 <w:color w:val="000000" w:themeColor="text1"/>
                 <w:szCs w:val="20"/>
               </w:rPr>
-            </w:pPr>
-            <w:proofErr w:type="spellStart"/>
+              <w:t>NT,</w:t>
+            </w:r>
             <w:r>
               <w:rPr>
                 <w:rFonts w:ascii="a뉴고딕M" w:eastAsia="a뉴고딕M" w:hAnsi="a뉴고딕M"/>
@@ -12682,17 +13258,16 @@
                 <w:color w:val="000000" w:themeColor="text1"/>
                 <w:szCs w:val="20"/>
               </w:rPr>
-              <w:t>buyerValidation</w:t>
-            </w:r>
-            <w:proofErr w:type="spellEnd"/>
-            <w:r>
-              <w:rPr>
-                <w:rFonts w:ascii="a뉴고딕M" w:eastAsia="a뉴고딕M" w:hAnsi="a뉴고딕M" w:hint="eastAsia"/>
+              <w:t xml:space="preserve"> </w:t>
+            </w:r>
+            <w:r>
+              <w:rPr>
+                <w:rFonts w:ascii="a뉴고딕M" w:eastAsia="a뉴고딕M" w:hAnsi="a뉴고딕M"/>
                 <w:bCs/>
                 <w:color w:val="000000" w:themeColor="text1"/>
                 <w:szCs w:val="20"/>
               </w:rPr>
-              <w:t>과</w:t>
+              <w:t>INT,</w:t>
             </w:r>
             <w:r>
               <w:rPr>
@@ -12703,7 +13278,6 @@
               </w:rPr>
               <w:t xml:space="preserve"> </w:t>
             </w:r>
-            <w:proofErr w:type="spellStart"/>
             <w:r>
               <w:rPr>
                 <w:rFonts w:ascii="a뉴고딕M" w:eastAsia="a뉴고딕M" w:hAnsi="a뉴고딕M"/>
@@ -12711,38 +13285,35 @@
                 <w:color w:val="000000" w:themeColor="text1"/>
                 <w:szCs w:val="20"/>
               </w:rPr>
-              <w:t>sendEmail</w:t>
-            </w:r>
-            <w:proofErr w:type="spellEnd"/>
-            <w:r>
-              <w:rPr>
-                <w:rFonts w:ascii="a뉴고딕M" w:eastAsia="a뉴고딕M" w:hAnsi="a뉴고딕M" w:hint="eastAsia"/>
+              <w:t>INT</w:t>
+            </w:r>
+          </w:p>
+        </w:tc>
+        <w:tc>
+          <w:tcPr>
+            <w:tcW w:w="1040" w:type="dxa"/>
+            <w:vAlign w:val="center"/>
+          </w:tcPr>
+          <w:p>
+            <w:pPr>
+              <w:wordWrap/>
+              <w:jc w:val="center"/>
+              <w:rPr>
+                <w:rFonts w:ascii="a뉴고딕M" w:eastAsia="a뉴고딕M" w:hAnsi="a뉴고딕M"/>
                 <w:bCs/>
                 <w:color w:val="000000" w:themeColor="text1"/>
                 <w:szCs w:val="20"/>
               </w:rPr>
-              <w:t>을 호출한다.</w:t>
-            </w:r>
-          </w:p>
-        </w:tc>
-      </w:tr>
-      <w:tr>
-        <w:tc>
-          <w:tcPr>
-            <w:tcW w:w="3681" w:type="dxa"/>
-          </w:tcPr>
-          <w:p>
-            <w:pPr>
-              <w:wordWrap/>
-              <w:rPr>
-                <w:rFonts w:ascii="a뉴고딕M" w:eastAsia="a뉴고딕M" w:hAnsi="a뉴고딕M"/>
+            </w:pPr>
+            <w:r>
+              <w:rPr>
+                <w:rFonts w:ascii="a뉴고딕M" w:eastAsia="a뉴고딕M" w:hAnsi="a뉴고딕M" w:hint="eastAsia"/>
                 <w:bCs/>
                 <w:color w:val="000000" w:themeColor="text1"/>
                 <w:szCs w:val="20"/>
               </w:rPr>
-            </w:pPr>
-            <w:proofErr w:type="spellStart"/>
-            <w:proofErr w:type="gramStart"/>
+              <w:t>B</w:t>
+            </w:r>
             <w:r>
               <w:rPr>
                 <w:rFonts w:ascii="a뉴고딕M" w:eastAsia="a뉴고딕M" w:hAnsi="a뉴고딕M"/>
@@ -12750,45 +13321,44 @@
                 <w:color w:val="000000" w:themeColor="text1"/>
                 <w:szCs w:val="20"/>
               </w:rPr>
-              <w:t>transActionApprove</w:t>
-            </w:r>
-            <w:proofErr w:type="spellEnd"/>
-            <w:r>
+              <w:t>oolean</w:t>
+            </w:r>
+          </w:p>
+        </w:tc>
+        <w:tc>
+          <w:tcPr>
+            <w:tcW w:w="2734" w:type="dxa"/>
+            <w:vAlign w:val="center"/>
+          </w:tcPr>
+          <w:p>
+            <w:pPr>
+              <w:wordWrap/>
+              <w:jc w:val="center"/>
               <w:rPr>
                 <w:rFonts w:ascii="a뉴고딕M" w:eastAsia="a뉴고딕M" w:hAnsi="a뉴고딕M"/>
                 <w:bCs/>
                 <w:color w:val="000000" w:themeColor="text1"/>
                 <w:szCs w:val="20"/>
               </w:rPr>
-              <w:t>(</w:t>
-            </w:r>
-            <w:proofErr w:type="gramEnd"/>
-            <w:r>
-              <w:rPr>
-                <w:rFonts w:ascii="a뉴고딕M" w:eastAsia="a뉴고딕M" w:hAnsi="a뉴고딕M"/>
+            </w:pPr>
+            <w:r>
+              <w:rPr>
+                <w:rFonts w:ascii="a뉴고딕M" w:eastAsia="a뉴고딕M" w:hAnsi="a뉴고딕M" w:hint="eastAsia"/>
                 <w:bCs/>
                 <w:color w:val="000000" w:themeColor="text1"/>
                 <w:szCs w:val="20"/>
               </w:rPr>
-              <w:t>)</w:t>
-            </w:r>
-          </w:p>
-        </w:tc>
-        <w:tc>
-          <w:tcPr>
-            <w:tcW w:w="1561" w:type="dxa"/>
-          </w:tcPr>
-          <w:p>
-            <w:pPr>
-              <w:wordWrap/>
+              <w:t>거래 요청을 개시하는 함수,</w:t>
+            </w:r>
+            <w:r>
               <w:rPr>
                 <w:rFonts w:ascii="a뉴고딕M" w:eastAsia="a뉴고딕M" w:hAnsi="a뉴고딕M"/>
                 <w:bCs/>
                 <w:color w:val="000000" w:themeColor="text1"/>
                 <w:szCs w:val="20"/>
               </w:rPr>
-            </w:pPr>
-            <w:proofErr w:type="gramStart"/>
+              <w:t xml:space="preserve"> </w:t>
+            </w:r>
             <w:r>
               <w:rPr>
                 <w:rFonts w:ascii="a뉴고딕M" w:eastAsia="a뉴고딕M" w:hAnsi="a뉴고딕M" w:hint="eastAsia"/>
@@ -12796,7 +13366,7 @@
                 <w:color w:val="000000" w:themeColor="text1"/>
                 <w:szCs w:val="20"/>
               </w:rPr>
-              <w:t>I</w:t>
+              <w:t>t</w:t>
             </w:r>
             <w:r>
               <w:rPr>
@@ -12805,25 +13375,18 @@
                 <w:color w:val="000000" w:themeColor="text1"/>
                 <w:szCs w:val="20"/>
               </w:rPr>
-              <w:t>NT,INT</w:t>
-            </w:r>
-            <w:proofErr w:type="gramEnd"/>
-          </w:p>
-        </w:tc>
-        <w:tc>
-          <w:tcPr>
-            <w:tcW w:w="1040" w:type="dxa"/>
-          </w:tcPr>
-          <w:p>
-            <w:pPr>
-              <w:wordWrap/>
-              <w:rPr>
-                <w:rFonts w:ascii="a뉴고딕M" w:eastAsia="a뉴고딕M" w:hAnsi="a뉴고딕M"/>
+              <w:t>ransaction</w:t>
+            </w:r>
+            <w:r>
+              <w:rPr>
+                <w:rFonts w:ascii="a뉴고딕M" w:eastAsia="a뉴고딕M" w:hAnsi="a뉴고딕M" w:hint="eastAsia"/>
                 <w:bCs/>
                 <w:color w:val="000000" w:themeColor="text1"/>
                 <w:szCs w:val="20"/>
               </w:rPr>
-            </w:pPr>
+              <w:t xml:space="preserve"> 클래스 정보를 </w:t>
+            </w:r>
+            <w:proofErr w:type="gramStart"/>
             <w:r>
               <w:rPr>
                 <w:rFonts w:ascii="a뉴고딕M" w:eastAsia="a뉴고딕M" w:hAnsi="a뉴고딕M" w:hint="eastAsia"/>
@@ -12831,26 +13394,23 @@
                 <w:color w:val="000000" w:themeColor="text1"/>
                 <w:szCs w:val="20"/>
               </w:rPr>
-              <w:t>B</w:t>
-            </w:r>
-            <w:r>
-              <w:rPr>
-                <w:rFonts w:ascii="a뉴고딕M" w:eastAsia="a뉴고딕M" w:hAnsi="a뉴고딕M"/>
+              <w:t>갱신 하고</w:t>
+            </w:r>
+            <w:proofErr w:type="gramEnd"/>
+            <w:r>
+              <w:rPr>
+                <w:rFonts w:ascii="a뉴고딕M" w:eastAsia="a뉴고딕M" w:hAnsi="a뉴고딕M" w:hint="eastAsia"/>
                 <w:bCs/>
                 <w:color w:val="000000" w:themeColor="text1"/>
                 <w:szCs w:val="20"/>
               </w:rPr>
-              <w:t>OOLEAN</w:t>
-            </w:r>
-          </w:p>
-        </w:tc>
-        <w:tc>
-          <w:tcPr>
-            <w:tcW w:w="2734" w:type="dxa"/>
-          </w:tcPr>
-          <w:p>
-            <w:pPr>
-              <w:wordWrap/>
+              <w:t>,</w:t>
+            </w:r>
+          </w:p>
+          <w:p>
+            <w:pPr>
+              <w:wordWrap/>
+              <w:jc w:val="center"/>
               <w:rPr>
                 <w:rFonts w:ascii="a뉴고딕M" w:eastAsia="a뉴고딕M" w:hAnsi="a뉴고딕M"/>
                 <w:bCs/>
@@ -12858,16 +13418,17 @@
                 <w:szCs w:val="20"/>
               </w:rPr>
             </w:pPr>
-            <w:r>
-              <w:rPr>
-                <w:rFonts w:ascii="a뉴고딕M" w:eastAsia="a뉴고딕M" w:hAnsi="a뉴고딕M" w:hint="eastAsia"/>
+            <w:proofErr w:type="spellStart"/>
+            <w:r>
+              <w:rPr>
+                <w:rFonts w:ascii="a뉴고딕M" w:eastAsia="a뉴고딕M" w:hAnsi="a뉴고딕M"/>
                 <w:bCs/>
                 <w:color w:val="000000" w:themeColor="text1"/>
                 <w:szCs w:val="20"/>
               </w:rPr>
-              <w:t xml:space="preserve">거래 </w:t>
-            </w:r>
-            <w:proofErr w:type="spellStart"/>
+              <w:t>buyerValidation</w:t>
+            </w:r>
+            <w:proofErr w:type="spellEnd"/>
             <w:r>
               <w:rPr>
                 <w:rFonts w:ascii="a뉴고딕M" w:eastAsia="a뉴고딕M" w:hAnsi="a뉴고딕M" w:hint="eastAsia"/>
@@ -12875,18 +13436,18 @@
                 <w:color w:val="000000" w:themeColor="text1"/>
                 <w:szCs w:val="20"/>
               </w:rPr>
-              <w:t>수락시</w:t>
-            </w:r>
-            <w:proofErr w:type="spellEnd"/>
-            <w:r>
-              <w:rPr>
-                <w:rFonts w:ascii="a뉴고딕M" w:eastAsia="a뉴고딕M" w:hAnsi="a뉴고딕M" w:hint="eastAsia"/>
+              <w:t>과</w:t>
+            </w:r>
+            <w:r>
+              <w:rPr>
+                <w:rFonts w:ascii="a뉴고딕M" w:eastAsia="a뉴고딕M" w:hAnsi="a뉴고딕M"/>
                 <w:bCs/>
                 <w:color w:val="000000" w:themeColor="text1"/>
                 <w:szCs w:val="20"/>
               </w:rPr>
-              <w:t xml:space="preserve"> 시행되는 함수,</w:t>
-            </w:r>
+              <w:t xml:space="preserve"> </w:t>
+            </w:r>
+            <w:proofErr w:type="spellStart"/>
             <w:r>
               <w:rPr>
                 <w:rFonts w:ascii="a뉴고딕M" w:eastAsia="a뉴고딕M" w:hAnsi="a뉴고딕M"/>
@@ -12894,65 +13455,82 @@
                 <w:color w:val="000000" w:themeColor="text1"/>
                 <w:szCs w:val="20"/>
               </w:rPr>
-              <w:t xml:space="preserve"> </w:t>
-            </w:r>
-            <w:proofErr w:type="spellStart"/>
-            <w:r>
-              <w:rPr>
-                <w:rFonts w:ascii="a뉴고딕M" w:eastAsia="a뉴고딕M" w:hAnsi="a뉴고딕M"/>
+              <w:t>sendEmail</w:t>
+            </w:r>
+            <w:proofErr w:type="spellEnd"/>
+            <w:r>
+              <w:rPr>
+                <w:rFonts w:ascii="a뉴고딕M" w:eastAsia="a뉴고딕M" w:hAnsi="a뉴고딕M" w:hint="eastAsia"/>
                 <w:bCs/>
                 <w:color w:val="000000" w:themeColor="text1"/>
                 <w:szCs w:val="20"/>
               </w:rPr>
-              <w:t>sellerValidation</w:t>
-            </w:r>
-            <w:proofErr w:type="spellEnd"/>
-            <w:r>
-              <w:rPr>
-                <w:rFonts w:ascii="a뉴고딕M" w:eastAsia="a뉴고딕M" w:hAnsi="a뉴고딕M" w:hint="eastAsia"/>
+              <w:t>을 호출한다.</w:t>
+            </w:r>
+          </w:p>
+        </w:tc>
+      </w:tr>
+      <w:tr>
+        <w:tc>
+          <w:tcPr>
+            <w:tcW w:w="3681" w:type="dxa"/>
+            <w:vAlign w:val="center"/>
+          </w:tcPr>
+          <w:p>
+            <w:pPr>
+              <w:wordWrap/>
+              <w:rPr>
+                <w:rFonts w:ascii="a뉴고딕M" w:eastAsia="a뉴고딕M" w:hAnsi="a뉴고딕M"/>
                 <w:bCs/>
                 <w:color w:val="000000" w:themeColor="text1"/>
                 <w:szCs w:val="20"/>
               </w:rPr>
-              <w:t xml:space="preserve"> 을</w:t>
-            </w:r>
-            <w:r>
-              <w:rPr>
-                <w:rFonts w:ascii="a뉴고딕M" w:eastAsia="a뉴고딕M" w:hAnsi="a뉴고딕M" w:hint="eastAsia"/>
+            </w:pPr>
+            <w:proofErr w:type="spellStart"/>
+            <w:proofErr w:type="gramStart"/>
+            <w:r>
+              <w:rPr>
+                <w:rFonts w:ascii="a뉴고딕M" w:eastAsia="a뉴고딕M" w:hAnsi="a뉴고딕M"/>
                 <w:bCs/>
                 <w:color w:val="000000" w:themeColor="text1"/>
                 <w:szCs w:val="20"/>
               </w:rPr>
-              <w:t xml:space="preserve"> </w:t>
-            </w:r>
-            <w:r>
-              <w:rPr>
-                <w:rFonts w:ascii="a뉴고딕M" w:eastAsia="a뉴고딕M" w:hAnsi="a뉴고딕M" w:hint="eastAsia"/>
+              <w:t>transActionApprove</w:t>
+            </w:r>
+            <w:proofErr w:type="spellEnd"/>
+            <w:r>
+              <w:rPr>
+                <w:rFonts w:ascii="a뉴고딕M" w:eastAsia="a뉴고딕M" w:hAnsi="a뉴고딕M"/>
                 <w:bCs/>
                 <w:color w:val="000000" w:themeColor="text1"/>
                 <w:szCs w:val="20"/>
               </w:rPr>
-              <w:t>시행하고,</w:t>
-            </w:r>
-            <w:r>
+              <w:t>(</w:t>
+            </w:r>
+            <w:proofErr w:type="gramEnd"/>
+          </w:p>
+          <w:p>
+            <w:pPr>
+              <w:wordWrap/>
+              <w:ind w:firstLine="195"/>
               <w:rPr>
                 <w:rFonts w:ascii="a뉴고딕M" w:eastAsia="a뉴고딕M" w:hAnsi="a뉴고딕M"/>
                 <w:bCs/>
                 <w:color w:val="000000" w:themeColor="text1"/>
                 <w:szCs w:val="20"/>
               </w:rPr>
-              <w:t xml:space="preserve"> </w:t>
-            </w:r>
+            </w:pPr>
             <w:proofErr w:type="spellStart"/>
             <w:r>
               <w:rPr>
-                <w:rFonts w:ascii="a뉴고딕M" w:eastAsia="a뉴고딕M" w:hAnsi="a뉴고딕M" w:hint="eastAsia"/>
+                <w:rFonts w:ascii="a뉴고딕M" w:eastAsia="a뉴고딕M" w:hAnsi="a뉴고딕M"/>
                 <w:bCs/>
                 <w:color w:val="000000" w:themeColor="text1"/>
                 <w:szCs w:val="20"/>
               </w:rPr>
-              <w:t>t</w:t>
-            </w:r>
+              <w:t>buyer_id</w:t>
+            </w:r>
+            <w:proofErr w:type="spellEnd"/>
             <w:r>
               <w:rPr>
                 <w:rFonts w:ascii="a뉴고딕M" w:eastAsia="a뉴고딕M" w:hAnsi="a뉴고딕M"/>
@@ -12960,67 +13538,62 @@
                 <w:color w:val="000000" w:themeColor="text1"/>
                 <w:szCs w:val="20"/>
               </w:rPr>
-              <w:t>ransaction_staus</w:t>
-            </w:r>
-            <w:r>
-              <w:rPr>
-                <w:rFonts w:ascii="a뉴고딕M" w:eastAsia="a뉴고딕M" w:hAnsi="a뉴고딕M" w:hint="eastAsia"/>
+              <w:t>,</w:t>
+            </w:r>
+          </w:p>
+          <w:p>
+            <w:pPr>
+              <w:wordWrap/>
+              <w:ind w:firstLine="195"/>
+              <w:rPr>
+                <w:rFonts w:ascii="a뉴고딕M" w:eastAsia="a뉴고딕M" w:hAnsi="a뉴고딕M"/>
                 <w:bCs/>
                 <w:color w:val="000000" w:themeColor="text1"/>
                 <w:szCs w:val="20"/>
               </w:rPr>
-              <w:t>를</w:t>
-            </w:r>
-            <w:proofErr w:type="spellEnd"/>
-            <w:r>
-              <w:rPr>
-                <w:rFonts w:ascii="a뉴고딕M" w:eastAsia="a뉴고딕M" w:hAnsi="a뉴고딕M" w:hint="eastAsia"/>
+            </w:pPr>
+            <w:proofErr w:type="spellStart"/>
+            <w:r>
+              <w:rPr>
+                <w:rFonts w:ascii="a뉴고딕M" w:eastAsia="a뉴고딕M" w:hAnsi="a뉴고딕M"/>
                 <w:bCs/>
                 <w:color w:val="000000" w:themeColor="text1"/>
                 <w:szCs w:val="20"/>
               </w:rPr>
-              <w:t xml:space="preserve"> 갱신한다.</w:t>
-            </w:r>
-          </w:p>
-        </w:tc>
-      </w:tr>
-      <w:tr>
-        <w:tc>
-          <w:tcPr>
-            <w:tcW w:w="3681" w:type="dxa"/>
-          </w:tcPr>
-          <w:p>
-            <w:pPr>
-              <w:wordWrap/>
+              <w:t>transaction_id</w:t>
+            </w:r>
+            <w:proofErr w:type="spellEnd"/>
+            <w:r>
               <w:rPr>
                 <w:rFonts w:ascii="a뉴고딕M" w:eastAsia="a뉴고딕M" w:hAnsi="a뉴고딕M"/>
                 <w:bCs/>
                 <w:color w:val="000000" w:themeColor="text1"/>
                 <w:szCs w:val="20"/>
               </w:rPr>
-            </w:pPr>
-            <w:proofErr w:type="spellStart"/>
-            <w:proofErr w:type="gramStart"/>
-            <w:r>
-              <w:rPr>
-                <w:rFonts w:ascii="a뉴고딕M" w:eastAsia="a뉴고딕M" w:hAnsi="a뉴고딕M"/>
+              <w:t>,</w:t>
+            </w:r>
+          </w:p>
+          <w:p>
+            <w:pPr>
+              <w:wordWrap/>
+              <w:ind w:firstLine="195"/>
+              <w:rPr>
+                <w:rFonts w:ascii="a뉴고딕M" w:eastAsia="a뉴고딕M" w:hAnsi="a뉴고딕M" w:hint="eastAsia"/>
                 <w:bCs/>
                 <w:color w:val="000000" w:themeColor="text1"/>
                 <w:szCs w:val="20"/>
               </w:rPr>
-              <w:t>transActionExecute</w:t>
-            </w:r>
-            <w:proofErr w:type="spellEnd"/>
-            <w:r>
-              <w:rPr>
-                <w:rFonts w:ascii="a뉴고딕M" w:eastAsia="a뉴고딕M" w:hAnsi="a뉴고딕M"/>
+            </w:pPr>
+            <w:proofErr w:type="spellStart"/>
+            <w:r>
+              <w:rPr>
+                <w:rFonts w:ascii="a뉴고딕M" w:eastAsia="a뉴고딕M" w:hAnsi="a뉴고딕M" w:hint="eastAsia"/>
                 <w:bCs/>
                 <w:color w:val="000000" w:themeColor="text1"/>
                 <w:szCs w:val="20"/>
               </w:rPr>
-              <w:t>(</w:t>
-            </w:r>
-            <w:proofErr w:type="gramEnd"/>
+              <w:t>r</w:t>
+            </w:r>
             <w:r>
               <w:rPr>
                 <w:rFonts w:ascii="a뉴고딕M" w:eastAsia="a뉴고딕M" w:hAnsi="a뉴고딕M"/>
@@ -13028,14 +13601,10 @@
                 <w:color w:val="000000" w:themeColor="text1"/>
                 <w:szCs w:val="20"/>
               </w:rPr>
-              <w:t>)</w:t>
-            </w:r>
-          </w:p>
-        </w:tc>
-        <w:tc>
-          <w:tcPr>
-            <w:tcW w:w="1561" w:type="dxa"/>
-          </w:tcPr>
+              <w:t>eq_amount</w:t>
+            </w:r>
+            <w:proofErr w:type="spellEnd"/>
+          </w:p>
           <w:p>
             <w:pPr>
               <w:wordWrap/>
@@ -13048,46 +13617,48 @@
             </w:pPr>
             <w:r>
               <w:rPr>
-                <w:rFonts w:ascii="a뉴고딕M" w:eastAsia="a뉴고딕M" w:hAnsi="a뉴고딕M" w:hint="eastAsia"/>
+                <w:rFonts w:ascii="a뉴고딕M" w:eastAsia="a뉴고딕M" w:hAnsi="a뉴고딕M"/>
                 <w:bCs/>
                 <w:color w:val="000000" w:themeColor="text1"/>
                 <w:szCs w:val="20"/>
               </w:rPr>
-              <w:t>I</w:t>
-            </w:r>
-            <w:r>
+              <w:t>)</w:t>
+            </w:r>
+          </w:p>
+        </w:tc>
+        <w:tc>
+          <w:tcPr>
+            <w:tcW w:w="1561" w:type="dxa"/>
+            <w:vAlign w:val="center"/>
+          </w:tcPr>
+          <w:p>
+            <w:pPr>
+              <w:wordWrap/>
+              <w:jc w:val="center"/>
               <w:rPr>
                 <w:rFonts w:ascii="a뉴고딕M" w:eastAsia="a뉴고딕M" w:hAnsi="a뉴고딕M"/>
                 <w:bCs/>
                 <w:color w:val="000000" w:themeColor="text1"/>
                 <w:szCs w:val="20"/>
               </w:rPr>
-              <w:t>NT</w:t>
-            </w:r>
-          </w:p>
-        </w:tc>
-        <w:tc>
-          <w:tcPr>
-            <w:tcW w:w="1040" w:type="dxa"/>
-          </w:tcPr>
-          <w:p>
-            <w:pPr>
-              <w:wordWrap/>
-              <w:rPr>
-                <w:rFonts w:ascii="a뉴고딕M" w:eastAsia="a뉴고딕M" w:hAnsi="a뉴고딕M"/>
+            </w:pPr>
+            <w:r>
+              <w:rPr>
+                <w:rFonts w:ascii="a뉴고딕M" w:eastAsia="a뉴고딕M" w:hAnsi="a뉴고딕M" w:hint="eastAsia"/>
                 <w:bCs/>
                 <w:color w:val="000000" w:themeColor="text1"/>
                 <w:szCs w:val="20"/>
               </w:rPr>
-            </w:pPr>
-            <w:r>
-              <w:rPr>
-                <w:rFonts w:ascii="a뉴고딕M" w:eastAsia="a뉴고딕M" w:hAnsi="a뉴고딕M" w:hint="eastAsia"/>
+              <w:t>I</w:t>
+            </w:r>
+            <w:r>
+              <w:rPr>
+                <w:rFonts w:ascii="a뉴고딕M" w:eastAsia="a뉴고딕M" w:hAnsi="a뉴고딕M"/>
                 <w:bCs/>
                 <w:color w:val="000000" w:themeColor="text1"/>
                 <w:szCs w:val="20"/>
               </w:rPr>
-              <w:t>B</w:t>
+              <w:t>NT,</w:t>
             </w:r>
             <w:r>
               <w:rPr>
@@ -13096,42 +13667,44 @@
                 <w:color w:val="000000" w:themeColor="text1"/>
                 <w:szCs w:val="20"/>
               </w:rPr>
-              <w:t>OOLEAN</w:t>
-            </w:r>
-          </w:p>
-        </w:tc>
-        <w:tc>
-          <w:tcPr>
-            <w:tcW w:w="2734" w:type="dxa"/>
-          </w:tcPr>
-          <w:p>
-            <w:pPr>
-              <w:wordWrap/>
+              <w:t xml:space="preserve"> </w:t>
+            </w:r>
+            <w:r>
               <w:rPr>
                 <w:rFonts w:ascii="a뉴고딕M" w:eastAsia="a뉴고딕M" w:hAnsi="a뉴고딕M"/>
                 <w:bCs/>
                 <w:color w:val="000000" w:themeColor="text1"/>
                 <w:szCs w:val="20"/>
               </w:rPr>
-            </w:pPr>
-            <w:r>
-              <w:rPr>
-                <w:rFonts w:ascii="a뉴고딕M" w:eastAsia="a뉴고딕M" w:hAnsi="a뉴고딕M" w:hint="eastAsia"/>
+              <w:t>INT</w:t>
+            </w:r>
+            <w:r>
+              <w:rPr>
+                <w:rFonts w:ascii="a뉴고딕M" w:eastAsia="a뉴고딕M" w:hAnsi="a뉴고딕M"/>
                 <w:bCs/>
                 <w:color w:val="000000" w:themeColor="text1"/>
                 <w:szCs w:val="20"/>
               </w:rPr>
-              <w:t>최종 승인 통보 시,</w:t>
-            </w:r>
-            <w:r>
+              <w:t>, FLOAT</w:t>
+            </w:r>
+          </w:p>
+        </w:tc>
+        <w:tc>
+          <w:tcPr>
+            <w:tcW w:w="1040" w:type="dxa"/>
+            <w:vAlign w:val="center"/>
+          </w:tcPr>
+          <w:p>
+            <w:pPr>
+              <w:wordWrap/>
+              <w:jc w:val="center"/>
               <w:rPr>
                 <w:rFonts w:ascii="a뉴고딕M" w:eastAsia="a뉴고딕M" w:hAnsi="a뉴고딕M"/>
                 <w:bCs/>
                 <w:color w:val="000000" w:themeColor="text1"/>
                 <w:szCs w:val="20"/>
               </w:rPr>
-              <w:t xml:space="preserve"> </w:t>
-            </w:r>
+            </w:pPr>
             <w:r>
               <w:rPr>
                 <w:rFonts w:ascii="a뉴고딕M" w:eastAsia="a뉴고딕M" w:hAnsi="a뉴고딕M" w:hint="eastAsia"/>
@@ -13139,47 +13712,55 @@
                 <w:color w:val="000000" w:themeColor="text1"/>
                 <w:szCs w:val="20"/>
               </w:rPr>
-              <w:t>시행되는 함수</w:t>
-            </w:r>
-            <w:r>
-              <w:rPr>
-                <w:rFonts w:ascii="a뉴고딕M" w:eastAsia="a뉴고딕M" w:hAnsi="a뉴고딕M" w:hint="eastAsia"/>
+              <w:t>B</w:t>
+            </w:r>
+            <w:r>
+              <w:rPr>
+                <w:rFonts w:ascii="a뉴고딕M" w:eastAsia="a뉴고딕M" w:hAnsi="a뉴고딕M"/>
                 <w:bCs/>
                 <w:color w:val="000000" w:themeColor="text1"/>
                 <w:szCs w:val="20"/>
               </w:rPr>
-              <w:t>,</w:t>
-            </w:r>
-            <w:r>
+              <w:t>oolean</w:t>
+            </w:r>
+          </w:p>
+        </w:tc>
+        <w:tc>
+          <w:tcPr>
+            <w:tcW w:w="2734" w:type="dxa"/>
+            <w:vAlign w:val="center"/>
+          </w:tcPr>
+          <w:p>
+            <w:pPr>
+              <w:wordWrap/>
+              <w:jc w:val="center"/>
               <w:rPr>
                 <w:rFonts w:ascii="a뉴고딕M" w:eastAsia="a뉴고딕M" w:hAnsi="a뉴고딕M"/>
                 <w:bCs/>
                 <w:color w:val="000000" w:themeColor="text1"/>
                 <w:szCs w:val="20"/>
               </w:rPr>
-              <w:t xml:space="preserve"> </w:t>
-            </w:r>
-            <w:proofErr w:type="spellStart"/>
-            <w:r>
-              <w:rPr>
-                <w:rFonts w:ascii="a뉴고딕M" w:eastAsia="a뉴고딕M" w:hAnsi="a뉴고딕M"/>
+            </w:pPr>
+            <w:r>
+              <w:rPr>
+                <w:rFonts w:ascii="a뉴고딕M" w:eastAsia="a뉴고딕M" w:hAnsi="a뉴고딕M" w:hint="eastAsia"/>
                 <w:bCs/>
                 <w:color w:val="000000" w:themeColor="text1"/>
                 <w:szCs w:val="20"/>
               </w:rPr>
-              <w:t>sendEmail</w:t>
-            </w:r>
-            <w:proofErr w:type="spellEnd"/>
-            <w:r>
-              <w:rPr>
-                <w:rFonts w:ascii="a뉴고딕M" w:eastAsia="a뉴고딕M" w:hAnsi="a뉴고딕M"/>
+              <w:t xml:space="preserve">거래 </w:t>
+            </w:r>
+            <w:proofErr w:type="spellStart"/>
+            <w:r>
+              <w:rPr>
+                <w:rFonts w:ascii="a뉴고딕M" w:eastAsia="a뉴고딕M" w:hAnsi="a뉴고딕M" w:hint="eastAsia"/>
                 <w:bCs/>
                 <w:color w:val="000000" w:themeColor="text1"/>
                 <w:szCs w:val="20"/>
               </w:rPr>
-              <w:t xml:space="preserve">, </w:t>
-            </w:r>
-            <w:proofErr w:type="spellStart"/>
+              <w:t>수락시</w:t>
+            </w:r>
+            <w:proofErr w:type="spellEnd"/>
             <w:r>
               <w:rPr>
                 <w:rFonts w:ascii="a뉴고딕M" w:eastAsia="a뉴고딕M" w:hAnsi="a뉴고딕M" w:hint="eastAsia"/>
@@ -13187,7 +13768,7 @@
                 <w:color w:val="000000" w:themeColor="text1"/>
                 <w:szCs w:val="20"/>
               </w:rPr>
-              <w:t>s</w:t>
+              <w:t xml:space="preserve"> 시행되는 함수,</w:t>
             </w:r>
             <w:r>
               <w:rPr>
@@ -13196,9 +13777,10 @@
                 <w:color w:val="000000" w:themeColor="text1"/>
                 <w:szCs w:val="20"/>
               </w:rPr>
-              <w:t>ellerValidation</w:t>
-            </w:r>
-            <w:proofErr w:type="spellEnd"/>
+              <w:t xml:space="preserve"> </w:t>
+            </w:r>
+            <w:proofErr w:type="spellStart"/>
+            <w:proofErr w:type="gramStart"/>
             <w:r>
               <w:rPr>
                 <w:rFonts w:ascii="a뉴고딕M" w:eastAsia="a뉴고딕M" w:hAnsi="a뉴고딕M"/>
@@ -13206,19 +13788,19 @@
                 <w:color w:val="000000" w:themeColor="text1"/>
                 <w:szCs w:val="20"/>
               </w:rPr>
-              <w:t xml:space="preserve">, </w:t>
-            </w:r>
-            <w:proofErr w:type="spellStart"/>
-            <w:r>
-              <w:rPr>
-                <w:rFonts w:ascii="a뉴고딕M" w:eastAsia="a뉴고딕M" w:hAnsi="a뉴고딕M"/>
+              <w:t>sellerValidation</w:t>
+            </w:r>
+            <w:proofErr w:type="spellEnd"/>
+            <w:r>
+              <w:rPr>
+                <w:rFonts w:ascii="a뉴고딕M" w:eastAsia="a뉴고딕M" w:hAnsi="a뉴고딕M" w:hint="eastAsia"/>
                 <w:bCs/>
                 <w:color w:val="000000" w:themeColor="text1"/>
                 <w:szCs w:val="20"/>
               </w:rPr>
-              <w:t>buyerValidation</w:t>
-            </w:r>
-            <w:proofErr w:type="spellEnd"/>
+              <w:t xml:space="preserve"> 을</w:t>
+            </w:r>
+            <w:proofErr w:type="gramEnd"/>
             <w:r>
               <w:rPr>
                 <w:rFonts w:ascii="a뉴고딕M" w:eastAsia="a뉴고딕M" w:hAnsi="a뉴고딕M" w:hint="eastAsia"/>
@@ -13226,18 +13808,17 @@
                 <w:color w:val="000000" w:themeColor="text1"/>
                 <w:szCs w:val="20"/>
               </w:rPr>
-              <w:t>을 호출하고,</w:t>
-            </w:r>
-            <w:r>
-              <w:rPr>
-                <w:rFonts w:ascii="a뉴고딕M" w:eastAsia="a뉴고딕M" w:hAnsi="a뉴고딕M"/>
+              <w:t xml:space="preserve"> </w:t>
+            </w:r>
+            <w:r>
+              <w:rPr>
+                <w:rFonts w:ascii="a뉴고딕M" w:eastAsia="a뉴고딕M" w:hAnsi="a뉴고딕M" w:hint="eastAsia"/>
                 <w:bCs/>
                 <w:color w:val="000000" w:themeColor="text1"/>
                 <w:szCs w:val="20"/>
               </w:rPr>
-              <w:t xml:space="preserve"> </w:t>
-            </w:r>
-            <w:proofErr w:type="spellStart"/>
+              <w:t>시행하고,</w:t>
+            </w:r>
             <w:r>
               <w:rPr>
                 <w:rFonts w:ascii="a뉴고딕M" w:eastAsia="a뉴고딕M" w:hAnsi="a뉴고딕M"/>
@@ -13245,8 +13826,9 @@
                 <w:color w:val="000000" w:themeColor="text1"/>
                 <w:szCs w:val="20"/>
               </w:rPr>
-              <w:t>transaction_status</w:t>
-            </w:r>
+              <w:t xml:space="preserve"> </w:t>
+            </w:r>
+            <w:proofErr w:type="spellStart"/>
             <w:r>
               <w:rPr>
                 <w:rFonts w:ascii="a뉴고딕M" w:eastAsia="a뉴고딕M" w:hAnsi="a뉴고딕M" w:hint="eastAsia"/>
@@ -13254,17 +13836,434 @@
                 <w:color w:val="000000" w:themeColor="text1"/>
                 <w:szCs w:val="20"/>
               </w:rPr>
-              <w:t>를</w:t>
-            </w:r>
-            <w:proofErr w:type="spellEnd"/>
-            <w:r>
-              <w:rPr>
-                <w:rFonts w:ascii="a뉴고딕M" w:eastAsia="a뉴고딕M" w:hAnsi="a뉴고딕M" w:hint="eastAsia"/>
+              <w:t>t</w:t>
+            </w:r>
+            <w:r>
+              <w:rPr>
+                <w:rFonts w:ascii="a뉴고딕M" w:eastAsia="a뉴고딕M" w:hAnsi="a뉴고딕M"/>
                 <w:bCs/>
                 <w:color w:val="000000" w:themeColor="text1"/>
                 <w:szCs w:val="20"/>
               </w:rPr>
-              <w:t xml:space="preserve"> 갱신한다.</w:t>
+              <w:t>ransaction_staus</w:t>
+            </w:r>
+            <w:proofErr w:type="spellEnd"/>
+            <w:r>
+              <w:rPr>
+                <w:rFonts w:ascii="a뉴고딕M" w:eastAsia="a뉴고딕M" w:hAnsi="a뉴고딕M" w:hint="eastAsia"/>
+                <w:bCs/>
+                <w:color w:val="000000" w:themeColor="text1"/>
+                <w:szCs w:val="20"/>
+              </w:rPr>
+              <w:t>를 갱신한다.</w:t>
+            </w:r>
+          </w:p>
+        </w:tc>
+      </w:tr>
+      <w:tr>
+        <w:tc>
+          <w:tcPr>
+            <w:tcW w:w="3681" w:type="dxa"/>
+            <w:vAlign w:val="center"/>
+          </w:tcPr>
+          <w:p>
+            <w:pPr>
+              <w:wordWrap/>
+              <w:rPr>
+                <w:rFonts w:ascii="a뉴고딕M" w:eastAsia="a뉴고딕M" w:hAnsi="a뉴고딕M"/>
+                <w:bCs/>
+                <w:color w:val="000000" w:themeColor="text1"/>
+                <w:szCs w:val="20"/>
+              </w:rPr>
+            </w:pPr>
+            <w:proofErr w:type="spellStart"/>
+            <w:proofErr w:type="gramStart"/>
+            <w:r>
+              <w:rPr>
+                <w:rFonts w:ascii="a뉴고딕M" w:eastAsia="a뉴고딕M" w:hAnsi="a뉴고딕M"/>
+                <w:bCs/>
+                <w:color w:val="000000" w:themeColor="text1"/>
+                <w:szCs w:val="20"/>
+              </w:rPr>
+              <w:t>transActionExecute</w:t>
+            </w:r>
+            <w:proofErr w:type="spellEnd"/>
+            <w:r>
+              <w:rPr>
+                <w:rFonts w:ascii="a뉴고딕M" w:eastAsia="a뉴고딕M" w:hAnsi="a뉴고딕M"/>
+                <w:bCs/>
+                <w:color w:val="000000" w:themeColor="text1"/>
+                <w:szCs w:val="20"/>
+              </w:rPr>
+              <w:t>(</w:t>
+            </w:r>
+            <w:proofErr w:type="gramEnd"/>
+          </w:p>
+          <w:p>
+            <w:pPr>
+              <w:wordWrap/>
+              <w:ind w:firstLine="195"/>
+              <w:rPr>
+                <w:rFonts w:ascii="a뉴고딕M" w:eastAsia="a뉴고딕M" w:hAnsi="a뉴고딕M"/>
+                <w:bCs/>
+                <w:color w:val="000000" w:themeColor="text1"/>
+                <w:szCs w:val="20"/>
+              </w:rPr>
+            </w:pPr>
+            <w:proofErr w:type="spellStart"/>
+            <w:r>
+              <w:rPr>
+                <w:rFonts w:ascii="a뉴고딕M" w:eastAsia="a뉴고딕M" w:hAnsi="a뉴고딕M"/>
+                <w:bCs/>
+                <w:color w:val="000000" w:themeColor="text1"/>
+                <w:szCs w:val="20"/>
+              </w:rPr>
+              <w:t>buyer_id</w:t>
+            </w:r>
+            <w:proofErr w:type="spellEnd"/>
+            <w:r>
+              <w:rPr>
+                <w:rFonts w:ascii="a뉴고딕M" w:eastAsia="a뉴고딕M" w:hAnsi="a뉴고딕M"/>
+                <w:bCs/>
+                <w:color w:val="000000" w:themeColor="text1"/>
+                <w:szCs w:val="20"/>
+              </w:rPr>
+              <w:t>,</w:t>
+            </w:r>
+          </w:p>
+          <w:p>
+            <w:pPr>
+              <w:wordWrap/>
+              <w:ind w:firstLine="195"/>
+              <w:rPr>
+                <w:rFonts w:ascii="a뉴고딕M" w:eastAsia="a뉴고딕M" w:hAnsi="a뉴고딕M"/>
+                <w:bCs/>
+                <w:color w:val="000000" w:themeColor="text1"/>
+                <w:szCs w:val="20"/>
+              </w:rPr>
+            </w:pPr>
+            <w:proofErr w:type="spellStart"/>
+            <w:r>
+              <w:rPr>
+                <w:rFonts w:ascii="a뉴고딕M" w:eastAsia="a뉴고딕M" w:hAnsi="a뉴고딕M" w:hint="eastAsia"/>
+                <w:bCs/>
+                <w:color w:val="000000" w:themeColor="text1"/>
+                <w:szCs w:val="20"/>
+              </w:rPr>
+              <w:t>t</w:t>
+            </w:r>
+            <w:r>
+              <w:rPr>
+                <w:rFonts w:ascii="a뉴고딕M" w:eastAsia="a뉴고딕M" w:hAnsi="a뉴고딕M"/>
+                <w:bCs/>
+                <w:color w:val="000000" w:themeColor="text1"/>
+                <w:szCs w:val="20"/>
+              </w:rPr>
+              <w:t>ransaction_id</w:t>
+            </w:r>
+            <w:proofErr w:type="spellEnd"/>
+            <w:r>
+              <w:rPr>
+                <w:rFonts w:ascii="a뉴고딕M" w:eastAsia="a뉴고딕M" w:hAnsi="a뉴고딕M"/>
+                <w:bCs/>
+                <w:color w:val="000000" w:themeColor="text1"/>
+                <w:szCs w:val="20"/>
+              </w:rPr>
+              <w:t>,</w:t>
+            </w:r>
+          </w:p>
+          <w:p>
+            <w:pPr>
+              <w:wordWrap/>
+              <w:ind w:firstLine="195"/>
+              <w:rPr>
+                <w:rFonts w:ascii="a뉴고딕M" w:eastAsia="a뉴고딕M" w:hAnsi="a뉴고딕M" w:hint="eastAsia"/>
+                <w:bCs/>
+                <w:color w:val="000000" w:themeColor="text1"/>
+                <w:szCs w:val="20"/>
+              </w:rPr>
+            </w:pPr>
+            <w:proofErr w:type="spellStart"/>
+            <w:r>
+              <w:rPr>
+                <w:rFonts w:ascii="a뉴고딕M" w:eastAsia="a뉴고딕M" w:hAnsi="a뉴고딕M" w:hint="eastAsia"/>
+                <w:bCs/>
+                <w:color w:val="000000" w:themeColor="text1"/>
+                <w:szCs w:val="20"/>
+              </w:rPr>
+              <w:t>r</w:t>
+            </w:r>
+            <w:r>
+              <w:rPr>
+                <w:rFonts w:ascii="a뉴고딕M" w:eastAsia="a뉴고딕M" w:hAnsi="a뉴고딕M"/>
+                <w:bCs/>
+                <w:color w:val="000000" w:themeColor="text1"/>
+                <w:szCs w:val="20"/>
+              </w:rPr>
+              <w:t>eq_amount</w:t>
+            </w:r>
+            <w:proofErr w:type="spellEnd"/>
+          </w:p>
+          <w:p>
+            <w:pPr>
+              <w:wordWrap/>
+              <w:rPr>
+                <w:rFonts w:ascii="a뉴고딕M" w:eastAsia="a뉴고딕M" w:hAnsi="a뉴고딕M"/>
+                <w:bCs/>
+                <w:color w:val="000000" w:themeColor="text1"/>
+                <w:szCs w:val="20"/>
+              </w:rPr>
+            </w:pPr>
+            <w:r>
+              <w:rPr>
+                <w:rFonts w:ascii="a뉴고딕M" w:eastAsia="a뉴고딕M" w:hAnsi="a뉴고딕M"/>
+                <w:bCs/>
+                <w:color w:val="000000" w:themeColor="text1"/>
+                <w:szCs w:val="20"/>
+              </w:rPr>
+              <w:t>)</w:t>
+            </w:r>
+          </w:p>
+        </w:tc>
+        <w:tc>
+          <w:tcPr>
+            <w:tcW w:w="1561" w:type="dxa"/>
+            <w:vAlign w:val="center"/>
+          </w:tcPr>
+          <w:p>
+            <w:pPr>
+              <w:wordWrap/>
+              <w:jc w:val="center"/>
+              <w:rPr>
+                <w:rFonts w:ascii="a뉴고딕M" w:eastAsia="a뉴고딕M" w:hAnsi="a뉴고딕M"/>
+                <w:bCs/>
+                <w:color w:val="000000" w:themeColor="text1"/>
+                <w:szCs w:val="20"/>
+              </w:rPr>
+            </w:pPr>
+            <w:r>
+              <w:rPr>
+                <w:rFonts w:ascii="a뉴고딕M" w:eastAsia="a뉴고딕M" w:hAnsi="a뉴고딕M" w:hint="eastAsia"/>
+                <w:bCs/>
+                <w:color w:val="000000" w:themeColor="text1"/>
+                <w:szCs w:val="20"/>
+              </w:rPr>
+              <w:t>I</w:t>
+            </w:r>
+            <w:r>
+              <w:rPr>
+                <w:rFonts w:ascii="a뉴고딕M" w:eastAsia="a뉴고딕M" w:hAnsi="a뉴고딕M"/>
+                <w:bCs/>
+                <w:color w:val="000000" w:themeColor="text1"/>
+                <w:szCs w:val="20"/>
+              </w:rPr>
+              <w:t>NT</w:t>
+            </w:r>
+            <w:r>
+              <w:rPr>
+                <w:rFonts w:ascii="a뉴고딕M" w:eastAsia="a뉴고딕M" w:hAnsi="a뉴고딕M"/>
+                <w:bCs/>
+                <w:color w:val="000000" w:themeColor="text1"/>
+                <w:szCs w:val="20"/>
+              </w:rPr>
+              <w:t>, INT, FLOAT</w:t>
+            </w:r>
+          </w:p>
+        </w:tc>
+        <w:tc>
+          <w:tcPr>
+            <w:tcW w:w="1040" w:type="dxa"/>
+            <w:vAlign w:val="center"/>
+          </w:tcPr>
+          <w:p>
+            <w:pPr>
+              <w:wordWrap/>
+              <w:jc w:val="center"/>
+              <w:rPr>
+                <w:rFonts w:ascii="a뉴고딕M" w:eastAsia="a뉴고딕M" w:hAnsi="a뉴고딕M"/>
+                <w:bCs/>
+                <w:color w:val="000000" w:themeColor="text1"/>
+                <w:szCs w:val="20"/>
+              </w:rPr>
+            </w:pPr>
+            <w:r>
+              <w:rPr>
+                <w:rFonts w:ascii="a뉴고딕M" w:eastAsia="a뉴고딕M" w:hAnsi="a뉴고딕M" w:hint="eastAsia"/>
+                <w:bCs/>
+                <w:color w:val="000000" w:themeColor="text1"/>
+                <w:szCs w:val="20"/>
+              </w:rPr>
+              <w:t>B</w:t>
+            </w:r>
+            <w:r>
+              <w:rPr>
+                <w:rFonts w:ascii="a뉴고딕M" w:eastAsia="a뉴고딕M" w:hAnsi="a뉴고딕M"/>
+                <w:bCs/>
+                <w:color w:val="000000" w:themeColor="text1"/>
+                <w:szCs w:val="20"/>
+              </w:rPr>
+              <w:t>oolean</w:t>
+            </w:r>
+          </w:p>
+        </w:tc>
+        <w:tc>
+          <w:tcPr>
+            <w:tcW w:w="2734" w:type="dxa"/>
+            <w:vAlign w:val="center"/>
+          </w:tcPr>
+          <w:p>
+            <w:pPr>
+              <w:wordWrap/>
+              <w:jc w:val="center"/>
+              <w:rPr>
+                <w:rFonts w:ascii="a뉴고딕M" w:eastAsia="a뉴고딕M" w:hAnsi="a뉴고딕M"/>
+                <w:bCs/>
+                <w:color w:val="000000" w:themeColor="text1"/>
+                <w:szCs w:val="20"/>
+              </w:rPr>
+            </w:pPr>
+            <w:r>
+              <w:rPr>
+                <w:rFonts w:ascii="a뉴고딕M" w:eastAsia="a뉴고딕M" w:hAnsi="a뉴고딕M" w:hint="eastAsia"/>
+                <w:bCs/>
+                <w:color w:val="000000" w:themeColor="text1"/>
+                <w:szCs w:val="20"/>
+              </w:rPr>
+              <w:t>최종 승인 통보 시,</w:t>
+            </w:r>
+            <w:r>
+              <w:rPr>
+                <w:rFonts w:ascii="a뉴고딕M" w:eastAsia="a뉴고딕M" w:hAnsi="a뉴고딕M"/>
+                <w:bCs/>
+                <w:color w:val="000000" w:themeColor="text1"/>
+                <w:szCs w:val="20"/>
+              </w:rPr>
+              <w:t xml:space="preserve"> </w:t>
+            </w:r>
+            <w:r>
+              <w:rPr>
+                <w:rFonts w:ascii="a뉴고딕M" w:eastAsia="a뉴고딕M" w:hAnsi="a뉴고딕M" w:hint="eastAsia"/>
+                <w:bCs/>
+                <w:color w:val="000000" w:themeColor="text1"/>
+                <w:szCs w:val="20"/>
+              </w:rPr>
+              <w:t>시행되는 함수</w:t>
+            </w:r>
+            <w:r>
+              <w:rPr>
+                <w:rFonts w:ascii="a뉴고딕M" w:eastAsia="a뉴고딕M" w:hAnsi="a뉴고딕M" w:hint="eastAsia"/>
+                <w:bCs/>
+                <w:color w:val="000000" w:themeColor="text1"/>
+                <w:szCs w:val="20"/>
+              </w:rPr>
+              <w:t>,</w:t>
+            </w:r>
+            <w:r>
+              <w:rPr>
+                <w:rFonts w:ascii="a뉴고딕M" w:eastAsia="a뉴고딕M" w:hAnsi="a뉴고딕M"/>
+                <w:bCs/>
+                <w:color w:val="000000" w:themeColor="text1"/>
+                <w:szCs w:val="20"/>
+              </w:rPr>
+              <w:t xml:space="preserve"> </w:t>
+            </w:r>
+            <w:proofErr w:type="spellStart"/>
+            <w:r>
+              <w:rPr>
+                <w:rFonts w:ascii="a뉴고딕M" w:eastAsia="a뉴고딕M" w:hAnsi="a뉴고딕M"/>
+                <w:bCs/>
+                <w:color w:val="000000" w:themeColor="text1"/>
+                <w:szCs w:val="20"/>
+              </w:rPr>
+              <w:t>sendEmail</w:t>
+            </w:r>
+            <w:proofErr w:type="spellEnd"/>
+            <w:r>
+              <w:rPr>
+                <w:rFonts w:ascii="a뉴고딕M" w:eastAsia="a뉴고딕M" w:hAnsi="a뉴고딕M"/>
+                <w:bCs/>
+                <w:color w:val="000000" w:themeColor="text1"/>
+                <w:szCs w:val="20"/>
+              </w:rPr>
+              <w:t xml:space="preserve">, </w:t>
+            </w:r>
+            <w:proofErr w:type="spellStart"/>
+            <w:r>
+              <w:rPr>
+                <w:rFonts w:ascii="a뉴고딕M" w:eastAsia="a뉴고딕M" w:hAnsi="a뉴고딕M" w:hint="eastAsia"/>
+                <w:bCs/>
+                <w:color w:val="000000" w:themeColor="text1"/>
+                <w:szCs w:val="20"/>
+              </w:rPr>
+              <w:t>s</w:t>
+            </w:r>
+            <w:r>
+              <w:rPr>
+                <w:rFonts w:ascii="a뉴고딕M" w:eastAsia="a뉴고딕M" w:hAnsi="a뉴고딕M"/>
+                <w:bCs/>
+                <w:color w:val="000000" w:themeColor="text1"/>
+                <w:szCs w:val="20"/>
+              </w:rPr>
+              <w:t>ellerValidation</w:t>
+            </w:r>
+            <w:proofErr w:type="spellEnd"/>
+            <w:r>
+              <w:rPr>
+                <w:rFonts w:ascii="a뉴고딕M" w:eastAsia="a뉴고딕M" w:hAnsi="a뉴고딕M"/>
+                <w:bCs/>
+                <w:color w:val="000000" w:themeColor="text1"/>
+                <w:szCs w:val="20"/>
+              </w:rPr>
+              <w:t xml:space="preserve">, </w:t>
+            </w:r>
+            <w:proofErr w:type="spellStart"/>
+            <w:r>
+              <w:rPr>
+                <w:rFonts w:ascii="a뉴고딕M" w:eastAsia="a뉴고딕M" w:hAnsi="a뉴고딕M"/>
+                <w:bCs/>
+                <w:color w:val="000000" w:themeColor="text1"/>
+                <w:szCs w:val="20"/>
+              </w:rPr>
+              <w:t>buyerValidation</w:t>
+            </w:r>
+            <w:proofErr w:type="spellEnd"/>
+            <w:r>
+              <w:rPr>
+                <w:rFonts w:ascii="a뉴고딕M" w:eastAsia="a뉴고딕M" w:hAnsi="a뉴고딕M" w:hint="eastAsia"/>
+                <w:bCs/>
+                <w:color w:val="000000" w:themeColor="text1"/>
+                <w:szCs w:val="20"/>
+              </w:rPr>
+              <w:t>을 호출하고,</w:t>
+            </w:r>
+            <w:r>
+              <w:rPr>
+                <w:rFonts w:ascii="a뉴고딕M" w:eastAsia="a뉴고딕M" w:hAnsi="a뉴고딕M"/>
+                <w:bCs/>
+                <w:color w:val="000000" w:themeColor="text1"/>
+                <w:szCs w:val="20"/>
+              </w:rPr>
+              <w:t xml:space="preserve"> </w:t>
+            </w:r>
+            <w:proofErr w:type="spellStart"/>
+            <w:r>
+              <w:rPr>
+                <w:rFonts w:ascii="a뉴고딕M" w:eastAsia="a뉴고딕M" w:hAnsi="a뉴고딕M"/>
+                <w:bCs/>
+                <w:color w:val="000000" w:themeColor="text1"/>
+                <w:szCs w:val="20"/>
+              </w:rPr>
+              <w:t>transaction_status</w:t>
+            </w:r>
+            <w:proofErr w:type="spellEnd"/>
+            <w:r>
+              <w:rPr>
+                <w:rFonts w:ascii="a뉴고딕M" w:eastAsia="a뉴고딕M" w:hAnsi="a뉴고딕M" w:hint="eastAsia"/>
+                <w:bCs/>
+                <w:color w:val="000000" w:themeColor="text1"/>
+                <w:szCs w:val="20"/>
+              </w:rPr>
+              <w:t>를 갱신한다.</w:t>
             </w:r>
           </w:p>
         </w:tc>
@@ -13274,7 +14273,7 @@
       <w:pPr>
         <w:wordWrap/>
         <w:rPr>
-          <w:rFonts w:ascii="a뉴고딕M" w:eastAsia="a뉴고딕M" w:hAnsi="a뉴고딕M"/>
+          <w:rFonts w:ascii="a뉴고딕M" w:eastAsia="a뉴고딕M" w:hAnsi="a뉴고딕M" w:hint="eastAsia"/>
           <w:b/>
           <w:color w:val="2E74B5" w:themeColor="accent1" w:themeShade="BF"/>
           <w:sz w:val="30"/>
@@ -13286,7 +14285,7 @@
       <w:pPr>
         <w:wordWrap/>
         <w:rPr>
-          <w:rFonts w:ascii="a뉴고딕M" w:eastAsia="a뉴고딕M" w:hAnsi="a뉴고딕M"/>
+          <w:rFonts w:ascii="a뉴고딕M" w:eastAsia="a뉴고딕M" w:hAnsi="a뉴고딕M" w:hint="eastAsia"/>
           <w:b/>
           <w:color w:val="2E74B5" w:themeColor="accent1" w:themeShade="BF"/>
           <w:sz w:val="30"/>
@@ -13295,7 +14294,6 @@
       </w:pPr>
       <w:r>
         <w:rPr>
-          <w:rFonts w:ascii="a뉴고딕M" w:eastAsia="a뉴고딕M" w:hAnsi="a뉴고딕M"/>
           <w:b/>
           <w:noProof/>
           <w:color w:val="2E74B5" w:themeColor="accent1" w:themeShade="BF"/>
@@ -13304,10 +14302,10 @@
         </w:rPr>
         <w:lastRenderedPageBreak/>
         <w:drawing>
-          <wp:inline distT="0" distB="0" distL="0" distR="0" wp14:anchorId="5D592830" wp14:editId="2F64101D">
-            <wp:extent cx="5731510" cy="3585845"/>
+          <wp:inline distT="0" distB="0" distL="0" distR="0" wp14:anchorId="15FFD94C" wp14:editId="13400171">
+            <wp:extent cx="5727700" cy="3580130"/>
             <wp:effectExtent l="0" t="0" r="0" b="0"/>
-            <wp:docPr id="8" name="그림 8"/>
+            <wp:docPr id="1" name="그림 1"/>
             <wp:cNvGraphicFramePr>
               <a:graphicFrameLocks xmlns:a="http://schemas.openxmlformats.org/drawingml/2006/main" noChangeAspect="1"/>
             </wp:cNvGraphicFramePr>
@@ -13315,8 +14313,10 @@
               <a:graphicData uri="http://schemas.openxmlformats.org/drawingml/2006/picture">
                 <pic:pic xmlns:pic="http://schemas.openxmlformats.org/drawingml/2006/picture">
                   <pic:nvPicPr>
-                    <pic:cNvPr id="8" name="그림 8"/>
-                    <pic:cNvPicPr/>
+                    <pic:cNvPr id="0" name="Picture 2"/>
+                    <pic:cNvPicPr>
+                      <a:picLocks noChangeAspect="1" noChangeArrowheads="1"/>
+                    </pic:cNvPicPr>
                   </pic:nvPicPr>
                   <pic:blipFill>
                     <a:blip r:embed="rId11">
@@ -13326,18 +14326,23 @@
                         </a:ext>
                       </a:extLst>
                     </a:blip>
+                    <a:srcRect/>
                     <a:stretch>
                       <a:fillRect/>
                     </a:stretch>
                   </pic:blipFill>
-                  <pic:spPr>
+                  <pic:spPr bwMode="auto">
                     <a:xfrm>
                       <a:off x="0" y="0"/>
-                      <a:ext cx="5731510" cy="3585845"/>
+                      <a:ext cx="5727700" cy="3580130"/>
                     </a:xfrm>
                     <a:prstGeom prst="rect">
                       <a:avLst/>
                     </a:prstGeom>
+                    <a:noFill/>
+                    <a:ln>
+                      <a:noFill/>
+                    </a:ln>
                   </pic:spPr>
                 </pic:pic>
               </a:graphicData>
@@ -13633,7 +14638,6 @@
                 <w:szCs w:val="16"/>
               </w:rPr>
             </w:pPr>
-            <w:proofErr w:type="spellStart"/>
             <w:r>
               <w:rPr>
                 <w:rFonts w:ascii="a뉴고딕M" w:eastAsia="a뉴고딕M" w:hAnsi="a뉴고딕M" w:hint="eastAsia"/>
@@ -13642,7 +14646,6 @@
               </w:rPr>
               <w:t>참조사이트</w:t>
             </w:r>
-            <w:proofErr w:type="spellEnd"/>
           </w:p>
         </w:tc>
       </w:tr>
@@ -16650,7 +17653,6 @@
                 <w:szCs w:val="16"/>
               </w:rPr>
             </w:pPr>
-            <w:proofErr w:type="spellStart"/>
             <w:r>
               <w:rPr>
                 <w:rFonts w:ascii="a뉴고딕M" w:eastAsia="a뉴고딕M" w:hAnsi="a뉴고딕M" w:hint="eastAsia"/>
@@ -16659,7 +17661,6 @@
               </w:rPr>
               <w:t>점퍼케이블</w:t>
             </w:r>
-            <w:proofErr w:type="spellEnd"/>
           </w:p>
         </w:tc>
         <w:tc>
@@ -17607,7 +18608,7 @@
 </file>
 
 <file path=word/endnotes.xml><?xml version="1.0" encoding="utf-8"?>
-<w:endnotes xmlns:wpc="http://schemas.microsoft.com/office/word/2010/wordprocessingCanvas" xmlns:cx="http://schemas.microsoft.com/office/drawing/2014/chartex" xmlns:cx1="http://schemas.microsoft.com/office/drawing/2015/9/8/chartex" xmlns:cx2="http://schemas.microsoft.com/office/drawing/2015/10/21/chartex" xmlns:cx3="http://schemas.microsoft.com/office/drawing/2016/5/9/chartex" xmlns:cx4="http://schemas.microsoft.com/office/drawing/2016/5/10/chartex" xmlns:cx5="http://schemas.microsoft.com/office/drawing/2016/5/11/chartex" xmlns:cx6="http://schemas.microsoft.com/office/drawing/2016/5/12/chartex" xmlns:cx7="http://schemas.microsoft.com/office/drawing/2016/5/13/chartex" xmlns:cx8="http://schemas.microsoft.com/office/drawing/2016/5/14/chartex" xmlns:mc="http://schemas.openxmlformats.org/markup-compatibility/2006" xmlns:aink="http://schemas.microsoft.com/office/drawing/2016/ink" xmlns:am3d="http://schemas.microsoft.com/office/drawing/2017/model3d" xmlns:o="urn:schemas-microsoft-com:office:office" xmlns:r="http://schemas.openxmlformats.org/officeDocument/2006/relationships" xmlns:m="http://schemas.openxmlformats.org/officeDocument/2006/math" xmlns:v="urn:schemas-microsoft-com:vml" xmlns:wp14="http://schemas.microsoft.com/office/word/2010/wordprocessingDrawing" xmlns:wp="http://schemas.openxmlformats.org/drawingml/2006/wordprocessingDrawing" xmlns:w10="urn:schemas-microsoft-com:office:word" xmlns:w="http://schemas.openxmlformats.org/wordprocessingml/2006/main" xmlns:w14="http://schemas.microsoft.com/office/word/2010/wordml" xmlns:w15="http://schemas.microsoft.com/office/word/2012/wordml" xmlns:w16cex="http://schemas.microsoft.com/office/word/2018/wordml/cex" xmlns:w16cid="http://schemas.microsoft.com/office/word/2016/wordml/cid" xmlns:w16="http://schemas.microsoft.com/office/word/2018/wordml" xmlns:w16se="http://schemas.microsoft.com/office/word/2015/wordml/symex" xmlns:wpg="http://schemas.microsoft.com/office/word/2010/wordprocessingGroup" xmlns:wpi="http://schemas.microsoft.com/office/word/2010/wordprocessingInk" xmlns:wne="http://schemas.microsoft.com/office/word/2006/wordml" xmlns:wps="http://schemas.microsoft.com/office/word/2010/wordprocessingShape" mc:Ignorable="w14 w15 w16se w16cid w16 w16cex wp14">
+<w:endnotes xmlns:wpc="http://schemas.microsoft.com/office/word/2010/wordprocessingCanvas" xmlns:cx="http://schemas.microsoft.com/office/drawing/2014/chartex" xmlns:cx1="http://schemas.microsoft.com/office/drawing/2015/9/8/chartex" xmlns:cx2="http://schemas.microsoft.com/office/drawing/2015/10/21/chartex" xmlns:cx3="http://schemas.microsoft.com/office/drawing/2016/5/9/chartex" xmlns:cx4="http://schemas.microsoft.com/office/drawing/2016/5/10/chartex" xmlns:cx5="http://schemas.microsoft.com/office/drawing/2016/5/11/chartex" xmlns:cx6="http://schemas.microsoft.com/office/drawing/2016/5/12/chartex" xmlns:cx7="http://schemas.microsoft.com/office/drawing/2016/5/13/chartex" xmlns:cx8="http://schemas.microsoft.com/office/drawing/2016/5/14/chartex" xmlns:mc="http://schemas.openxmlformats.org/markup-compatibility/2006" xmlns:aink="http://schemas.microsoft.com/office/drawing/2016/ink" xmlns:am3d="http://schemas.microsoft.com/office/drawing/2017/model3d" xmlns:o="urn:schemas-microsoft-com:office:office" xmlns:r="http://schemas.openxmlformats.org/officeDocument/2006/relationships" xmlns:m="http://schemas.openxmlformats.org/officeDocument/2006/math" xmlns:v="urn:schemas-microsoft-com:vml" xmlns:wp14="http://schemas.microsoft.com/office/word/2010/wordprocessingDrawing" xmlns:wp="http://schemas.openxmlformats.org/drawingml/2006/wordprocessingDrawing" xmlns:w10="urn:schemas-microsoft-com:office:word" xmlns:w="http://schemas.openxmlformats.org/wordprocessingml/2006/main" xmlns:w14="http://schemas.microsoft.com/office/word/2010/wordml" xmlns:w15="http://schemas.microsoft.com/office/word/2012/wordml" xmlns:w16cex="http://schemas.microsoft.com/office/word/2018/wordml/cex" xmlns:w16cid="http://schemas.microsoft.com/office/word/2016/wordml/cid" xmlns:w16="http://schemas.microsoft.com/office/word/2018/wordml" xmlns:w16sdtdh="http://schemas.microsoft.com/office/word/2020/wordml/sdtdatahash" xmlns:w16se="http://schemas.microsoft.com/office/word/2015/wordml/symex" xmlns:wpg="http://schemas.microsoft.com/office/word/2010/wordprocessingGroup" xmlns:wpi="http://schemas.microsoft.com/office/word/2010/wordprocessingInk" xmlns:wne="http://schemas.microsoft.com/office/word/2006/wordml" xmlns:wps="http://schemas.microsoft.com/office/word/2010/wordprocessingShape" mc:Ignorable="w14 w15 w16se w16cid w16 w16cex w16sdtdh wp14">
   <w:endnote w:type="separator" w:id="-1">
     <w:p>
       <w:pPr>
@@ -17632,7 +18633,7 @@
 </file>
 
 <file path=word/footnotes.xml><?xml version="1.0" encoding="utf-8"?>
-<w:footnotes xmlns:wpc="http://schemas.microsoft.com/office/word/2010/wordprocessingCanvas" xmlns:cx="http://schemas.microsoft.com/office/drawing/2014/chartex" xmlns:cx1="http://schemas.microsoft.com/office/drawing/2015/9/8/chartex" xmlns:cx2="http://schemas.microsoft.com/office/drawing/2015/10/21/chartex" xmlns:cx3="http://schemas.microsoft.com/office/drawing/2016/5/9/chartex" xmlns:cx4="http://schemas.microsoft.com/office/drawing/2016/5/10/chartex" xmlns:cx5="http://schemas.microsoft.com/office/drawing/2016/5/11/chartex" xmlns:cx6="http://schemas.microsoft.com/office/drawing/2016/5/12/chartex" xmlns:cx7="http://schemas.microsoft.com/office/drawing/2016/5/13/chartex" xmlns:cx8="http://schemas.microsoft.com/office/drawing/2016/5/14/chartex" xmlns:mc="http://schemas.openxmlformats.org/markup-compatibility/2006" xmlns:aink="http://schemas.microsoft.com/office/drawing/2016/ink" xmlns:am3d="http://schemas.microsoft.com/office/drawing/2017/model3d" xmlns:o="urn:schemas-microsoft-com:office:office" xmlns:r="http://schemas.openxmlformats.org/officeDocument/2006/relationships" xmlns:m="http://schemas.openxmlformats.org/officeDocument/2006/math" xmlns:v="urn:schemas-microsoft-com:vml" xmlns:wp14="http://schemas.microsoft.com/office/word/2010/wordprocessingDrawing" xmlns:wp="http://schemas.openxmlformats.org/drawingml/2006/wordprocessingDrawing" xmlns:w10="urn:schemas-microsoft-com:office:word" xmlns:w="http://schemas.openxmlformats.org/wordprocessingml/2006/main" xmlns:w14="http://schemas.microsoft.com/office/word/2010/wordml" xmlns:w15="http://schemas.microsoft.com/office/word/2012/wordml" xmlns:w16cex="http://schemas.microsoft.com/office/word/2018/wordml/cex" xmlns:w16cid="http://schemas.microsoft.com/office/word/2016/wordml/cid" xmlns:w16="http://schemas.microsoft.com/office/word/2018/wordml" xmlns:w16se="http://schemas.microsoft.com/office/word/2015/wordml/symex" xmlns:wpg="http://schemas.microsoft.com/office/word/2010/wordprocessingGroup" xmlns:wpi="http://schemas.microsoft.com/office/word/2010/wordprocessingInk" xmlns:wne="http://schemas.microsoft.com/office/word/2006/wordml" xmlns:wps="http://schemas.microsoft.com/office/word/2010/wordprocessingShape" mc:Ignorable="w14 w15 w16se w16cid w16 w16cex wp14">
+<w:footnotes xmlns:wpc="http://schemas.microsoft.com/office/word/2010/wordprocessingCanvas" xmlns:cx="http://schemas.microsoft.com/office/drawing/2014/chartex" xmlns:cx1="http://schemas.microsoft.com/office/drawing/2015/9/8/chartex" xmlns:cx2="http://schemas.microsoft.com/office/drawing/2015/10/21/chartex" xmlns:cx3="http://schemas.microsoft.com/office/drawing/2016/5/9/chartex" xmlns:cx4="http://schemas.microsoft.com/office/drawing/2016/5/10/chartex" xmlns:cx5="http://schemas.microsoft.com/office/drawing/2016/5/11/chartex" xmlns:cx6="http://schemas.microsoft.com/office/drawing/2016/5/12/chartex" xmlns:cx7="http://schemas.microsoft.com/office/drawing/2016/5/13/chartex" xmlns:cx8="http://schemas.microsoft.com/office/drawing/2016/5/14/chartex" xmlns:mc="http://schemas.openxmlformats.org/markup-compatibility/2006" xmlns:aink="http://schemas.microsoft.com/office/drawing/2016/ink" xmlns:am3d="http://schemas.microsoft.com/office/drawing/2017/model3d" xmlns:o="urn:schemas-microsoft-com:office:office" xmlns:r="http://schemas.openxmlformats.org/officeDocument/2006/relationships" xmlns:m="http://schemas.openxmlformats.org/officeDocument/2006/math" xmlns:v="urn:schemas-microsoft-com:vml" xmlns:wp14="http://schemas.microsoft.com/office/word/2010/wordprocessingDrawing" xmlns:wp="http://schemas.openxmlformats.org/drawingml/2006/wordprocessingDrawing" xmlns:w10="urn:schemas-microsoft-com:office:word" xmlns:w="http://schemas.openxmlformats.org/wordprocessingml/2006/main" xmlns:w14="http://schemas.microsoft.com/office/word/2010/wordml" xmlns:w15="http://schemas.microsoft.com/office/word/2012/wordml" xmlns:w16cex="http://schemas.microsoft.com/office/word/2018/wordml/cex" xmlns:w16cid="http://schemas.microsoft.com/office/word/2016/wordml/cid" xmlns:w16="http://schemas.microsoft.com/office/word/2018/wordml" xmlns:w16sdtdh="http://schemas.microsoft.com/office/word/2020/wordml/sdtdatahash" xmlns:w16se="http://schemas.microsoft.com/office/word/2015/wordml/symex" xmlns:wpg="http://schemas.microsoft.com/office/word/2010/wordprocessingGroup" xmlns:wpi="http://schemas.microsoft.com/office/word/2010/wordprocessingInk" xmlns:wne="http://schemas.microsoft.com/office/word/2006/wordml" xmlns:wps="http://schemas.microsoft.com/office/word/2010/wordprocessingShape" mc:Ignorable="w14 w15 w16se w16cid w16 w16cex w16sdtdh wp14">
   <w:footnote w:type="separator" w:id="-1">
     <w:p>
       <w:pPr>
@@ -17657,7 +18658,7 @@
 </file>
 
 <file path=word/numbering.xml><?xml version="1.0" encoding="utf-8"?>
-<w:numbering xmlns:wpc="http://schemas.microsoft.com/office/word/2010/wordprocessingCanvas" xmlns:cx="http://schemas.microsoft.com/office/drawing/2014/chartex" xmlns:cx1="http://schemas.microsoft.com/office/drawing/2015/9/8/chartex" xmlns:cx2="http://schemas.microsoft.com/office/drawing/2015/10/21/chartex" xmlns:cx3="http://schemas.microsoft.com/office/drawing/2016/5/9/chartex" xmlns:cx4="http://schemas.microsoft.com/office/drawing/2016/5/10/chartex" xmlns:cx5="http://schemas.microsoft.com/office/drawing/2016/5/11/chartex" xmlns:cx6="http://schemas.microsoft.com/office/drawing/2016/5/12/chartex" xmlns:cx7="http://schemas.microsoft.com/office/drawing/2016/5/13/chartex" xmlns:cx8="http://schemas.microsoft.com/office/drawing/2016/5/14/chartex" xmlns:mc="http://schemas.openxmlformats.org/markup-compatibility/2006" xmlns:aink="http://schemas.microsoft.com/office/drawing/2016/ink" xmlns:am3d="http://schemas.microsoft.com/office/drawing/2017/model3d" xmlns:o="urn:schemas-microsoft-com:office:office" xmlns:r="http://schemas.openxmlformats.org/officeDocument/2006/relationships" xmlns:m="http://schemas.openxmlformats.org/officeDocument/2006/math" xmlns:v="urn:schemas-microsoft-com:vml" xmlns:wp14="http://schemas.microsoft.com/office/word/2010/wordprocessingDrawing" xmlns:wp="http://schemas.openxmlformats.org/drawingml/2006/wordprocessingDrawing" xmlns:w10="urn:schemas-microsoft-com:office:word" xmlns:w="http://schemas.openxmlformats.org/wordprocessingml/2006/main" xmlns:w14="http://schemas.microsoft.com/office/word/2010/wordml" xmlns:w15="http://schemas.microsoft.com/office/word/2012/wordml" xmlns:w16cex="http://schemas.microsoft.com/office/word/2018/wordml/cex" xmlns:w16cid="http://schemas.microsoft.com/office/word/2016/wordml/cid" xmlns:w16="http://schemas.microsoft.com/office/word/2018/wordml" xmlns:w16se="http://schemas.microsoft.com/office/word/2015/wordml/symex" xmlns:wpg="http://schemas.microsoft.com/office/word/2010/wordprocessingGroup" xmlns:wpi="http://schemas.microsoft.com/office/word/2010/wordprocessingInk" xmlns:wne="http://schemas.microsoft.com/office/word/2006/wordml" xmlns:wps="http://schemas.microsoft.com/office/word/2010/wordprocessingShape" mc:Ignorable="w14 w15 w16se w16cid w16 w16cex wp14">
+<w:numbering xmlns:wpc="http://schemas.microsoft.com/office/word/2010/wordprocessingCanvas" xmlns:cx="http://schemas.microsoft.com/office/drawing/2014/chartex" xmlns:cx1="http://schemas.microsoft.com/office/drawing/2015/9/8/chartex" xmlns:cx2="http://schemas.microsoft.com/office/drawing/2015/10/21/chartex" xmlns:cx3="http://schemas.microsoft.com/office/drawing/2016/5/9/chartex" xmlns:cx4="http://schemas.microsoft.com/office/drawing/2016/5/10/chartex" xmlns:cx5="http://schemas.microsoft.com/office/drawing/2016/5/11/chartex" xmlns:cx6="http://schemas.microsoft.com/office/drawing/2016/5/12/chartex" xmlns:cx7="http://schemas.microsoft.com/office/drawing/2016/5/13/chartex" xmlns:cx8="http://schemas.microsoft.com/office/drawing/2016/5/14/chartex" xmlns:mc="http://schemas.openxmlformats.org/markup-compatibility/2006" xmlns:aink="http://schemas.microsoft.com/office/drawing/2016/ink" xmlns:am3d="http://schemas.microsoft.com/office/drawing/2017/model3d" xmlns:o="urn:schemas-microsoft-com:office:office" xmlns:r="http://schemas.openxmlformats.org/officeDocument/2006/relationships" xmlns:m="http://schemas.openxmlformats.org/officeDocument/2006/math" xmlns:v="urn:schemas-microsoft-com:vml" xmlns:wp14="http://schemas.microsoft.com/office/word/2010/wordprocessingDrawing" xmlns:wp="http://schemas.openxmlformats.org/drawingml/2006/wordprocessingDrawing" xmlns:w10="urn:schemas-microsoft-com:office:word" xmlns:w="http://schemas.openxmlformats.org/wordprocessingml/2006/main" xmlns:w14="http://schemas.microsoft.com/office/word/2010/wordml" xmlns:w15="http://schemas.microsoft.com/office/word/2012/wordml" xmlns:w16cex="http://schemas.microsoft.com/office/word/2018/wordml/cex" xmlns:w16cid="http://schemas.microsoft.com/office/word/2016/wordml/cid" xmlns:w16="http://schemas.microsoft.com/office/word/2018/wordml" xmlns:w16sdtdh="http://schemas.microsoft.com/office/word/2020/wordml/sdtdatahash" xmlns:w16se="http://schemas.microsoft.com/office/word/2015/wordml/symex" xmlns:wpg="http://schemas.microsoft.com/office/word/2010/wordprocessingGroup" xmlns:wpi="http://schemas.microsoft.com/office/word/2010/wordprocessingInk" xmlns:wne="http://schemas.microsoft.com/office/word/2006/wordml" xmlns:wps="http://schemas.microsoft.com/office/word/2010/wordprocessingShape" mc:Ignorable="w14 w15 w16se w16cid w16 w16cex w16sdtdh wp14">
   <w:abstractNum w:abstractNumId="0" w15:restartNumberingAfterBreak="0">
     <w:nsid w:val="005C69C5"/>
     <w:multiLevelType w:val="hybridMultilevel"/>
@@ -19444,7 +20445,7 @@
 </file>
 
 <file path=word/styles.xml><?xml version="1.0" encoding="utf-8"?>
-<w:styles xmlns:mc="http://schemas.openxmlformats.org/markup-compatibility/2006" xmlns:r="http://schemas.openxmlformats.org/officeDocument/2006/relationships" xmlns:w="http://schemas.openxmlformats.org/wordprocessingml/2006/main" xmlns:w14="http://schemas.microsoft.com/office/word/2010/wordml" xmlns:w15="http://schemas.microsoft.com/office/word/2012/wordml" xmlns:w16cex="http://schemas.microsoft.com/office/word/2018/wordml/cex" xmlns:w16cid="http://schemas.microsoft.com/office/word/2016/wordml/cid" xmlns:w16="http://schemas.microsoft.com/office/word/2018/wordml" xmlns:w16se="http://schemas.microsoft.com/office/word/2015/wordml/symex" mc:Ignorable="w14 w15 w16se w16cid w16 w16cex">
+<w:styles xmlns:mc="http://schemas.openxmlformats.org/markup-compatibility/2006" xmlns:r="http://schemas.openxmlformats.org/officeDocument/2006/relationships" xmlns:w="http://schemas.openxmlformats.org/wordprocessingml/2006/main" xmlns:w14="http://schemas.microsoft.com/office/word/2010/wordml" xmlns:w15="http://schemas.microsoft.com/office/word/2012/wordml" xmlns:w16cex="http://schemas.microsoft.com/office/word/2018/wordml/cex" xmlns:w16cid="http://schemas.microsoft.com/office/word/2016/wordml/cid" xmlns:w16="http://schemas.microsoft.com/office/word/2018/wordml" xmlns:w16sdtdh="http://schemas.microsoft.com/office/word/2020/wordml/sdtdatahash" xmlns:w16se="http://schemas.microsoft.com/office/word/2015/wordml/symex" mc:Ignorable="w14 w15 w16se w16cid w16 w16cex w16sdtdh">
   <w:docDefaults>
     <w:rPrDefault>
       <w:rPr>
